--- a/RAD da Completare..docx
+++ b/RAD da Completare..docx
@@ -185,7 +185,7 @@
               <mc:AlternateContent>
                 <mc:Choice Requires="wps">
                   <w:drawing>
-                    <wp:anchor behindDoc="0" distT="0" distB="0" distL="89535" distR="89535" simplePos="0" locked="0" layoutInCell="1" allowOverlap="1" relativeHeight="33">
+                    <wp:anchor behindDoc="0" distT="0" distB="0" distL="89535" distR="89535" simplePos="0" locked="0" layoutInCell="1" allowOverlap="1" relativeHeight="44">
                       <wp:simplePos x="0" y="0"/>
                       <wp:positionH relativeFrom="margin">
                         <wp:align>right</wp:align>
@@ -193,7 +193,7 @@
                       <wp:positionV relativeFrom="paragraph">
                         <wp:posOffset>6985</wp:posOffset>
                       </wp:positionV>
-                      <wp:extent cx="4531360" cy="2292985"/>
+                      <wp:extent cx="4531995" cy="2239645"/>
                       <wp:effectExtent l="0" t="0" r="0" b="0"/>
                       <wp:wrapSquare wrapText="bothSides"/>
                       <wp:docPr id="1" name="Cornice1"/>
@@ -204,7 +204,7 @@
                             <wps:spPr>
                               <a:xfrm>
                                 <a:off x="0" y="0"/>
-                                <a:ext cx="4530600" cy="2292480"/>
+                                <a:ext cx="4531320" cy="2238840"/>
                               </a:xfrm>
                               <a:prstGeom prst="rect">
                                 <a:avLst/>
@@ -597,7 +597,7 @@
                                 </w:p>
                               </w:txbxContent>
                             </wps:txbx>
-                            <wps:bodyPr lIns="0" rIns="0" tIns="0" bIns="0" anchor="t">
+                            <wps:bodyPr lIns="0" rIns="0" tIns="0" bIns="0">
                               <a:spAutoFit/>
                             </wps:bodyPr>
                           </wps:wsp>
@@ -608,7 +608,7 @@
                 </mc:Choice>
                 <mc:Fallback>
                   <w:pict>
-                    <v:rect id="shape_0" ID="Cornice1" path="m0,0l-2147483645,0l-2147483645,-2147483646l0,-2147483646xe" stroked="f" o:allowincell="t" style="position:absolute;margin-left:101.05pt;margin-top:0.55pt;width:356.7pt;height:180.45pt;mso-wrap-style:none;v-text-anchor:middle;mso-position-horizontal:right;mso-position-horizontal-relative:margin">
+                    <v:rect id="shape_0" ID="Cornice1" path="m0,0l-2147483645,0l-2147483645,-2147483646l0,-2147483646xe" stroked="f" style="position:absolute;margin-left:101pt;margin-top:0.55pt;width:356.75pt;height:176.25pt;mso-wrap-style:none;v-text-anchor:middle;mso-position-horizontal:right;mso-position-horizontal-relative:margin">
                       <v:fill o:detectmouseclick="t" on="false"/>
                       <v:stroke color="#3465a4" joinstyle="round" endcap="flat"/>
                       <v:textbox>
@@ -1028,7 +1028,7 @@
           <w:headerReference w:type="default" r:id="rId2"/>
           <w:type w:val="nextPage"/>
           <w:pgSz w:w="11906" w:h="16838"/>
-          <w:pgMar w:left="1134" w:right="1134" w:gutter="0" w:header="708" w:top="1417" w:footer="0" w:bottom="1134"/>
+          <w:pgMar w:left="1134" w:right="1134" w:header="708" w:top="1417" w:footer="0" w:bottom="1134" w:gutter="0"/>
           <w:pgNumType w:fmt="decimal"/>
           <w:formProt w:val="false"/>
           <w:textDirection w:val="lrTb"/>
@@ -1579,7 +1579,7 @@
           <w:headerReference w:type="default" r:id="rId3"/>
           <w:type w:val="nextPage"/>
           <w:pgSz w:w="11906" w:h="16838"/>
-          <w:pgMar w:left="1134" w:right="1134" w:gutter="0" w:header="708" w:top="1417" w:footer="0" w:bottom="1134"/>
+          <w:pgMar w:left="1134" w:right="1134" w:header="708" w:top="1417" w:footer="0" w:bottom="1134" w:gutter="0"/>
           <w:pgNumType w:fmt="decimal"/>
           <w:formProt w:val="false"/>
           <w:textDirection w:val="lrTb"/>
@@ -1607,28 +1607,23 @@
       <w:sdtContent>
         <w:p>
           <w:pPr>
-            <w:pStyle w:val="TOAHeading"/>
+            <w:pStyle w:val="Titoloindice"/>
             <w:suppressLineNumbers/>
-            <w:ind w:left="0" w:right="0" w:hanging="0"/>
+            <w:ind w:left="0" w:hanging="0"/>
             <w:rPr>
-              <w:rFonts w:ascii="Calibri Light" w:hAnsi="Calibri Light"/>
               <w:b/>
               <w:b/>
               <w:bCs/>
-              <w:color w:val="729FCF"/>
-              <w:sz w:val="48"/>
+              <w:sz w:val="32"/>
               <w:szCs w:val="32"/>
-              <w:u w:val="single"/>
             </w:rPr>
           </w:pPr>
           <w:r>
             <w:rPr>
-              <w:b w:val="false"/>
+              <w:b/>
               <w:bCs/>
-              <w:color w:val="729FCF"/>
-              <w:sz w:val="48"/>
+              <w:sz w:val="32"/>
               <w:szCs w:val="32"/>
-              <w:u w:val="single"/>
             </w:rPr>
             <w:t>Sommario</w:t>
           </w:r>
@@ -1724,7 +1719,7 @@
               </w:rPr>
               <w:t>2.0 Requisiti Non Funzionali</w:t>
               <w:tab/>
-              <w:t>6</w:t>
+              <w:t>7</w:t>
             </w:r>
           </w:hyperlink>
         </w:p>
@@ -1744,7 +1739,27 @@
               </w:rPr>
               <w:t>2.1 RNF_1: Usabilità</w:t>
               <w:tab/>
-              <w:t>6</w:t>
+              <w:t>7</w:t>
+            </w:r>
+          </w:hyperlink>
+        </w:p>
+        <w:p>
+          <w:pPr>
+            <w:pStyle w:val="Indice2"/>
+            <w:tabs>
+              <w:tab w:val="clear" w:pos="708"/>
+              <w:tab w:val="right" w:pos="9638" w:leader="dot"/>
+            </w:tabs>
+            <w:rPr/>
+          </w:pPr>
+          <w:hyperlink w:anchor="__RefHeading___Toc3563_2010560777">
+            <w:r>
+              <w:rPr>
+                <w:rStyle w:val="Saltoaindice"/>
+              </w:rPr>
+              <w:t>2.2 RNF_2: Affidabilità</w:t>
+              <w:tab/>
+              <w:t>7</w:t>
             </w:r>
           </w:hyperlink>
         </w:p>
@@ -1764,7 +1779,7 @@
               </w:rPr>
               <w:t>2.3 RNF_3: Legali</w:t>
               <w:tab/>
-              <w:t>6</w:t>
+              <w:t>7</w:t>
             </w:r>
           </w:hyperlink>
         </w:p>
@@ -1784,7 +1799,33 @@
               </w:rPr>
               <w:t>3.0 Scenari/Scenarios</w:t>
               <w:tab/>
-              <w:t>7</w:t>
+              <w:t>8</w:t>
+            </w:r>
+          </w:hyperlink>
+        </w:p>
+        <w:p>
+          <w:pPr>
+            <w:pStyle w:val="Indice3"/>
+            <w:tabs>
+              <w:tab w:val="clear" w:pos="9071"/>
+              <w:tab w:val="right" w:pos="9638" w:leader="dot"/>
+            </w:tabs>
+            <w:rPr/>
+          </w:pPr>
+          <w:hyperlink w:anchor="__RefHeading___Toc3307_2763684958">
+            <w:r>
+              <w:rPr>
+                <w:rStyle w:val="Saltoaindice"/>
+              </w:rPr>
+              <w:t xml:space="preserve">​ </w:t>
+            </w:r>
+            <w:r>
+              <w:rPr>
+                <w:rStyle w:val="Saltoaindice"/>
+              </w:rPr>
+              <w:t>3.4.1 Scenari</w:t>
+              <w:tab/>
+              <w:t>9</w:t>
             </w:r>
           </w:hyperlink>
         </w:p>
@@ -1804,7 +1845,33 @@
               </w:rPr>
               <w:t>3.1 Casi d’Uso/Use Case</w:t>
               <w:tab/>
-              <w:t>8</w:t>
+              <w:t>18</w:t>
+            </w:r>
+          </w:hyperlink>
+        </w:p>
+        <w:p>
+          <w:pPr>
+            <w:pStyle w:val="Indice3"/>
+            <w:tabs>
+              <w:tab w:val="clear" w:pos="9071"/>
+              <w:tab w:val="right" w:pos="9638" w:leader="dot"/>
+            </w:tabs>
+            <w:rPr/>
+          </w:pPr>
+          <w:hyperlink w:anchor="__RefHeading___Toc3309_2763684958">
+            <w:r>
+              <w:rPr>
+                <w:rStyle w:val="Saltoaindice"/>
+              </w:rPr>
+              <w:t xml:space="preserve">​ </w:t>
+            </w:r>
+            <w:r>
+              <w:rPr>
+                <w:rStyle w:val="Saltoaindice"/>
+              </w:rPr>
+              <w:t>3.4.2 Modelli Caso D’uso</w:t>
+              <w:tab/>
+              <w:t>18</w:t>
             </w:r>
           </w:hyperlink>
         </w:p>
@@ -1824,7 +1891,7 @@
               </w:rPr>
               <w:t>3.3. Modello ad Oggetti</w:t>
               <w:tab/>
-              <w:t>21</w:t>
+              <w:t>33</w:t>
             </w:r>
           </w:hyperlink>
         </w:p>
@@ -1842,7 +1909,7 @@
               <w:rPr>
                 <w:rStyle w:val="Saltoaindice"/>
               </w:rPr>
-              <w:t xml:space="preserve"> </w:t>
+              <w:t xml:space="preserve">​  </w:t>
             </w:r>
             <w:r>
               <w:rPr>
@@ -1863,7 +1930,27 @@
                 <w:rStyle w:val="Saltoaindice"/>
               </w:rPr>
               <w:tab/>
-              <w:t>21</w:t>
+              <w:t>33</w:t>
+            </w:r>
+          </w:hyperlink>
+        </w:p>
+        <w:p>
+          <w:pPr>
+            <w:pStyle w:val="Indice4"/>
+            <w:tabs>
+              <w:tab w:val="clear" w:pos="8789"/>
+              <w:tab w:val="right" w:pos="9638" w:leader="dot"/>
+            </w:tabs>
+            <w:rPr/>
+          </w:pPr>
+          <w:hyperlink w:anchor="__RefHeading___Toc3311_2763684958">
+            <w:r>
+              <w:rPr>
+                <w:rStyle w:val="Saltoaindice"/>
+              </w:rPr>
+              <w:t>3.4.3.3 Class Diagram</w:t>
+              <w:tab/>
+              <w:t>37</w:t>
             </w:r>
           </w:hyperlink>
           <w:r>
@@ -5624,7 +5711,7 @@
           <w:footerReference w:type="default" r:id="rId6"/>
           <w:type w:val="nextPage"/>
           <w:pgSz w:w="11906" w:h="16838"/>
-          <w:pgMar w:left="1134" w:right="1134" w:gutter="0" w:header="708" w:top="1417" w:footer="708" w:bottom="1134"/>
+          <w:pgMar w:left="1134" w:right="1134" w:header="708" w:top="1417" w:footer="708" w:bottom="1134" w:gutter="0"/>
           <w:pgNumType w:fmt="decimal"/>
           <w:formProt w:val="false"/>
           <w:titlePg/>
@@ -5886,8 +5973,8 @@
       </w:tblPr>
       <w:tblGrid>
         <w:gridCol w:w="2670"/>
-        <w:gridCol w:w="2484"/>
-        <w:gridCol w:w="4251"/>
+        <w:gridCol w:w="2483"/>
+        <w:gridCol w:w="4252"/>
       </w:tblGrid>
       <w:tr>
         <w:trPr>
@@ -5939,7 +6026,7 @@
         </w:tc>
         <w:tc>
           <w:tcPr>
-            <w:tcW w:w="2484" w:type="dxa"/>
+            <w:tcW w:w="2483" w:type="dxa"/>
             <w:tcBorders>
               <w:top w:val="single" w:sz="4" w:space="0" w:color="FFFFFF"/>
               <w:left w:val="single" w:sz="4" w:space="0" w:color="FFFFFF"/>
@@ -5983,7 +6070,7 @@
         </w:tc>
         <w:tc>
           <w:tcPr>
-            <w:tcW w:w="4251" w:type="dxa"/>
+            <w:tcW w:w="4252" w:type="dxa"/>
             <w:tcBorders>
               <w:top w:val="single" w:sz="4" w:space="0" w:color="FFFFFF"/>
               <w:left w:val="single" w:sz="4" w:space="0" w:color="FFFFFF"/>
@@ -6119,7 +6206,7 @@
         </w:tc>
         <w:tc>
           <w:tcPr>
-            <w:tcW w:w="2484" w:type="dxa"/>
+            <w:tcW w:w="2483" w:type="dxa"/>
             <w:tcBorders>
               <w:top w:val="single" w:sz="4" w:space="0" w:color="FFFFFF"/>
               <w:left w:val="single" w:sz="4" w:space="0" w:color="FFFFFF"/>
@@ -6158,7 +6245,7 @@
         </w:tc>
         <w:tc>
           <w:tcPr>
-            <w:tcW w:w="4251" w:type="dxa"/>
+            <w:tcW w:w="4252" w:type="dxa"/>
             <w:tcBorders>
               <w:top w:val="single" w:sz="4" w:space="0" w:color="FFFFFF"/>
               <w:left w:val="single" w:sz="4" w:space="0" w:color="FFFFFF"/>
@@ -6228,7 +6315,7 @@
         </w:tc>
         <w:tc>
           <w:tcPr>
-            <w:tcW w:w="2484" w:type="dxa"/>
+            <w:tcW w:w="2483" w:type="dxa"/>
             <w:tcBorders>
               <w:left w:val="single" w:sz="4" w:space="0" w:color="FFFFFF"/>
               <w:bottom w:val="single" w:sz="4" w:space="0" w:color="FFFFFF"/>
@@ -6254,7 +6341,7 @@
         </w:tc>
         <w:tc>
           <w:tcPr>
-            <w:tcW w:w="4251" w:type="dxa"/>
+            <w:tcW w:w="4252" w:type="dxa"/>
             <w:tcBorders>
               <w:left w:val="single" w:sz="4" w:space="0" w:color="FFFFFF"/>
               <w:bottom w:val="single" w:sz="4" w:space="0" w:color="FFFFFF"/>
@@ -6311,7 +6398,7 @@
         </w:tc>
         <w:tc>
           <w:tcPr>
-            <w:tcW w:w="2484" w:type="dxa"/>
+            <w:tcW w:w="2483" w:type="dxa"/>
             <w:tcBorders>
               <w:left w:val="single" w:sz="4" w:space="0" w:color="FFFFFF"/>
               <w:bottom w:val="single" w:sz="4" w:space="0" w:color="FFFFFF"/>
@@ -6352,7 +6439,7 @@
         </w:tc>
         <w:tc>
           <w:tcPr>
-            <w:tcW w:w="4251" w:type="dxa"/>
+            <w:tcW w:w="4252" w:type="dxa"/>
             <w:tcBorders>
               <w:left w:val="single" w:sz="4" w:space="0" w:color="FFFFFF"/>
               <w:bottom w:val="single" w:sz="4" w:space="0" w:color="FFFFFF"/>
@@ -6420,7 +6507,7 @@
         </w:tc>
         <w:tc>
           <w:tcPr>
-            <w:tcW w:w="2484" w:type="dxa"/>
+            <w:tcW w:w="2483" w:type="dxa"/>
             <w:tcBorders>
               <w:left w:val="single" w:sz="4" w:space="0" w:color="FFFFFF"/>
               <w:bottom w:val="single" w:sz="4" w:space="0" w:color="FFFFFF"/>
@@ -6446,7 +6533,7 @@
         </w:tc>
         <w:tc>
           <w:tcPr>
-            <w:tcW w:w="4251" w:type="dxa"/>
+            <w:tcW w:w="4252" w:type="dxa"/>
             <w:tcBorders>
               <w:left w:val="single" w:sz="4" w:space="0" w:color="FFFFFF"/>
               <w:bottom w:val="single" w:sz="4" w:space="0" w:color="FFFFFF"/>
@@ -6503,7 +6590,7 @@
         </w:tc>
         <w:tc>
           <w:tcPr>
-            <w:tcW w:w="2484" w:type="dxa"/>
+            <w:tcW w:w="2483" w:type="dxa"/>
             <w:tcBorders>
               <w:left w:val="single" w:sz="4" w:space="0" w:color="FFFFFF"/>
               <w:bottom w:val="single" w:sz="4" w:space="0" w:color="FFFFFF"/>
@@ -6554,7 +6641,7 @@
         </w:tc>
         <w:tc>
           <w:tcPr>
-            <w:tcW w:w="4251" w:type="dxa"/>
+            <w:tcW w:w="4252" w:type="dxa"/>
             <w:tcBorders>
               <w:left w:val="single" w:sz="4" w:space="0" w:color="FFFFFF"/>
               <w:bottom w:val="single" w:sz="4" w:space="0" w:color="FFFFFF"/>
@@ -6611,7 +6698,7 @@
         </w:tc>
         <w:tc>
           <w:tcPr>
-            <w:tcW w:w="2484" w:type="dxa"/>
+            <w:tcW w:w="2483" w:type="dxa"/>
             <w:tcBorders>
               <w:left w:val="single" w:sz="4" w:space="0" w:color="FFFFFF"/>
               <w:bottom w:val="single" w:sz="4" w:space="0" w:color="FFFFFF"/>
@@ -6648,7 +6735,7 @@
         </w:tc>
         <w:tc>
           <w:tcPr>
-            <w:tcW w:w="4251" w:type="dxa"/>
+            <w:tcW w:w="4252" w:type="dxa"/>
             <w:tcBorders>
               <w:left w:val="single" w:sz="4" w:space="0" w:color="FFFFFF"/>
               <w:bottom w:val="single" w:sz="4" w:space="0" w:color="FFFFFF"/>
@@ -6716,7 +6803,7 @@
         </w:tc>
         <w:tc>
           <w:tcPr>
-            <w:tcW w:w="2484" w:type="dxa"/>
+            <w:tcW w:w="2483" w:type="dxa"/>
             <w:tcBorders>
               <w:left w:val="single" w:sz="4" w:space="0" w:color="FFFFFF"/>
               <w:bottom w:val="single" w:sz="4" w:space="0" w:color="FFFFFF"/>
@@ -6742,7 +6829,7 @@
         </w:tc>
         <w:tc>
           <w:tcPr>
-            <w:tcW w:w="4251" w:type="dxa"/>
+            <w:tcW w:w="4252" w:type="dxa"/>
             <w:tcBorders>
               <w:left w:val="single" w:sz="4" w:space="0" w:color="FFFFFF"/>
               <w:bottom w:val="single" w:sz="4" w:space="0" w:color="FFFFFF"/>
@@ -6799,7 +6886,7 @@
         </w:tc>
         <w:tc>
           <w:tcPr>
-            <w:tcW w:w="2484" w:type="dxa"/>
+            <w:tcW w:w="2483" w:type="dxa"/>
             <w:tcBorders>
               <w:left w:val="single" w:sz="4" w:space="0" w:color="FFFFFF"/>
               <w:bottom w:val="single" w:sz="4" w:space="0" w:color="FFFFFF"/>
@@ -6825,7 +6912,7 @@
         </w:tc>
         <w:tc>
           <w:tcPr>
-            <w:tcW w:w="4251" w:type="dxa"/>
+            <w:tcW w:w="4252" w:type="dxa"/>
             <w:tcBorders>
               <w:left w:val="single" w:sz="4" w:space="0" w:color="FFFFFF"/>
               <w:bottom w:val="single" w:sz="4" w:space="0" w:color="FFFFFF"/>
@@ -6882,7 +6969,7 @@
         </w:tc>
         <w:tc>
           <w:tcPr>
-            <w:tcW w:w="2484" w:type="dxa"/>
+            <w:tcW w:w="2483" w:type="dxa"/>
             <w:tcBorders>
               <w:left w:val="single" w:sz="4" w:space="0" w:color="FFFFFF"/>
               <w:bottom w:val="single" w:sz="4" w:space="0" w:color="FFFFFF"/>
@@ -6908,7 +6995,7 @@
         </w:tc>
         <w:tc>
           <w:tcPr>
-            <w:tcW w:w="4251" w:type="dxa"/>
+            <w:tcW w:w="4252" w:type="dxa"/>
             <w:tcBorders>
               <w:left w:val="single" w:sz="4" w:space="0" w:color="FFFFFF"/>
               <w:bottom w:val="single" w:sz="4" w:space="0" w:color="FFFFFF"/>
@@ -6965,7 +7052,7 @@
         </w:tc>
         <w:tc>
           <w:tcPr>
-            <w:tcW w:w="2484" w:type="dxa"/>
+            <w:tcW w:w="2483" w:type="dxa"/>
             <w:tcBorders>
               <w:left w:val="single" w:sz="4" w:space="0" w:color="FFFFFF"/>
               <w:bottom w:val="single" w:sz="4" w:space="0" w:color="FFFFFF"/>
@@ -6991,7 +7078,7 @@
         </w:tc>
         <w:tc>
           <w:tcPr>
-            <w:tcW w:w="4251" w:type="dxa"/>
+            <w:tcW w:w="4252" w:type="dxa"/>
             <w:tcBorders>
               <w:left w:val="single" w:sz="4" w:space="0" w:color="FFFFFF"/>
               <w:bottom w:val="single" w:sz="4" w:space="0" w:color="FFFFFF"/>
@@ -7058,26 +7145,19 @@
     </w:p>
     <w:p>
       <w:pPr>
-        <w:pStyle w:val="Titolo1"/>
-        <w:ind w:hanging="0"/>
-        <w:rPr>
-          <w:color w:val="1F4E79"/>
-          <w:kern w:val="0"/>
-          <w:sz w:val="36"/>
-          <w:szCs w:val="36"/>
-          <w:u w:val="none"/>
-          <w:lang w:val="it-IT" w:eastAsia="en-US" w:bidi="ar-SA"/>
-        </w:rPr>
+        <w:pStyle w:val="Titolo3"/>
+        <w:jc w:val="center"/>
+        <w:rPr/>
       </w:pPr>
+      <w:bookmarkStart w:id="10" w:name="__RefHeading___Toc3307_2763684958"/>
+      <w:bookmarkEnd w:id="10"/>
       <w:r>
-        <w:rPr>
-          <w:color w:val="1F4E79"/>
-          <w:kern w:val="0"/>
-          <w:sz w:val="36"/>
-          <w:szCs w:val="36"/>
-          <w:u w:val="none"/>
-          <w:lang w:val="it-IT" w:eastAsia="en-US" w:bidi="ar-SA"/>
-        </w:rPr>
+        <w:rPr/>
+        <w:t xml:space="preserve">3.4.1 </w:t>
+      </w:r>
+      <w:r>
+        <w:rPr/>
+        <w:t>Scenari</w:t>
       </w:r>
     </w:p>
     <w:tbl>
@@ -7536,7 +7616,10 @@
               </w:rPr>
             </w:pPr>
             <w:r>
-              <w:rPr/>
+              <w:rPr>
+                <w:rFonts w:eastAsia="Droid Sans"/>
+                <w:u w:val="single"/>
+              </w:rPr>
             </w:r>
           </w:p>
         </w:tc>
@@ -7629,7 +7712,10 @@
               </w:rPr>
             </w:pPr>
             <w:r>
-              <w:rPr/>
+              <w:rPr>
+                <w:rFonts w:eastAsia="Droid Sans"/>
+                <w:u w:val="single"/>
+              </w:rPr>
             </w:r>
           </w:p>
         </w:tc>
@@ -7722,7 +7808,10 @@
               </w:rPr>
             </w:pPr>
             <w:r>
-              <w:rPr/>
+              <w:rPr>
+                <w:rFonts w:eastAsia="Droid Sans"/>
+                <w:u w:val="single"/>
+              </w:rPr>
             </w:r>
           </w:p>
         </w:tc>
@@ -7815,7 +7904,10 @@
               </w:rPr>
             </w:pPr>
             <w:r>
-              <w:rPr/>
+              <w:rPr>
+                <w:rFonts w:eastAsia="Droid Sans"/>
+                <w:u w:val="single"/>
+              </w:rPr>
             </w:r>
           </w:p>
         </w:tc>
@@ -7908,7 +8000,10 @@
               </w:rPr>
             </w:pPr>
             <w:r>
-              <w:rPr/>
+              <w:rPr>
+                <w:rFonts w:eastAsia="Droid Sans"/>
+                <w:u w:val="single"/>
+              </w:rPr>
             </w:r>
           </w:p>
         </w:tc>
@@ -8001,7 +8096,10 @@
               </w:rPr>
             </w:pPr>
             <w:r>
-              <w:rPr/>
+              <w:rPr>
+                <w:rFonts w:eastAsia="Droid Sans"/>
+                <w:u w:val="single"/>
+              </w:rPr>
             </w:r>
           </w:p>
         </w:tc>
@@ -8065,28 +8163,8 @@
           </w:p>
         </w:tc>
       </w:tr>
-    </w:tbl>
-    <w:tbl>
-      <w:tblPr>
-        <w:tblW w:w="9405" w:type="dxa"/>
-        <w:jc w:val="left"/>
-        <w:tblInd w:w="174" w:type="dxa"/>
-        <w:tblLayout w:type="fixed"/>
-        <w:tblCellMar>
-          <w:top w:w="0" w:type="dxa"/>
-          <w:left w:w="108" w:type="dxa"/>
-          <w:bottom w:w="0" w:type="dxa"/>
-          <w:right w:w="108" w:type="dxa"/>
-        </w:tblCellMar>
-      </w:tblPr>
-      <w:tblGrid>
-        <w:gridCol w:w="2670"/>
-        <w:gridCol w:w="3367"/>
-        <w:gridCol w:w="3368"/>
-      </w:tblGrid>
       <w:tr>
         <w:trPr>
-          <w:tblHeader w:val="true"/>
           <w:trHeight w:val="1187" w:hRule="atLeast"/>
         </w:trPr>
         <w:tc>
@@ -8522,7 +8600,10 @@
               </w:rPr>
             </w:pPr>
             <w:r>
-              <w:rPr/>
+              <w:rPr>
+                <w:rFonts w:eastAsia="Droid Sans"/>
+                <w:u w:val="single"/>
+              </w:rPr>
             </w:r>
           </w:p>
         </w:tc>
@@ -8615,7 +8696,10 @@
               </w:rPr>
             </w:pPr>
             <w:r>
-              <w:rPr/>
+              <w:rPr>
+                <w:rFonts w:eastAsia="Droid Sans"/>
+                <w:u w:val="single"/>
+              </w:rPr>
             </w:r>
           </w:p>
         </w:tc>
@@ -8708,7 +8792,10 @@
               </w:rPr>
             </w:pPr>
             <w:r>
-              <w:rPr/>
+              <w:rPr>
+                <w:rFonts w:eastAsia="Droid Sans"/>
+                <w:u w:val="single"/>
+              </w:rPr>
             </w:r>
           </w:p>
         </w:tc>
@@ -8816,7 +8903,10 @@
               </w:rPr>
             </w:pPr>
             <w:r>
-              <w:rPr/>
+              <w:rPr>
+                <w:rFonts w:eastAsia="Droid Sans"/>
+                <w:u w:val="single"/>
+              </w:rPr>
             </w:r>
           </w:p>
         </w:tc>
@@ -8909,7 +8999,10 @@
               </w:rPr>
             </w:pPr>
             <w:r>
-              <w:rPr/>
+              <w:rPr>
+                <w:rFonts w:eastAsia="Droid Sans"/>
+                <w:u w:val="single"/>
+              </w:rPr>
             </w:r>
           </w:p>
         </w:tc>
@@ -9002,7 +9095,10 @@
               </w:rPr>
             </w:pPr>
             <w:r>
-              <w:rPr/>
+              <w:rPr>
+                <w:rFonts w:eastAsia="Droid Sans"/>
+                <w:u w:val="single"/>
+              </w:rPr>
             </w:r>
           </w:p>
         </w:tc>
@@ -9541,7 +9637,10 @@
               </w:rPr>
             </w:pPr>
             <w:r>
-              <w:rPr/>
+              <w:rPr>
+                <w:rFonts w:eastAsia="Droid Sans"/>
+                <w:u w:val="single"/>
+              </w:rPr>
             </w:r>
           </w:p>
         </w:tc>
@@ -9634,7 +9733,10 @@
               </w:rPr>
             </w:pPr>
             <w:r>
-              <w:rPr/>
+              <w:rPr>
+                <w:rFonts w:eastAsia="Droid Sans"/>
+                <w:u w:val="single"/>
+              </w:rPr>
             </w:r>
           </w:p>
         </w:tc>
@@ -9727,7 +9829,10 @@
               </w:rPr>
             </w:pPr>
             <w:r>
-              <w:rPr/>
+              <w:rPr>
+                <w:rFonts w:eastAsia="Droid Sans"/>
+                <w:u w:val="single"/>
+              </w:rPr>
             </w:r>
           </w:p>
         </w:tc>
@@ -9820,7 +9925,10 @@
               </w:rPr>
             </w:pPr>
             <w:r>
-              <w:rPr/>
+              <w:rPr>
+                <w:rFonts w:eastAsia="Droid Sans"/>
+                <w:u w:val="single"/>
+              </w:rPr>
             </w:r>
           </w:p>
         </w:tc>
@@ -9868,9 +9976,9 @@
           <w:p>
             <w:pPr>
               <w:pStyle w:val="Normal"/>
-              <w:widowControl/>
+              <w:widowControl w:val="false"/>
               <w:suppressAutoHyphens w:val="true"/>
-              <w:overflowPunct w:val="false"/>
+              <w:overflowPunct w:val="true"/>
               <w:bidi w:val="0"/>
               <w:spacing w:lineRule="auto" w:line="259" w:before="0" w:after="160"/>
               <w:jc w:val="left"/>
@@ -9952,9 +10060,9 @@
         </w:tblCellMar>
       </w:tblPr>
       <w:tblGrid>
-        <w:gridCol w:w="2618"/>
+        <w:gridCol w:w="2617"/>
         <w:gridCol w:w="3356"/>
-        <w:gridCol w:w="3385"/>
+        <w:gridCol w:w="3386"/>
       </w:tblGrid>
       <w:tr>
         <w:trPr>
@@ -9963,7 +10071,7 @@
         </w:trPr>
         <w:tc>
           <w:tcPr>
-            <w:tcW w:w="2618" w:type="dxa"/>
+            <w:tcW w:w="2617" w:type="dxa"/>
             <w:tcBorders>
               <w:top w:val="single" w:sz="4" w:space="0" w:color="FFFFFF"/>
               <w:left w:val="single" w:sz="4" w:space="0" w:color="FFFFFF"/>
@@ -10007,7 +10115,7 @@
         </w:tc>
         <w:tc>
           <w:tcPr>
-            <w:tcW w:w="6741" w:type="dxa"/>
+            <w:tcW w:w="6742" w:type="dxa"/>
             <w:gridSpan w:val="2"/>
             <w:tcBorders>
               <w:top w:val="single" w:sz="4" w:space="0" w:color="FFFFFF"/>
@@ -10072,7 +10180,7 @@
         </w:trPr>
         <w:tc>
           <w:tcPr>
-            <w:tcW w:w="2618" w:type="dxa"/>
+            <w:tcW w:w="2617" w:type="dxa"/>
             <w:tcBorders>
               <w:top w:val="single" w:sz="4" w:space="0" w:color="FFFFFF"/>
               <w:left w:val="single" w:sz="4" w:space="0" w:color="FFFFFF"/>
@@ -10116,7 +10224,7 @@
         </w:tc>
         <w:tc>
           <w:tcPr>
-            <w:tcW w:w="6741" w:type="dxa"/>
+            <w:tcW w:w="6742" w:type="dxa"/>
             <w:gridSpan w:val="2"/>
             <w:tcBorders>
               <w:top w:val="single" w:sz="4" w:space="0" w:color="FFFFFF"/>
@@ -10163,7 +10271,7 @@
         </w:trPr>
         <w:tc>
           <w:tcPr>
-            <w:tcW w:w="2618" w:type="dxa"/>
+            <w:tcW w:w="2617" w:type="dxa"/>
             <w:tcBorders>
               <w:left w:val="single" w:sz="4" w:space="0" w:color="FFFFFF"/>
               <w:bottom w:val="single" w:sz="4" w:space="0" w:color="FFFFFF"/>
@@ -10206,7 +10314,7 @@
         </w:tc>
         <w:tc>
           <w:tcPr>
-            <w:tcW w:w="6741" w:type="dxa"/>
+            <w:tcW w:w="6742" w:type="dxa"/>
             <w:gridSpan w:val="2"/>
             <w:tcBorders>
               <w:left w:val="single" w:sz="4" w:space="0" w:color="FFFFFF"/>
@@ -10248,7 +10356,7 @@
         </w:trPr>
         <w:tc>
           <w:tcPr>
-            <w:tcW w:w="2618" w:type="dxa"/>
+            <w:tcW w:w="2617" w:type="dxa"/>
             <w:tcBorders>
               <w:left w:val="single" w:sz="4" w:space="0" w:color="FFFFFF"/>
               <w:bottom w:val="single" w:sz="4" w:space="0" w:color="FFFFFF"/>
@@ -10330,7 +10438,7 @@
         </w:tc>
         <w:tc>
           <w:tcPr>
-            <w:tcW w:w="3385" w:type="dxa"/>
+            <w:tcW w:w="3386" w:type="dxa"/>
             <w:tcBorders>
               <w:left w:val="single" w:sz="4" w:space="0" w:color="FFFFFF"/>
               <w:bottom w:val="single" w:sz="4" w:space="0" w:color="FFFFFF"/>
@@ -10367,7 +10475,7 @@
         </w:trPr>
         <w:tc>
           <w:tcPr>
-            <w:tcW w:w="2618" w:type="dxa"/>
+            <w:tcW w:w="2617" w:type="dxa"/>
             <w:vMerge w:val="restart"/>
             <w:tcBorders>
               <w:left w:val="single" w:sz="4" w:space="0" w:color="FFFFFF"/>
@@ -10390,7 +10498,10 @@
               </w:rPr>
             </w:pPr>
             <w:r>
-              <w:rPr/>
+              <w:rPr>
+                <w:rFonts w:eastAsia="Droid Sans"/>
+                <w:u w:val="single"/>
+              </w:rPr>
             </w:r>
           </w:p>
         </w:tc>
@@ -10424,7 +10535,7 @@
         </w:tc>
         <w:tc>
           <w:tcPr>
-            <w:tcW w:w="3385" w:type="dxa"/>
+            <w:tcW w:w="3386" w:type="dxa"/>
             <w:tcBorders>
               <w:left w:val="single" w:sz="4" w:space="0" w:color="FFFFFF"/>
               <w:bottom w:val="single" w:sz="4" w:space="0" w:color="FFFFFF"/>
@@ -10460,7 +10571,7 @@
         </w:trPr>
         <w:tc>
           <w:tcPr>
-            <w:tcW w:w="2618" w:type="dxa"/>
+            <w:tcW w:w="2617" w:type="dxa"/>
             <w:vMerge w:val="continue"/>
             <w:tcBorders>
               <w:left w:val="single" w:sz="4" w:space="0" w:color="FFFFFF"/>
@@ -10483,7 +10594,10 @@
               </w:rPr>
             </w:pPr>
             <w:r>
-              <w:rPr/>
+              <w:rPr>
+                <w:rFonts w:eastAsia="Droid Sans"/>
+                <w:u w:val="single"/>
+              </w:rPr>
             </w:r>
           </w:p>
         </w:tc>
@@ -10519,7 +10633,7 @@
         </w:tc>
         <w:tc>
           <w:tcPr>
-            <w:tcW w:w="3385" w:type="dxa"/>
+            <w:tcW w:w="3386" w:type="dxa"/>
             <w:tcBorders>
               <w:left w:val="single" w:sz="4" w:space="0" w:color="FFFFFF"/>
               <w:bottom w:val="single" w:sz="4" w:space="0" w:color="FFFFFF"/>
@@ -10542,7 +10656,7 @@
             </w:pPr>
             <w:r>
               <w:rPr/>
-              <w:t xml:space="preserve">Il Sistema mostra un form in cui inserire i propri dati </w:t>
+              <w:t>Il Sistema mostra un form in cui inserire i propri dati</w:t>
             </w:r>
           </w:p>
         </w:tc>
@@ -10553,7 +10667,7 @@
         </w:trPr>
         <w:tc>
           <w:tcPr>
-            <w:tcW w:w="2618" w:type="dxa"/>
+            <w:tcW w:w="2617" w:type="dxa"/>
             <w:vMerge w:val="continue"/>
             <w:tcBorders>
               <w:left w:val="single" w:sz="4" w:space="0" w:color="FFFFFF"/>
@@ -10576,7 +10690,10 @@
               </w:rPr>
             </w:pPr>
             <w:r>
-              <w:rPr/>
+              <w:rPr>
+                <w:rFonts w:eastAsia="Droid Sans"/>
+                <w:u w:val="single"/>
+              </w:rPr>
             </w:r>
           </w:p>
         </w:tc>
@@ -10610,7 +10727,7 @@
         </w:tc>
         <w:tc>
           <w:tcPr>
-            <w:tcW w:w="3385" w:type="dxa"/>
+            <w:tcW w:w="3386" w:type="dxa"/>
             <w:tcBorders>
               <w:left w:val="single" w:sz="4" w:space="0" w:color="FFFFFF"/>
               <w:bottom w:val="single" w:sz="4" w:space="0" w:color="FFFFFF"/>
@@ -10646,7 +10763,7 @@
         </w:trPr>
         <w:tc>
           <w:tcPr>
-            <w:tcW w:w="2618" w:type="dxa"/>
+            <w:tcW w:w="2617" w:type="dxa"/>
             <w:vMerge w:val="continue"/>
             <w:tcBorders>
               <w:left w:val="single" w:sz="4" w:space="0" w:color="FFFFFF"/>
@@ -10669,7 +10786,10 @@
               </w:rPr>
             </w:pPr>
             <w:r>
-              <w:rPr/>
+              <w:rPr>
+                <w:rFonts w:eastAsia="Droid Sans"/>
+                <w:u w:val="single"/>
+              </w:rPr>
             </w:r>
           </w:p>
         </w:tc>
@@ -10705,7 +10825,7 @@
         </w:tc>
         <w:tc>
           <w:tcPr>
-            <w:tcW w:w="3385" w:type="dxa"/>
+            <w:tcW w:w="3386" w:type="dxa"/>
             <w:tcBorders>
               <w:left w:val="single" w:sz="4" w:space="0" w:color="FFFFFF"/>
               <w:bottom w:val="single" w:sz="4" w:space="0" w:color="FFFFFF"/>
@@ -10717,9 +10837,9 @@
           <w:p>
             <w:pPr>
               <w:pStyle w:val="Normal"/>
-              <w:widowControl/>
+              <w:widowControl w:val="false"/>
               <w:suppressAutoHyphens w:val="true"/>
-              <w:overflowPunct w:val="false"/>
+              <w:overflowPunct w:val="true"/>
               <w:bidi w:val="0"/>
               <w:spacing w:lineRule="auto" w:line="259" w:before="0" w:after="160"/>
               <w:jc w:val="left"/>
@@ -11239,7 +11359,10 @@
               </w:rPr>
             </w:pPr>
             <w:r>
-              <w:rPr/>
+              <w:rPr>
+                <w:rFonts w:eastAsia="Droid Sans"/>
+                <w:u w:val="single"/>
+              </w:rPr>
             </w:r>
           </w:p>
         </w:tc>
@@ -11332,7 +11455,10 @@
               </w:rPr>
             </w:pPr>
             <w:r>
-              <w:rPr/>
+              <w:rPr>
+                <w:rFonts w:eastAsia="Droid Sans"/>
+                <w:u w:val="single"/>
+              </w:rPr>
             </w:r>
           </w:p>
         </w:tc>
@@ -11946,7 +12072,10 @@
               </w:rPr>
             </w:pPr>
             <w:r>
-              <w:rPr/>
+              <w:rPr>
+                <w:rFonts w:eastAsia="Droid Sans"/>
+                <w:u w:val="single"/>
+              </w:rPr>
             </w:r>
           </w:p>
         </w:tc>
@@ -12039,7 +12168,10 @@
               </w:rPr>
             </w:pPr>
             <w:r>
-              <w:rPr/>
+              <w:rPr>
+                <w:rFonts w:eastAsia="Droid Sans"/>
+                <w:u w:val="single"/>
+              </w:rPr>
             </w:r>
           </w:p>
         </w:tc>
@@ -12217,9 +12349,9 @@
         </w:tblCellMar>
       </w:tblPr>
       <w:tblGrid>
-        <w:gridCol w:w="2618"/>
+        <w:gridCol w:w="2617"/>
         <w:gridCol w:w="3356"/>
-        <w:gridCol w:w="3385"/>
+        <w:gridCol w:w="3386"/>
       </w:tblGrid>
       <w:tr>
         <w:trPr>
@@ -12228,7 +12360,7 @@
         </w:trPr>
         <w:tc>
           <w:tcPr>
-            <w:tcW w:w="2618" w:type="dxa"/>
+            <w:tcW w:w="2617" w:type="dxa"/>
             <w:tcBorders>
               <w:top w:val="single" w:sz="4" w:space="0" w:color="FFFFFF"/>
               <w:left w:val="single" w:sz="4" w:space="0" w:color="FFFFFF"/>
@@ -12272,7 +12404,7 @@
         </w:tc>
         <w:tc>
           <w:tcPr>
-            <w:tcW w:w="6741" w:type="dxa"/>
+            <w:tcW w:w="6742" w:type="dxa"/>
             <w:gridSpan w:val="2"/>
             <w:tcBorders>
               <w:top w:val="single" w:sz="4" w:space="0" w:color="FFFFFF"/>
@@ -12313,47 +12445,7 @@
                 <w:u w:val="none"/>
                 <w:lang w:val="it-IT" w:eastAsia="en-US" w:bidi="ar-SA"/>
               </w:rPr>
-              <w:t>SC_GB.</w:t>
-            </w:r>
-            <w:r>
-              <w:rPr>
-                <w:rFonts w:eastAsia="Droid Sans" w:cs="Droid Sans" w:ascii="Century Gothic" w:hAnsi="Century Gothic"/>
-                <w:b w:val="false"/>
-                <w:bCs w:val="false"/>
-                <w:i w:val="false"/>
-                <w:iCs w:val="false"/>
-                <w:strike w:val="false"/>
-                <w:dstrike w:val="false"/>
-                <w:outline w:val="false"/>
-                <w:shadow w:val="false"/>
-                <w:color w:val="000000"/>
-                <w:kern w:val="0"/>
-                <w:sz w:val="28"/>
-                <w:szCs w:val="28"/>
-                <w:u w:val="none"/>
-                <w:lang w:val="it-IT" w:eastAsia="en-US" w:bidi="ar-SA"/>
-              </w:rPr>
-              <w:t>3</w:t>
-            </w:r>
-            <w:r>
-              <w:rPr>
-                <w:rFonts w:eastAsia="Droid Sans" w:cs="Droid Sans" w:ascii="Century Gothic" w:hAnsi="Century Gothic"/>
-                <w:b w:val="false"/>
-                <w:bCs w:val="false"/>
-                <w:i w:val="false"/>
-                <w:iCs w:val="false"/>
-                <w:strike w:val="false"/>
-                <w:dstrike w:val="false"/>
-                <w:outline w:val="false"/>
-                <w:shadow w:val="false"/>
-                <w:color w:val="000000"/>
-                <w:kern w:val="0"/>
-                <w:sz w:val="28"/>
-                <w:szCs w:val="28"/>
-                <w:u w:val="none"/>
-                <w:lang w:val="it-IT" w:eastAsia="en-US" w:bidi="ar-SA"/>
-              </w:rPr>
-              <w:t>:</w:t>
+              <w:t>SC_GB.3:</w:t>
             </w:r>
             <w:r>
               <w:rPr>
@@ -12377,7 +12469,7 @@
         </w:trPr>
         <w:tc>
           <w:tcPr>
-            <w:tcW w:w="2618" w:type="dxa"/>
+            <w:tcW w:w="2617" w:type="dxa"/>
             <w:tcBorders>
               <w:top w:val="single" w:sz="4" w:space="0" w:color="FFFFFF"/>
               <w:left w:val="single" w:sz="4" w:space="0" w:color="FFFFFF"/>
@@ -12421,7 +12513,7 @@
         </w:tc>
         <w:tc>
           <w:tcPr>
-            <w:tcW w:w="6741" w:type="dxa"/>
+            <w:tcW w:w="6742" w:type="dxa"/>
             <w:gridSpan w:val="2"/>
             <w:tcBorders>
               <w:top w:val="single" w:sz="4" w:space="0" w:color="FFFFFF"/>
@@ -12468,7 +12560,7 @@
         </w:trPr>
         <w:tc>
           <w:tcPr>
-            <w:tcW w:w="2618" w:type="dxa"/>
+            <w:tcW w:w="2617" w:type="dxa"/>
             <w:tcBorders>
               <w:left w:val="single" w:sz="4" w:space="0" w:color="FFFFFF"/>
               <w:bottom w:val="single" w:sz="4" w:space="0" w:color="FFFFFF"/>
@@ -12511,7 +12603,7 @@
         </w:tc>
         <w:tc>
           <w:tcPr>
-            <w:tcW w:w="6741" w:type="dxa"/>
+            <w:tcW w:w="6742" w:type="dxa"/>
             <w:gridSpan w:val="2"/>
             <w:tcBorders>
               <w:left w:val="single" w:sz="4" w:space="0" w:color="FFFFFF"/>
@@ -12553,7 +12645,7 @@
         </w:trPr>
         <w:tc>
           <w:tcPr>
-            <w:tcW w:w="2618" w:type="dxa"/>
+            <w:tcW w:w="2617" w:type="dxa"/>
             <w:tcBorders>
               <w:left w:val="single" w:sz="4" w:space="0" w:color="FFFFFF"/>
               <w:bottom w:val="single" w:sz="4" w:space="0" w:color="FFFFFF"/>
@@ -12635,7 +12727,7 @@
         </w:tc>
         <w:tc>
           <w:tcPr>
-            <w:tcW w:w="3385" w:type="dxa"/>
+            <w:tcW w:w="3386" w:type="dxa"/>
             <w:tcBorders>
               <w:left w:val="single" w:sz="4" w:space="0" w:color="FFFFFF"/>
               <w:bottom w:val="single" w:sz="4" w:space="0" w:color="FFFFFF"/>
@@ -12672,7 +12764,7 @@
         </w:trPr>
         <w:tc>
           <w:tcPr>
-            <w:tcW w:w="2618" w:type="dxa"/>
+            <w:tcW w:w="2617" w:type="dxa"/>
             <w:vMerge w:val="restart"/>
             <w:tcBorders>
               <w:left w:val="single" w:sz="4" w:space="0" w:color="FFFFFF"/>
@@ -12695,7 +12787,10 @@
               </w:rPr>
             </w:pPr>
             <w:r>
-              <w:rPr/>
+              <w:rPr>
+                <w:rFonts w:eastAsia="Droid Sans"/>
+                <w:u w:val="single"/>
+              </w:rPr>
             </w:r>
           </w:p>
         </w:tc>
@@ -12740,7 +12835,7 @@
         </w:tc>
         <w:tc>
           <w:tcPr>
-            <w:tcW w:w="3385" w:type="dxa"/>
+            <w:tcW w:w="3386" w:type="dxa"/>
             <w:tcBorders>
               <w:left w:val="single" w:sz="4" w:space="0" w:color="FFFFFF"/>
               <w:bottom w:val="single" w:sz="4" w:space="0" w:color="FFFFFF"/>
@@ -12776,7 +12871,7 @@
         </w:trPr>
         <w:tc>
           <w:tcPr>
-            <w:tcW w:w="2618" w:type="dxa"/>
+            <w:tcW w:w="2617" w:type="dxa"/>
             <w:vMerge w:val="continue"/>
             <w:tcBorders>
               <w:left w:val="single" w:sz="4" w:space="0" w:color="FFFFFF"/>
@@ -12799,7 +12894,10 @@
               </w:rPr>
             </w:pPr>
             <w:r>
-              <w:rPr/>
+              <w:rPr>
+                <w:rFonts w:eastAsia="Droid Sans"/>
+                <w:u w:val="single"/>
+              </w:rPr>
             </w:r>
           </w:p>
         </w:tc>
@@ -12835,7 +12933,7 @@
         </w:tc>
         <w:tc>
           <w:tcPr>
-            <w:tcW w:w="3385" w:type="dxa"/>
+            <w:tcW w:w="3386" w:type="dxa"/>
             <w:tcBorders>
               <w:left w:val="single" w:sz="4" w:space="0" w:color="FFFFFF"/>
               <w:bottom w:val="single" w:sz="4" w:space="0" w:color="FFFFFF"/>
@@ -12869,7 +12967,7 @@
         </w:trPr>
         <w:tc>
           <w:tcPr>
-            <w:tcW w:w="2618" w:type="dxa"/>
+            <w:tcW w:w="2617" w:type="dxa"/>
             <w:vMerge w:val="continue"/>
             <w:tcBorders>
               <w:left w:val="single" w:sz="4" w:space="0" w:color="FFFFFF"/>
@@ -12892,7 +12990,10 @@
               </w:rPr>
             </w:pPr>
             <w:r>
-              <w:rPr/>
+              <w:rPr>
+                <w:rFonts w:eastAsia="Droid Sans"/>
+                <w:u w:val="single"/>
+              </w:rPr>
             </w:r>
           </w:p>
         </w:tc>
@@ -12926,7 +13027,7 @@
         </w:tc>
         <w:tc>
           <w:tcPr>
-            <w:tcW w:w="3385" w:type="dxa"/>
+            <w:tcW w:w="3386" w:type="dxa"/>
             <w:tcBorders>
               <w:left w:val="single" w:sz="4" w:space="0" w:color="FFFFFF"/>
               <w:bottom w:val="single" w:sz="4" w:space="0" w:color="FFFFFF"/>
@@ -12962,7 +13063,7 @@
         </w:trPr>
         <w:tc>
           <w:tcPr>
-            <w:tcW w:w="2618" w:type="dxa"/>
+            <w:tcW w:w="2617" w:type="dxa"/>
             <w:vMerge w:val="continue"/>
             <w:tcBorders>
               <w:left w:val="single" w:sz="4" w:space="0" w:color="FFFFFF"/>
@@ -12985,7 +13086,10 @@
               </w:rPr>
             </w:pPr>
             <w:r>
-              <w:rPr/>
+              <w:rPr>
+                <w:rFonts w:eastAsia="Droid Sans"/>
+                <w:u w:val="single"/>
+              </w:rPr>
             </w:r>
           </w:p>
         </w:tc>
@@ -13021,7 +13125,7 @@
         </w:tc>
         <w:tc>
           <w:tcPr>
-            <w:tcW w:w="3385" w:type="dxa"/>
+            <w:tcW w:w="3386" w:type="dxa"/>
             <w:tcBorders>
               <w:left w:val="single" w:sz="4" w:space="0" w:color="FFFFFF"/>
               <w:bottom w:val="single" w:sz="4" w:space="0" w:color="FFFFFF"/>
@@ -13565,7 +13669,10 @@
               </w:rPr>
             </w:pPr>
             <w:r>
-              <w:rPr/>
+              <w:rPr>
+                <w:rFonts w:eastAsia="Droid Sans"/>
+                <w:u w:val="single"/>
+              </w:rPr>
             </w:r>
           </w:p>
         </w:tc>
@@ -13658,7 +13765,10 @@
               </w:rPr>
             </w:pPr>
             <w:r>
-              <w:rPr/>
+              <w:rPr>
+                <w:rFonts w:eastAsia="Droid Sans"/>
+                <w:u w:val="single"/>
+              </w:rPr>
             </w:r>
           </w:p>
         </w:tc>
@@ -14158,7 +14268,7 @@
                 <w:szCs w:val="28"/>
                 <w:lang w:val="it-IT" w:eastAsia="en-US" w:bidi="ar-SA"/>
               </w:rPr>
-              <w:t xml:space="preserve">. </w:t>
+              <w:t>.</w:t>
             </w:r>
           </w:p>
         </w:tc>
@@ -14311,7 +14421,10 @@
               </w:rPr>
             </w:pPr>
             <w:r>
-              <w:rPr/>
+              <w:rPr>
+                <w:rFonts w:eastAsia="Droid Sans"/>
+                <w:u w:val="single"/>
+              </w:rPr>
             </w:r>
           </w:p>
         </w:tc>
@@ -14411,7 +14524,10 @@
               </w:rPr>
             </w:pPr>
             <w:r>
-              <w:rPr/>
+              <w:rPr>
+                <w:rFonts w:eastAsia="Droid Sans"/>
+                <w:u w:val="single"/>
+              </w:rPr>
             </w:r>
           </w:p>
         </w:tc>
@@ -14479,10 +14595,164 @@
     <w:p>
       <w:pPr>
         <w:pStyle w:val="Titolo1"/>
+        <w:rPr>
+          <w:lang w:val="it-IT" w:eastAsia="en-US" w:bidi="ar-SA"/>
+        </w:rPr>
+      </w:pPr>
+      <w:r>
+        <w:rPr/>
+      </w:r>
+    </w:p>
+    <w:p>
+      <w:pPr>
+        <w:pStyle w:val="Normal"/>
+        <w:rPr>
+          <w:lang w:val="it-IT" w:eastAsia="en-US" w:bidi="ar-SA"/>
+        </w:rPr>
+      </w:pPr>
+      <w:r>
+        <w:rPr/>
+      </w:r>
+    </w:p>
+    <w:p>
+      <w:pPr>
+        <w:pStyle w:val="Normal"/>
+        <w:rPr>
+          <w:lang w:val="it-IT" w:eastAsia="en-US" w:bidi="ar-SA"/>
+        </w:rPr>
+      </w:pPr>
+      <w:r>
+        <w:rPr/>
+      </w:r>
+    </w:p>
+    <w:p>
+      <w:pPr>
+        <w:pStyle w:val="Normal"/>
+        <w:rPr>
+          <w:lang w:val="it-IT" w:eastAsia="en-US" w:bidi="ar-SA"/>
+        </w:rPr>
+      </w:pPr>
+      <w:r>
+        <w:rPr/>
+      </w:r>
+    </w:p>
+    <w:p>
+      <w:pPr>
+        <w:pStyle w:val="Normal"/>
+        <w:rPr>
+          <w:lang w:val="it-IT" w:eastAsia="en-US" w:bidi="ar-SA"/>
+        </w:rPr>
+      </w:pPr>
+      <w:r>
+        <w:rPr/>
+      </w:r>
+    </w:p>
+    <w:p>
+      <w:pPr>
+        <w:pStyle w:val="Normal"/>
+        <w:rPr>
+          <w:lang w:val="it-IT" w:eastAsia="en-US" w:bidi="ar-SA"/>
+        </w:rPr>
+      </w:pPr>
+      <w:r>
+        <w:rPr/>
+      </w:r>
+    </w:p>
+    <w:p>
+      <w:pPr>
+        <w:pStyle w:val="Normal"/>
+        <w:rPr>
+          <w:lang w:val="it-IT" w:eastAsia="en-US" w:bidi="ar-SA"/>
+        </w:rPr>
+      </w:pPr>
+      <w:r>
+        <w:rPr/>
+      </w:r>
+    </w:p>
+    <w:p>
+      <w:pPr>
+        <w:pStyle w:val="Normal"/>
+        <w:rPr>
+          <w:lang w:val="it-IT" w:eastAsia="en-US" w:bidi="ar-SA"/>
+        </w:rPr>
+      </w:pPr>
+      <w:r>
+        <w:rPr/>
+      </w:r>
+    </w:p>
+    <w:p>
+      <w:pPr>
+        <w:pStyle w:val="Normal"/>
+        <w:rPr>
+          <w:lang w:val="it-IT" w:eastAsia="en-US" w:bidi="ar-SA"/>
+        </w:rPr>
+      </w:pPr>
+      <w:r>
+        <w:rPr/>
+      </w:r>
+    </w:p>
+    <w:p>
+      <w:pPr>
+        <w:pStyle w:val="Normal"/>
+        <w:rPr>
+          <w:lang w:val="it-IT" w:eastAsia="en-US" w:bidi="ar-SA"/>
+        </w:rPr>
+      </w:pPr>
+      <w:r>
+        <w:rPr/>
+      </w:r>
+    </w:p>
+    <w:p>
+      <w:pPr>
+        <w:pStyle w:val="Normal"/>
+        <w:rPr>
+          <w:lang w:val="it-IT" w:eastAsia="en-US" w:bidi="ar-SA"/>
+        </w:rPr>
+      </w:pPr>
+      <w:r>
+        <w:rPr/>
+      </w:r>
+    </w:p>
+    <w:p>
+      <w:pPr>
+        <w:pStyle w:val="Normal"/>
+        <w:rPr>
+          <w:lang w:val="it-IT" w:eastAsia="en-US" w:bidi="ar-SA"/>
+        </w:rPr>
+      </w:pPr>
+      <w:r>
+        <w:rPr/>
+      </w:r>
+    </w:p>
+    <w:p>
+      <w:pPr>
+        <w:pStyle w:val="Normal"/>
+        <w:rPr>
+          <w:lang w:val="it-IT" w:eastAsia="en-US" w:bidi="ar-SA"/>
+        </w:rPr>
+      </w:pPr>
+      <w:r>
+        <w:rPr/>
+      </w:r>
+    </w:p>
+    <w:p>
+      <w:pPr>
+        <w:pStyle w:val="Normal"/>
+        <w:rPr>
+          <w:lang w:val="it-IT" w:eastAsia="en-US" w:bidi="ar-SA"/>
+        </w:rPr>
+      </w:pPr>
+      <w:r>
+        <w:rPr/>
+      </w:r>
+    </w:p>
+    <w:p>
+      <w:pPr>
+        <w:pStyle w:val="Titolo1"/>
         <w:rPr/>
       </w:pPr>
-      <w:bookmarkStart w:id="10" w:name="__RefHeading___Toc3569_2010560777"/>
-      <w:bookmarkEnd w:id="10"/>
+      <w:bookmarkStart w:id="11" w:name="__RefHeading___Toc3569_2010560777"/>
+      <w:bookmarkEnd w:id="11"/>
       <w:r>
         <w:rPr>
           <w:lang w:val="it-IT" w:eastAsia="en-US" w:bidi="ar-SA"/>
@@ -14497,7 +14767,32 @@
     <w:p>
       <w:pPr>
         <w:pStyle w:val="Normal"/>
-        <w:jc w:val="center"/>
+        <w:rPr/>
+      </w:pPr>
+      <w:r>
+        <w:rPr/>
+      </w:r>
+    </w:p>
+    <w:p>
+      <w:pPr>
+        <w:pStyle w:val="Titolo3"/>
+        <w:rPr>
+          <w:b/>
+          <w:b/>
+          <w:sz w:val="28"/>
+          <w:szCs w:val="28"/>
+        </w:rPr>
+      </w:pPr>
+      <w:bookmarkStart w:id="12" w:name="__RefHeading___Toc3309_2763684958"/>
+      <w:bookmarkEnd w:id="12"/>
+      <w:r>
+        <w:rPr/>
+        <w:t>3.4.2 Modelli Caso D’uso</w:t>
+      </w:r>
+    </w:p>
+    <w:p>
+      <w:pPr>
+        <w:pStyle w:val="Corpodeltesto"/>
         <w:rPr>
           <w:b/>
           <w:b/>
@@ -14506,11 +14801,209 @@
         </w:rPr>
       </w:pPr>
       <w:r>
+        <w:rPr/>
+        <w:drawing>
+          <wp:anchor behindDoc="0" distT="0" distB="0" distL="0" distR="0" simplePos="0" locked="0" layoutInCell="0" allowOverlap="1" relativeHeight="55">
+            <wp:simplePos x="0" y="0"/>
+            <wp:positionH relativeFrom="column">
+              <wp:align>center</wp:align>
+            </wp:positionH>
+            <wp:positionV relativeFrom="paragraph">
+              <wp:posOffset>635</wp:posOffset>
+            </wp:positionV>
+            <wp:extent cx="4632960" cy="2133600"/>
+            <wp:effectExtent l="0" t="0" r="0" b="0"/>
+            <wp:wrapSquare wrapText="bothSides"/>
+            <wp:docPr id="7" name="Immagine15" descr=""/>
+            <wp:cNvGraphicFramePr>
+              <a:graphicFrameLocks xmlns:a="http://schemas.openxmlformats.org/drawingml/2006/main" noChangeAspect="1"/>
+            </wp:cNvGraphicFramePr>
+            <a:graphic xmlns:a="http://schemas.openxmlformats.org/drawingml/2006/main">
+              <a:graphicData uri="http://schemas.openxmlformats.org/drawingml/2006/picture">
+                <pic:pic xmlns:pic="http://schemas.openxmlformats.org/drawingml/2006/picture">
+                  <pic:nvPicPr>
+                    <pic:cNvPr id="7" name="Immagine15" descr=""/>
+                    <pic:cNvPicPr>
+                      <a:picLocks noChangeAspect="1" noChangeArrowheads="1"/>
+                    </pic:cNvPicPr>
+                  </pic:nvPicPr>
+                  <pic:blipFill>
+                    <a:blip r:embed="rId7"/>
+                    <a:stretch>
+                      <a:fillRect/>
+                    </a:stretch>
+                  </pic:blipFill>
+                  <pic:spPr bwMode="auto">
+                    <a:xfrm>
+                      <a:off x="0" y="0"/>
+                      <a:ext cx="4632960" cy="2133600"/>
+                    </a:xfrm>
+                    <a:prstGeom prst="rect">
+                      <a:avLst/>
+                    </a:prstGeom>
+                  </pic:spPr>
+                </pic:pic>
+              </a:graphicData>
+            </a:graphic>
+          </wp:anchor>
+        </w:drawing>
+      </w:r>
+    </w:p>
+    <w:p>
+      <w:pPr>
+        <w:pStyle w:val="Corpodeltesto"/>
         <w:rPr>
+          <w:b/>
           <w:b/>
           <w:sz w:val="28"/>
           <w:szCs w:val="28"/>
         </w:rPr>
+      </w:pPr>
+      <w:r>
+        <w:rPr/>
+      </w:r>
+    </w:p>
+    <w:p>
+      <w:pPr>
+        <w:pStyle w:val="Corpodeltesto"/>
+        <w:rPr>
+          <w:b/>
+          <w:b/>
+          <w:sz w:val="28"/>
+          <w:szCs w:val="28"/>
+        </w:rPr>
+      </w:pPr>
+      <w:r>
+        <w:rPr/>
+      </w:r>
+    </w:p>
+    <w:p>
+      <w:pPr>
+        <w:pStyle w:val="Corpodeltesto"/>
+        <w:rPr>
+          <w:b/>
+          <w:b/>
+          <w:sz w:val="28"/>
+          <w:szCs w:val="28"/>
+        </w:rPr>
+      </w:pPr>
+      <w:r>
+        <w:rPr/>
+      </w:r>
+    </w:p>
+    <w:p>
+      <w:pPr>
+        <w:pStyle w:val="Corpodeltesto"/>
+        <w:rPr>
+          <w:b/>
+          <w:b/>
+          <w:sz w:val="28"/>
+          <w:szCs w:val="28"/>
+        </w:rPr>
+      </w:pPr>
+      <w:r>
+        <w:rPr/>
+      </w:r>
+    </w:p>
+    <w:p>
+      <w:pPr>
+        <w:pStyle w:val="Corpodeltesto"/>
+        <w:rPr>
+          <w:b/>
+          <w:b/>
+          <w:sz w:val="28"/>
+          <w:szCs w:val="28"/>
+        </w:rPr>
+      </w:pPr>
+      <w:r>
+        <w:rPr/>
+      </w:r>
+    </w:p>
+    <w:p>
+      <w:pPr>
+        <w:pStyle w:val="Corpodeltesto"/>
+        <w:rPr>
+          <w:b/>
+          <w:b/>
+          <w:sz w:val="28"/>
+          <w:szCs w:val="28"/>
+        </w:rPr>
+      </w:pPr>
+      <w:r>
+        <w:rPr/>
+      </w:r>
+    </w:p>
+    <w:p>
+      <w:pPr>
+        <w:pStyle w:val="Corpodeltesto"/>
+        <w:rPr>
+          <w:b/>
+          <w:b/>
+          <w:sz w:val="28"/>
+          <w:szCs w:val="28"/>
+        </w:rPr>
+      </w:pPr>
+      <w:r>
+        <w:rPr/>
+      </w:r>
+    </w:p>
+    <w:p>
+      <w:pPr>
+        <w:pStyle w:val="Corpodeltesto"/>
+        <w:rPr>
+          <w:b/>
+          <w:b/>
+          <w:sz w:val="28"/>
+          <w:szCs w:val="28"/>
+        </w:rPr>
+      </w:pPr>
+      <w:r>
+        <w:rPr/>
+        <w:drawing>
+          <wp:anchor behindDoc="0" distT="0" distB="0" distL="0" distR="0" simplePos="0" locked="0" layoutInCell="0" allowOverlap="1" relativeHeight="56">
+            <wp:simplePos x="0" y="0"/>
+            <wp:positionH relativeFrom="column">
+              <wp:posOffset>693420</wp:posOffset>
+            </wp:positionH>
+            <wp:positionV relativeFrom="paragraph">
+              <wp:posOffset>83820</wp:posOffset>
+            </wp:positionV>
+            <wp:extent cx="5212080" cy="4859020"/>
+            <wp:effectExtent l="0" t="0" r="0" b="0"/>
+            <wp:wrapSquare wrapText="bothSides"/>
+            <wp:docPr id="8" name="Immagine16" descr=""/>
+            <wp:cNvGraphicFramePr>
+              <a:graphicFrameLocks xmlns:a="http://schemas.openxmlformats.org/drawingml/2006/main" noChangeAspect="1"/>
+            </wp:cNvGraphicFramePr>
+            <a:graphic xmlns:a="http://schemas.openxmlformats.org/drawingml/2006/main">
+              <a:graphicData uri="http://schemas.openxmlformats.org/drawingml/2006/picture">
+                <pic:pic xmlns:pic="http://schemas.openxmlformats.org/drawingml/2006/picture">
+                  <pic:nvPicPr>
+                    <pic:cNvPr id="8" name="Immagine16" descr=""/>
+                    <pic:cNvPicPr>
+                      <a:picLocks noChangeAspect="1" noChangeArrowheads="1"/>
+                    </pic:cNvPicPr>
+                  </pic:nvPicPr>
+                  <pic:blipFill>
+                    <a:blip r:embed="rId8"/>
+                    <a:stretch>
+                      <a:fillRect/>
+                    </a:stretch>
+                  </pic:blipFill>
+                  <pic:spPr bwMode="auto">
+                    <a:xfrm>
+                      <a:off x="0" y="0"/>
+                      <a:ext cx="5212080" cy="4859020"/>
+                    </a:xfrm>
+                    <a:prstGeom prst="rect">
+                      <a:avLst/>
+                    </a:prstGeom>
+                  </pic:spPr>
+                </pic:pic>
+              </a:graphicData>
+            </a:graphic>
+          </wp:anchor>
+        </w:drawing>
       </w:r>
     </w:p>
     <w:p>
@@ -14519,12 +15012,267 @@
         <w:jc w:val="center"/>
         <w:rPr/>
       </w:pPr>
-      <w:bookmarkStart w:id="11" w:name="__RefHeading___Toc3593_2010560777"/>
-      <w:bookmarkEnd w:id="11"/>
       <w:r>
         <w:rPr/>
-        <w:t>Registrazione Utente Use Case</w:t>
       </w:r>
+    </w:p>
+    <w:p>
+      <w:pPr>
+        <w:pStyle w:val="Titolo"/>
+        <w:jc w:val="center"/>
+        <w:rPr/>
+      </w:pPr>
+      <w:r>
+        <w:rPr/>
+        <w:drawing>
+          <wp:anchor behindDoc="0" distT="0" distB="0" distL="0" distR="0" simplePos="0" locked="0" layoutInCell="0" allowOverlap="1" relativeHeight="57">
+            <wp:simplePos x="0" y="0"/>
+            <wp:positionH relativeFrom="column">
+              <wp:posOffset>652145</wp:posOffset>
+            </wp:positionH>
+            <wp:positionV relativeFrom="paragraph">
+              <wp:posOffset>15875</wp:posOffset>
+            </wp:positionV>
+            <wp:extent cx="5418455" cy="4965700"/>
+            <wp:effectExtent l="0" t="0" r="0" b="0"/>
+            <wp:wrapSquare wrapText="largest"/>
+            <wp:docPr id="9" name="Immagine17" descr=""/>
+            <wp:cNvGraphicFramePr>
+              <a:graphicFrameLocks xmlns:a="http://schemas.openxmlformats.org/drawingml/2006/main" noChangeAspect="1"/>
+            </wp:cNvGraphicFramePr>
+            <a:graphic xmlns:a="http://schemas.openxmlformats.org/drawingml/2006/main">
+              <a:graphicData uri="http://schemas.openxmlformats.org/drawingml/2006/picture">
+                <pic:pic xmlns:pic="http://schemas.openxmlformats.org/drawingml/2006/picture">
+                  <pic:nvPicPr>
+                    <pic:cNvPr id="9" name="Immagine17" descr=""/>
+                    <pic:cNvPicPr>
+                      <a:picLocks noChangeAspect="1" noChangeArrowheads="1"/>
+                    </pic:cNvPicPr>
+                  </pic:nvPicPr>
+                  <pic:blipFill>
+                    <a:blip r:embed="rId9"/>
+                    <a:stretch>
+                      <a:fillRect/>
+                    </a:stretch>
+                  </pic:blipFill>
+                  <pic:spPr bwMode="auto">
+                    <a:xfrm>
+                      <a:off x="0" y="0"/>
+                      <a:ext cx="5418455" cy="4965700"/>
+                    </a:xfrm>
+                    <a:prstGeom prst="rect">
+                      <a:avLst/>
+                    </a:prstGeom>
+                  </pic:spPr>
+                </pic:pic>
+              </a:graphicData>
+            </a:graphic>
+          </wp:anchor>
+        </w:drawing>
+      </w:r>
+    </w:p>
+    <w:p>
+      <w:pPr>
+        <w:pStyle w:val="Titolo"/>
+        <w:jc w:val="center"/>
+        <w:rPr/>
+      </w:pPr>
+      <w:r>
+        <w:rPr/>
+      </w:r>
+    </w:p>
+    <w:p>
+      <w:pPr>
+        <w:pStyle w:val="Titolo"/>
+        <w:jc w:val="center"/>
+        <w:rPr/>
+      </w:pPr>
+      <w:r>
+        <w:rPr/>
+      </w:r>
+    </w:p>
+    <w:p>
+      <w:pPr>
+        <w:pStyle w:val="Titolo"/>
+        <w:jc w:val="center"/>
+        <w:rPr/>
+      </w:pPr>
+      <w:r>
+        <w:rPr/>
+      </w:r>
+    </w:p>
+    <w:p>
+      <w:pPr>
+        <w:pStyle w:val="Titolo"/>
+        <w:jc w:val="center"/>
+        <w:rPr/>
+      </w:pPr>
+      <w:r>
+        <w:rPr/>
+      </w:r>
+    </w:p>
+    <w:p>
+      <w:pPr>
+        <w:pStyle w:val="Titolo"/>
+        <w:jc w:val="center"/>
+        <w:rPr/>
+      </w:pPr>
+      <w:r>
+        <w:rPr/>
+      </w:r>
+    </w:p>
+    <w:p>
+      <w:pPr>
+        <w:pStyle w:val="Titolo"/>
+        <w:jc w:val="center"/>
+        <w:rPr/>
+      </w:pPr>
+      <w:r>
+        <w:rPr/>
+      </w:r>
+    </w:p>
+    <w:p>
+      <w:pPr>
+        <w:pStyle w:val="Titolo"/>
+        <w:jc w:val="center"/>
+        <w:rPr/>
+      </w:pPr>
+      <w:r>
+        <w:rPr/>
+      </w:r>
+    </w:p>
+    <w:p>
+      <w:pPr>
+        <w:pStyle w:val="Titolo"/>
+        <w:jc w:val="center"/>
+        <w:rPr/>
+      </w:pPr>
+      <w:r>
+        <w:rPr/>
+      </w:r>
+    </w:p>
+    <w:p>
+      <w:pPr>
+        <w:pStyle w:val="Titolo"/>
+        <w:jc w:val="center"/>
+        <w:rPr/>
+      </w:pPr>
+      <w:r>
+        <w:rPr/>
+      </w:r>
+    </w:p>
+    <w:p>
+      <w:pPr>
+        <w:pStyle w:val="Titolo"/>
+        <w:jc w:val="center"/>
+        <w:rPr/>
+      </w:pPr>
+      <w:r>
+        <w:rPr/>
+      </w:r>
+    </w:p>
+    <w:p>
+      <w:pPr>
+        <w:pStyle w:val="Titolo"/>
+        <w:jc w:val="center"/>
+        <w:rPr/>
+      </w:pPr>
+      <w:r>
+        <w:rPr/>
+      </w:r>
+    </w:p>
+    <w:p>
+      <w:pPr>
+        <w:pStyle w:val="Titolo"/>
+        <w:jc w:val="center"/>
+        <w:rPr/>
+      </w:pPr>
+      <w:r>
+        <w:rPr/>
+      </w:r>
+    </w:p>
+    <w:p>
+      <w:pPr>
+        <w:pStyle w:val="Titolo"/>
+        <w:jc w:val="center"/>
+        <w:rPr/>
+      </w:pPr>
+      <w:r>
+        <w:rPr/>
+      </w:r>
+    </w:p>
+    <w:p>
+      <w:pPr>
+        <w:pStyle w:val="Titolo"/>
+        <w:jc w:val="center"/>
+        <w:rPr/>
+      </w:pPr>
+      <w:r>
+        <w:rPr/>
+      </w:r>
+    </w:p>
+    <w:p>
+      <w:pPr>
+        <w:pStyle w:val="Titolo"/>
+        <w:jc w:val="center"/>
+        <w:rPr/>
+      </w:pPr>
+      <w:r>
+        <w:rPr/>
+      </w:r>
+    </w:p>
+    <w:p>
+      <w:pPr>
+        <w:pStyle w:val="Titolo"/>
+        <w:jc w:val="center"/>
+        <w:rPr/>
+      </w:pPr>
+      <w:r>
+        <w:rPr/>
+      </w:r>
+    </w:p>
+    <w:p>
+      <w:pPr>
+        <w:pStyle w:val="Titolo"/>
+        <w:jc w:val="center"/>
+        <w:rPr/>
+      </w:pPr>
+      <w:r>
+        <w:rPr/>
+      </w:r>
+    </w:p>
+    <w:p>
+      <w:pPr>
+        <w:pStyle w:val="Titolo"/>
+        <w:jc w:val="center"/>
+        <w:rPr/>
+      </w:pPr>
+      <w:r>
+        <w:rPr/>
+      </w:r>
+    </w:p>
+    <w:p>
+      <w:pPr>
+        <w:pStyle w:val="Titolo"/>
+        <w:jc w:val="center"/>
+        <w:rPr/>
+      </w:pPr>
+      <w:r>
+        <w:rPr/>
+      </w:r>
+    </w:p>
+    <w:p>
+      <w:pPr>
+        <w:pStyle w:val="Titolo"/>
+        <w:jc w:val="center"/>
+        <w:rPr/>
+      </w:pPr>
+      <w:r>
+        <w:rPr/>
+      </w:r>
+      <w:bookmarkStart w:id="13" w:name="__RefHeading___Toc3593_2010560777"/>
+      <w:bookmarkStart w:id="14" w:name="__RefHeading___Toc3593_2010560777"/>
+      <w:bookmarkEnd w:id="14"/>
     </w:p>
     <w:p>
       <w:pPr>
@@ -14551,8 +15299,8 @@
       </w:tblPr>
       <w:tblGrid>
         <w:gridCol w:w="534"/>
-        <w:gridCol w:w="826"/>
-        <w:gridCol w:w="449"/>
+        <w:gridCol w:w="825"/>
+        <w:gridCol w:w="450"/>
         <w:gridCol w:w="929"/>
         <w:gridCol w:w="3606"/>
         <w:gridCol w:w="1757"/>
@@ -14781,7 +15529,7 @@
               <w:pStyle w:val="Normal"/>
               <w:widowControl w:val="false"/>
               <w:suppressAutoHyphens w:val="true"/>
-              <w:overflowPunct w:val="false"/>
+              <w:overflowPunct w:val="true"/>
               <w:bidi w:val="0"/>
               <w:spacing w:lineRule="auto" w:line="259" w:before="0" w:after="160"/>
               <w:jc w:val="left"/>
@@ -14808,7 +15556,7 @@
               <w:pStyle w:val="Normal"/>
               <w:widowControl w:val="false"/>
               <w:suppressAutoHyphens w:val="true"/>
-              <w:overflowPunct w:val="false"/>
+              <w:overflowPunct w:val="true"/>
               <w:bidi w:val="0"/>
               <w:spacing w:lineRule="auto" w:line="259" w:before="0" w:after="160"/>
               <w:jc w:val="left"/>
@@ -14909,7 +15657,7 @@
               <w:pStyle w:val="Normal"/>
               <w:widowControl w:val="false"/>
               <w:suppressAutoHyphens w:val="true"/>
-              <w:overflowPunct w:val="false"/>
+              <w:overflowPunct w:val="true"/>
               <w:bidi w:val="0"/>
               <w:spacing w:lineRule="auto" w:line="259" w:before="0" w:after="160"/>
               <w:jc w:val="left"/>
@@ -14936,7 +15684,7 @@
               <w:pStyle w:val="Normal"/>
               <w:widowControl w:val="false"/>
               <w:suppressAutoHyphens w:val="true"/>
-              <w:overflowPunct w:val="false"/>
+              <w:overflowPunct w:val="true"/>
               <w:bidi w:val="0"/>
               <w:spacing w:lineRule="auto" w:line="259" w:before="0" w:after="160"/>
               <w:jc w:val="left"/>
@@ -16953,7 +17701,7 @@
               <w:pStyle w:val="Normal"/>
               <w:widowControl w:val="false"/>
               <w:suppressAutoHyphens w:val="true"/>
-              <w:overflowPunct w:val="false"/>
+              <w:overflowPunct w:val="true"/>
               <w:bidi w:val="0"/>
               <w:spacing w:lineRule="auto" w:line="259" w:before="0" w:after="160"/>
               <w:jc w:val="left"/>
@@ -16988,7 +17736,7 @@
               <w:pStyle w:val="Normal"/>
               <w:widowControl w:val="false"/>
               <w:suppressAutoHyphens w:val="true"/>
-              <w:overflowPunct w:val="false"/>
+              <w:overflowPunct w:val="true"/>
               <w:bidi w:val="0"/>
               <w:spacing w:lineRule="auto" w:line="259" w:before="0" w:after="160"/>
               <w:jc w:val="left"/>
@@ -17054,7 +17802,7 @@
         <w:trPr/>
         <w:tc>
           <w:tcPr>
-            <w:tcW w:w="1360" w:type="dxa"/>
+            <w:tcW w:w="1359" w:type="dxa"/>
             <w:gridSpan w:val="2"/>
             <w:tcBorders>
               <w:top w:val="single" w:sz="4" w:space="0" w:color="000000"/>
@@ -17097,7 +17845,7 @@
         </w:tc>
         <w:tc>
           <w:tcPr>
-            <w:tcW w:w="1378" w:type="dxa"/>
+            <w:tcW w:w="1379" w:type="dxa"/>
             <w:gridSpan w:val="2"/>
             <w:tcBorders>
               <w:top w:val="single" w:sz="4" w:space="0" w:color="000000"/>
@@ -17181,7 +17929,7 @@
         <w:trPr/>
         <w:tc>
           <w:tcPr>
-            <w:tcW w:w="1360" w:type="dxa"/>
+            <w:tcW w:w="1359" w:type="dxa"/>
             <w:gridSpan w:val="2"/>
             <w:tcBorders>
               <w:left w:val="single" w:sz="4" w:space="0" w:color="000000"/>
@@ -17223,7 +17971,7 @@
         </w:tc>
         <w:tc>
           <w:tcPr>
-            <w:tcW w:w="1378" w:type="dxa"/>
+            <w:tcW w:w="1379" w:type="dxa"/>
             <w:gridSpan w:val="2"/>
             <w:tcBorders>
               <w:left w:val="single" w:sz="4" w:space="0" w:color="000000"/>
@@ -17390,7 +18138,7 @@
         <w:trPr/>
         <w:tc>
           <w:tcPr>
-            <w:tcW w:w="1360" w:type="dxa"/>
+            <w:tcW w:w="1359" w:type="dxa"/>
             <w:gridSpan w:val="2"/>
             <w:tcBorders>
               <w:left w:val="single" w:sz="4" w:space="0" w:color="000000"/>
@@ -17431,7 +18179,7 @@
         </w:tc>
         <w:tc>
           <w:tcPr>
-            <w:tcW w:w="1378" w:type="dxa"/>
+            <w:tcW w:w="1379" w:type="dxa"/>
             <w:gridSpan w:val="2"/>
             <w:tcBorders>
               <w:left w:val="single" w:sz="4" w:space="0" w:color="000000"/>
@@ -17682,7 +18430,7 @@
         <w:trPr/>
         <w:tc>
           <w:tcPr>
-            <w:tcW w:w="1360" w:type="dxa"/>
+            <w:tcW w:w="1359" w:type="dxa"/>
             <w:gridSpan w:val="2"/>
             <w:tcBorders>
               <w:left w:val="single" w:sz="4" w:space="0" w:color="000000"/>
@@ -17723,7 +18471,7 @@
         </w:tc>
         <w:tc>
           <w:tcPr>
-            <w:tcW w:w="1378" w:type="dxa"/>
+            <w:tcW w:w="1379" w:type="dxa"/>
             <w:gridSpan w:val="2"/>
             <w:tcBorders>
               <w:left w:val="single" w:sz="4" w:space="0" w:color="000000"/>
@@ -17805,7 +18553,7 @@
         <w:trPr/>
         <w:tc>
           <w:tcPr>
-            <w:tcW w:w="1360" w:type="dxa"/>
+            <w:tcW w:w="1359" w:type="dxa"/>
             <w:gridSpan w:val="2"/>
             <w:tcBorders>
               <w:left w:val="single" w:sz="4" w:space="0" w:color="000000"/>
@@ -17846,7 +18594,7 @@
         </w:tc>
         <w:tc>
           <w:tcPr>
-            <w:tcW w:w="1378" w:type="dxa"/>
+            <w:tcW w:w="1379" w:type="dxa"/>
             <w:gridSpan w:val="2"/>
             <w:tcBorders>
               <w:left w:val="single" w:sz="4" w:space="0" w:color="000000"/>
@@ -18007,7 +18755,7 @@
         <w:trPr/>
         <w:tc>
           <w:tcPr>
-            <w:tcW w:w="1360" w:type="dxa"/>
+            <w:tcW w:w="1359" w:type="dxa"/>
             <w:gridSpan w:val="2"/>
             <w:tcBorders>
               <w:left w:val="single" w:sz="4" w:space="0" w:color="000000"/>
@@ -18048,7 +18796,7 @@
         </w:tc>
         <w:tc>
           <w:tcPr>
-            <w:tcW w:w="1378" w:type="dxa"/>
+            <w:tcW w:w="1379" w:type="dxa"/>
             <w:gridSpan w:val="2"/>
             <w:tcBorders>
               <w:left w:val="single" w:sz="4" w:space="0" w:color="000000"/>
@@ -18130,7 +18878,7 @@
         <w:trPr/>
         <w:tc>
           <w:tcPr>
-            <w:tcW w:w="1360" w:type="dxa"/>
+            <w:tcW w:w="1359" w:type="dxa"/>
             <w:gridSpan w:val="2"/>
             <w:tcBorders>
               <w:left w:val="single" w:sz="4" w:space="0" w:color="000000"/>
@@ -18171,7 +18919,7 @@
         </w:tc>
         <w:tc>
           <w:tcPr>
-            <w:tcW w:w="1378" w:type="dxa"/>
+            <w:tcW w:w="1379" w:type="dxa"/>
             <w:gridSpan w:val="2"/>
             <w:tcBorders>
               <w:left w:val="single" w:sz="4" w:space="0" w:color="000000"/>
@@ -18595,141 +19343,6 @@
         </w:rPr>
       </w:r>
     </w:p>
-    <w:p>
-      <w:pPr>
-        <w:pStyle w:val="Normal"/>
-        <w:jc w:val="center"/>
-        <w:rPr>
-          <w:rFonts w:eastAsia="Droid Sans"/>
-          <w:u w:val="single"/>
-        </w:rPr>
-      </w:pPr>
-      <w:r>
-        <w:rPr>
-          <w:rFonts w:eastAsia="Droid Sans"/>
-          <w:u w:val="single"/>
-        </w:rPr>
-      </w:r>
-    </w:p>
-    <w:p>
-      <w:pPr>
-        <w:pStyle w:val="Normal"/>
-        <w:jc w:val="center"/>
-        <w:rPr>
-          <w:rFonts w:eastAsia="Droid Sans"/>
-          <w:u w:val="single"/>
-        </w:rPr>
-      </w:pPr>
-      <w:r>
-        <w:rPr>
-          <w:rFonts w:eastAsia="Droid Sans"/>
-          <w:u w:val="single"/>
-        </w:rPr>
-      </w:r>
-    </w:p>
-    <w:p>
-      <w:pPr>
-        <w:pStyle w:val="Normal"/>
-        <w:jc w:val="center"/>
-        <w:rPr>
-          <w:rFonts w:eastAsia="Droid Sans"/>
-          <w:u w:val="single"/>
-        </w:rPr>
-      </w:pPr>
-      <w:r>
-        <w:rPr>
-          <w:rFonts w:eastAsia="Droid Sans"/>
-          <w:u w:val="single"/>
-        </w:rPr>
-      </w:r>
-    </w:p>
-    <w:p>
-      <w:pPr>
-        <w:pStyle w:val="Normal"/>
-        <w:jc w:val="center"/>
-        <w:rPr>
-          <w:rFonts w:eastAsia="Droid Sans"/>
-          <w:u w:val="single"/>
-        </w:rPr>
-      </w:pPr>
-      <w:r>
-        <w:rPr>
-          <w:rFonts w:eastAsia="Droid Sans"/>
-          <w:u w:val="single"/>
-        </w:rPr>
-      </w:r>
-    </w:p>
-    <w:p>
-      <w:pPr>
-        <w:pStyle w:val="Normal"/>
-        <w:jc w:val="center"/>
-        <w:rPr>
-          <w:rFonts w:eastAsia="Droid Sans"/>
-          <w:u w:val="single"/>
-        </w:rPr>
-      </w:pPr>
-      <w:r>
-        <w:rPr>
-          <w:rFonts w:eastAsia="Droid Sans"/>
-          <w:u w:val="single"/>
-        </w:rPr>
-      </w:r>
-    </w:p>
-    <w:p>
-      <w:pPr>
-        <w:pStyle w:val="Titolo1"/>
-        <w:ind w:hanging="0"/>
-        <w:rPr>
-          <w:b/>
-          <w:b/>
-          <w:sz w:val="28"/>
-          <w:szCs w:val="28"/>
-        </w:rPr>
-      </w:pPr>
-      <w:r>
-        <w:rPr>
-          <w:b/>
-          <w:sz w:val="28"/>
-          <w:szCs w:val="28"/>
-        </w:rPr>
-      </w:r>
-      <w:bookmarkStart w:id="12" w:name="__RefHeading___Toc3571_2010560777"/>
-      <w:bookmarkStart w:id="13" w:name="__RefHeading___Toc3571_2010560777"/>
-      <w:bookmarkEnd w:id="13"/>
-    </w:p>
-    <w:p>
-      <w:pPr>
-        <w:pStyle w:val="Titolo"/>
-        <w:jc w:val="center"/>
-        <w:rPr/>
-      </w:pPr>
-      <w:bookmarkStart w:id="14" w:name="__RefHeading___Toc3662_2010560777"/>
-      <w:bookmarkEnd w:id="14"/>
-      <w:r>
-        <w:rPr/>
-        <w:t>UC_</w:t>
-      </w:r>
-      <w:r>
-        <w:rPr>
-          <w:lang w:val="it-IT" w:eastAsia="en-US" w:bidi="ar-SA"/>
-        </w:rPr>
-        <w:t xml:space="preserve">RF_GA.2 </w:t>
-      </w:r>
-      <w:r>
-        <w:rPr/>
-        <w:t xml:space="preserve">Login Utente Use Case </w:t>
-      </w:r>
-    </w:p>
-    <w:p>
-      <w:pPr>
-        <w:pStyle w:val="Normal"/>
-        <w:jc w:val="center"/>
-        <w:rPr/>
-      </w:pPr>
-      <w:r>
-        <w:rPr/>
-      </w:r>
-    </w:p>
     <w:tbl>
       <w:tblPr>
         <w:tblW w:w="9854" w:type="dxa"/>
@@ -18745,8 +19358,8 @@
       </w:tblPr>
       <w:tblGrid>
         <w:gridCol w:w="534"/>
-        <w:gridCol w:w="826"/>
-        <w:gridCol w:w="449"/>
+        <w:gridCol w:w="825"/>
+        <w:gridCol w:w="450"/>
         <w:gridCol w:w="929"/>
         <w:gridCol w:w="3606"/>
         <w:gridCol w:w="1758"/>
@@ -18965,7 +19578,7 @@
               <w:pStyle w:val="Normal"/>
               <w:widowControl w:val="false"/>
               <w:suppressAutoHyphens w:val="true"/>
-              <w:overflowPunct w:val="false"/>
+              <w:overflowPunct w:val="true"/>
               <w:bidi w:val="0"/>
               <w:spacing w:lineRule="auto" w:line="259" w:before="0" w:after="160"/>
               <w:jc w:val="left"/>
@@ -18992,7 +19605,7 @@
               <w:pStyle w:val="Normal"/>
               <w:widowControl w:val="false"/>
               <w:suppressAutoHyphens w:val="true"/>
-              <w:overflowPunct w:val="false"/>
+              <w:overflowPunct w:val="true"/>
               <w:bidi w:val="0"/>
               <w:spacing w:lineRule="auto" w:line="259" w:before="0" w:after="160"/>
               <w:jc w:val="left"/>
@@ -19093,7 +19706,7 @@
               <w:pStyle w:val="Normal"/>
               <w:widowControl w:val="false"/>
               <w:suppressAutoHyphens w:val="true"/>
-              <w:overflowPunct w:val="false"/>
+              <w:overflowPunct w:val="true"/>
               <w:bidi w:val="0"/>
               <w:spacing w:lineRule="auto" w:line="259" w:before="0" w:after="160"/>
               <w:jc w:val="left"/>
@@ -19120,7 +19733,7 @@
               <w:pStyle w:val="Normal"/>
               <w:widowControl w:val="false"/>
               <w:suppressAutoHyphens w:val="true"/>
-              <w:overflowPunct w:val="false"/>
+              <w:overflowPunct w:val="true"/>
               <w:bidi w:val="0"/>
               <w:spacing w:lineRule="auto" w:line="259" w:before="0" w:after="160"/>
               <w:jc w:val="left"/>
@@ -20876,7 +21489,7 @@
         <w:trPr/>
         <w:tc>
           <w:tcPr>
-            <w:tcW w:w="1360" w:type="dxa"/>
+            <w:tcW w:w="1359" w:type="dxa"/>
             <w:gridSpan w:val="2"/>
             <w:tcBorders>
               <w:top w:val="single" w:sz="4" w:space="0" w:color="000000"/>
@@ -20909,7 +21522,7 @@
         </w:tc>
         <w:tc>
           <w:tcPr>
-            <w:tcW w:w="1378" w:type="dxa"/>
+            <w:tcW w:w="1379" w:type="dxa"/>
             <w:gridSpan w:val="2"/>
             <w:tcBorders>
               <w:top w:val="single" w:sz="4" w:space="0" w:color="000000"/>
@@ -21092,7 +21705,7 @@
         </w:trPr>
         <w:tc>
           <w:tcPr>
-            <w:tcW w:w="1360" w:type="dxa"/>
+            <w:tcW w:w="1359" w:type="dxa"/>
             <w:gridSpan w:val="2"/>
             <w:tcBorders>
               <w:top w:val="single" w:sz="4" w:space="0" w:color="000000"/>
@@ -21125,7 +21738,7 @@
         </w:tc>
         <w:tc>
           <w:tcPr>
-            <w:tcW w:w="1378" w:type="dxa"/>
+            <w:tcW w:w="1379" w:type="dxa"/>
             <w:gridSpan w:val="2"/>
             <w:tcBorders>
               <w:top w:val="single" w:sz="4" w:space="0" w:color="000000"/>
@@ -21336,29 +21949,6 @@
         </w:rPr>
       </w:r>
     </w:p>
-    <w:p>
-      <w:pPr>
-        <w:pStyle w:val="Titolo"/>
-        <w:jc w:val="center"/>
-        <w:rPr/>
-      </w:pPr>
-      <w:bookmarkStart w:id="15" w:name="__RefHeading___Toc3595_2010560777"/>
-      <w:bookmarkEnd w:id="15"/>
-      <w:r>
-        <w:rPr/>
-        <w:t>UC_RF_GA.3 Logout Use Case</w:t>
-      </w:r>
-    </w:p>
-    <w:p>
-      <w:pPr>
-        <w:pStyle w:val="Normal"/>
-        <w:jc w:val="center"/>
-        <w:rPr/>
-      </w:pPr>
-      <w:r>
-        <w:rPr/>
-      </w:r>
-    </w:p>
     <w:tbl>
       <w:tblPr>
         <w:tblW w:w="9854" w:type="dxa"/>
@@ -21374,8 +21964,8 @@
       </w:tblPr>
       <w:tblGrid>
         <w:gridCol w:w="535"/>
-        <w:gridCol w:w="827"/>
-        <w:gridCol w:w="448"/>
+        <w:gridCol w:w="826"/>
+        <w:gridCol w:w="449"/>
         <w:gridCol w:w="929"/>
         <w:gridCol w:w="3605"/>
         <w:gridCol w:w="1758"/>
@@ -21559,7 +22149,7 @@
               <w:pStyle w:val="Normal"/>
               <w:widowControl w:val="false"/>
               <w:suppressAutoHyphens w:val="true"/>
-              <w:overflowPunct w:val="false"/>
+              <w:overflowPunct w:val="true"/>
               <w:bidi w:val="0"/>
               <w:spacing w:lineRule="auto" w:line="259" w:before="0" w:after="160"/>
               <w:jc w:val="left"/>
@@ -21586,7 +22176,7 @@
               <w:pStyle w:val="Normal"/>
               <w:widowControl w:val="false"/>
               <w:suppressAutoHyphens w:val="true"/>
-              <w:overflowPunct w:val="false"/>
+              <w:overflowPunct w:val="true"/>
               <w:bidi w:val="0"/>
               <w:spacing w:lineRule="auto" w:line="259" w:before="0" w:after="160"/>
               <w:jc w:val="left"/>
@@ -21683,7 +22273,7 @@
               <w:pStyle w:val="Normal"/>
               <w:widowControl w:val="false"/>
               <w:suppressAutoHyphens w:val="true"/>
-              <w:overflowPunct w:val="false"/>
+              <w:overflowPunct w:val="true"/>
               <w:bidi w:val="0"/>
               <w:spacing w:lineRule="auto" w:line="259" w:before="0" w:after="160"/>
               <w:jc w:val="left"/>
@@ -21710,7 +22300,7 @@
               <w:pStyle w:val="Normal"/>
               <w:widowControl w:val="false"/>
               <w:suppressAutoHyphens w:val="true"/>
-              <w:overflowPunct w:val="false"/>
+              <w:overflowPunct w:val="true"/>
               <w:bidi w:val="0"/>
               <w:spacing w:lineRule="auto" w:line="259" w:before="0" w:after="160"/>
               <w:jc w:val="left"/>
@@ -23064,7 +23654,7 @@
         <w:trPr/>
         <w:tc>
           <w:tcPr>
-            <w:tcW w:w="1362" w:type="dxa"/>
+            <w:tcW w:w="1361" w:type="dxa"/>
             <w:gridSpan w:val="2"/>
             <w:tcBorders>
               <w:top w:val="single" w:sz="4" w:space="0" w:color="000000"/>
@@ -23095,7 +23685,7 @@
         </w:tc>
         <w:tc>
           <w:tcPr>
-            <w:tcW w:w="1377" w:type="dxa"/>
+            <w:tcW w:w="1378" w:type="dxa"/>
             <w:gridSpan w:val="2"/>
             <w:tcBorders>
               <w:top w:val="single" w:sz="4" w:space="0" w:color="000000"/>
@@ -23500,83 +24090,6 @@
         </w:rPr>
       </w:r>
     </w:p>
-    <w:p>
-      <w:pPr>
-        <w:pStyle w:val="Normal"/>
-        <w:jc w:val="center"/>
-        <w:rPr>
-          <w:rFonts w:eastAsia="Droid Sans"/>
-          <w:u w:val="single"/>
-        </w:rPr>
-      </w:pPr>
-      <w:r>
-        <w:rPr>
-          <w:rFonts w:eastAsia="Droid Sans"/>
-          <w:u w:val="single"/>
-        </w:rPr>
-      </w:r>
-    </w:p>
-    <w:p>
-      <w:pPr>
-        <w:pStyle w:val="Normal"/>
-        <w:jc w:val="center"/>
-        <w:rPr>
-          <w:rFonts w:eastAsia="Droid Sans"/>
-          <w:u w:val="single"/>
-        </w:rPr>
-      </w:pPr>
-      <w:r>
-        <w:rPr>
-          <w:rFonts w:eastAsia="Droid Sans"/>
-          <w:u w:val="single"/>
-        </w:rPr>
-      </w:r>
-      <w:r>
-        <w:br w:type="page"/>
-      </w:r>
-    </w:p>
-    <w:p>
-      <w:pPr>
-        <w:pStyle w:val="Titolo"/>
-        <w:rPr/>
-      </w:pPr>
-      <w:bookmarkStart w:id="16" w:name="__RefHeading___Toc3597_2010560777"/>
-      <w:bookmarkEnd w:id="16"/>
-      <w:r>
-        <w:rPr>
-          <w:lang w:val="it-IT" w:eastAsia="en-US" w:bidi="ar-SA"/>
-        </w:rPr>
-        <w:t>UC_RF_GA.4 Rimozione Account</w:t>
-      </w:r>
-      <w:r>
-        <w:rPr/>
-        <w:t xml:space="preserve"> Use Case</w:t>
-      </w:r>
-    </w:p>
-    <w:p>
-      <w:pPr>
-        <w:pStyle w:val="Normal"/>
-        <w:jc w:val="center"/>
-        <w:rPr>
-          <w:b/>
-          <w:b/>
-          <w:i w:val="false"/>
-          <w:i w:val="false"/>
-          <w:iCs w:val="false"/>
-          <w:sz w:val="28"/>
-          <w:szCs w:val="28"/>
-        </w:rPr>
-      </w:pPr>
-      <w:r>
-        <w:rPr>
-          <w:b/>
-          <w:i w:val="false"/>
-          <w:iCs w:val="false"/>
-          <w:sz w:val="28"/>
-          <w:szCs w:val="28"/>
-        </w:rPr>
-      </w:r>
-    </w:p>
     <w:tbl>
       <w:tblPr>
         <w:tblW w:w="9853" w:type="dxa"/>
@@ -23592,12 +24105,12 @@
       </w:tblPr>
       <w:tblGrid>
         <w:gridCol w:w="533"/>
-        <w:gridCol w:w="827"/>
-        <w:gridCol w:w="448"/>
+        <w:gridCol w:w="826"/>
+        <w:gridCol w:w="449"/>
         <w:gridCol w:w="929"/>
         <w:gridCol w:w="3605"/>
-        <w:gridCol w:w="1764"/>
-        <w:gridCol w:w="1746"/>
+        <w:gridCol w:w="1765"/>
+        <w:gridCol w:w="1745"/>
       </w:tblGrid>
       <w:tr>
         <w:trPr>
@@ -23721,7 +24234,7 @@
         </w:tc>
         <w:tc>
           <w:tcPr>
-            <w:tcW w:w="1764" w:type="dxa"/>
+            <w:tcW w:w="1765" w:type="dxa"/>
             <w:tcBorders>
               <w:top w:val="single" w:sz="2" w:space="0" w:color="000000"/>
               <w:left w:val="single" w:sz="2" w:space="0" w:color="000000"/>
@@ -23754,7 +24267,7 @@
         </w:tc>
         <w:tc>
           <w:tcPr>
-            <w:tcW w:w="1746" w:type="dxa"/>
+            <w:tcW w:w="1745" w:type="dxa"/>
             <w:tcBorders>
               <w:top w:val="single" w:sz="2" w:space="0" w:color="000000"/>
               <w:left w:val="single" w:sz="2" w:space="0" w:color="000000"/>
@@ -23806,7 +24319,7 @@
               <w:pStyle w:val="Normal"/>
               <w:widowControl w:val="false"/>
               <w:suppressAutoHyphens w:val="true"/>
-              <w:overflowPunct w:val="false"/>
+              <w:overflowPunct w:val="true"/>
               <w:bidi w:val="0"/>
               <w:spacing w:lineRule="auto" w:line="259" w:before="0" w:after="160"/>
               <w:jc w:val="left"/>
@@ -23832,7 +24345,7 @@
               <w:pStyle w:val="Normal"/>
               <w:widowControl w:val="false"/>
               <w:suppressAutoHyphens w:val="true"/>
-              <w:overflowPunct w:val="false"/>
+              <w:overflowPunct w:val="true"/>
               <w:bidi w:val="0"/>
               <w:spacing w:lineRule="auto" w:line="259" w:before="0" w:after="160"/>
               <w:jc w:val="left"/>
@@ -23845,7 +24358,7 @@
         </w:tc>
         <w:tc>
           <w:tcPr>
-            <w:tcW w:w="1764" w:type="dxa"/>
+            <w:tcW w:w="1765" w:type="dxa"/>
             <w:tcBorders>
               <w:left w:val="single" w:sz="2" w:space="0" w:color="000000"/>
               <w:bottom w:val="single" w:sz="2" w:space="0" w:color="000000"/>
@@ -23877,7 +24390,7 @@
         </w:tc>
         <w:tc>
           <w:tcPr>
-            <w:tcW w:w="1746" w:type="dxa"/>
+            <w:tcW w:w="1745" w:type="dxa"/>
             <w:tcBorders>
               <w:left w:val="single" w:sz="2" w:space="0" w:color="000000"/>
               <w:bottom w:val="single" w:sz="2" w:space="0" w:color="000000"/>
@@ -23928,7 +24441,7 @@
               <w:pStyle w:val="Normal"/>
               <w:widowControl w:val="false"/>
               <w:suppressAutoHyphens w:val="true"/>
-              <w:overflowPunct w:val="false"/>
+              <w:overflowPunct w:val="true"/>
               <w:bidi w:val="0"/>
               <w:spacing w:lineRule="auto" w:line="259" w:before="0" w:after="160"/>
               <w:jc w:val="left"/>
@@ -23954,7 +24467,7 @@
               <w:pStyle w:val="Normal"/>
               <w:widowControl w:val="false"/>
               <w:suppressAutoHyphens w:val="true"/>
-              <w:overflowPunct w:val="false"/>
+              <w:overflowPunct w:val="true"/>
               <w:bidi w:val="0"/>
               <w:spacing w:lineRule="auto" w:line="259" w:before="0" w:after="160"/>
               <w:jc w:val="left"/>
@@ -23967,7 +24480,7 @@
         </w:tc>
         <w:tc>
           <w:tcPr>
-            <w:tcW w:w="1764" w:type="dxa"/>
+            <w:tcW w:w="1765" w:type="dxa"/>
             <w:tcBorders>
               <w:left w:val="single" w:sz="2" w:space="0" w:color="000000"/>
               <w:bottom w:val="single" w:sz="2" w:space="0" w:color="000000"/>
@@ -23999,7 +24512,7 @@
         </w:tc>
         <w:tc>
           <w:tcPr>
-            <w:tcW w:w="1746" w:type="dxa"/>
+            <w:tcW w:w="1745" w:type="dxa"/>
             <w:tcBorders>
               <w:left w:val="single" w:sz="2" w:space="0" w:color="000000"/>
               <w:bottom w:val="single" w:sz="2" w:space="0" w:color="000000"/>
@@ -25864,7 +26377,7 @@
         <w:trPr/>
         <w:tc>
           <w:tcPr>
-            <w:tcW w:w="1360" w:type="dxa"/>
+            <w:tcW w:w="1359" w:type="dxa"/>
             <w:gridSpan w:val="2"/>
             <w:tcBorders>
               <w:left w:val="single" w:sz="2" w:space="0" w:color="000000"/>
@@ -25897,7 +26410,7 @@
         </w:tc>
         <w:tc>
           <w:tcPr>
-            <w:tcW w:w="1377" w:type="dxa"/>
+            <w:tcW w:w="1378" w:type="dxa"/>
             <w:gridSpan w:val="2"/>
             <w:tcBorders>
               <w:left w:val="single" w:sz="2" w:space="0" w:color="000000"/>
@@ -25974,7 +26487,7 @@
         <w:trPr/>
         <w:tc>
           <w:tcPr>
-            <w:tcW w:w="1360" w:type="dxa"/>
+            <w:tcW w:w="1359" w:type="dxa"/>
             <w:gridSpan w:val="2"/>
             <w:tcBorders>
               <w:left w:val="single" w:sz="2" w:space="0" w:color="000000"/>
@@ -26007,7 +26520,7 @@
         </w:tc>
         <w:tc>
           <w:tcPr>
-            <w:tcW w:w="1377" w:type="dxa"/>
+            <w:tcW w:w="1378" w:type="dxa"/>
             <w:gridSpan w:val="2"/>
             <w:tcBorders>
               <w:left w:val="single" w:sz="2" w:space="0" w:color="000000"/>
@@ -26160,7 +26673,7 @@
         <w:trPr/>
         <w:tc>
           <w:tcPr>
-            <w:tcW w:w="1360" w:type="dxa"/>
+            <w:tcW w:w="1359" w:type="dxa"/>
             <w:gridSpan w:val="2"/>
             <w:tcBorders>
               <w:left w:val="single" w:sz="2" w:space="0" w:color="000000"/>
@@ -26193,7 +26706,7 @@
         </w:tc>
         <w:tc>
           <w:tcPr>
-            <w:tcW w:w="1377" w:type="dxa"/>
+            <w:tcW w:w="1378" w:type="dxa"/>
             <w:gridSpan w:val="2"/>
             <w:tcBorders>
               <w:left w:val="single" w:sz="2" w:space="0" w:color="000000"/>
@@ -26272,7 +26785,7 @@
         </w:trPr>
         <w:tc>
           <w:tcPr>
-            <w:tcW w:w="1360" w:type="dxa"/>
+            <w:tcW w:w="1359" w:type="dxa"/>
             <w:gridSpan w:val="2"/>
             <w:tcBorders>
               <w:left w:val="single" w:sz="2" w:space="0" w:color="000000"/>
@@ -26305,7 +26818,7 @@
         </w:tc>
         <w:tc>
           <w:tcPr>
-            <w:tcW w:w="1377" w:type="dxa"/>
+            <w:tcW w:w="1378" w:type="dxa"/>
             <w:gridSpan w:val="2"/>
             <w:tcBorders>
               <w:left w:val="single" w:sz="2" w:space="0" w:color="000000"/>
@@ -26426,7 +26939,7 @@
         <w:trPr/>
         <w:tc>
           <w:tcPr>
-            <w:tcW w:w="1360" w:type="dxa"/>
+            <w:tcW w:w="1359" w:type="dxa"/>
             <w:gridSpan w:val="2"/>
             <w:tcBorders>
               <w:left w:val="single" w:sz="2" w:space="0" w:color="000000"/>
@@ -26459,7 +26972,7 @@
         </w:tc>
         <w:tc>
           <w:tcPr>
-            <w:tcW w:w="1377" w:type="dxa"/>
+            <w:tcW w:w="1378" w:type="dxa"/>
             <w:gridSpan w:val="2"/>
             <w:tcBorders>
               <w:left w:val="single" w:sz="2" w:space="0" w:color="000000"/>
@@ -26536,7 +27049,7 @@
         <w:trPr/>
         <w:tc>
           <w:tcPr>
-            <w:tcW w:w="1360" w:type="dxa"/>
+            <w:tcW w:w="1359" w:type="dxa"/>
             <w:gridSpan w:val="2"/>
             <w:tcBorders>
               <w:left w:val="single" w:sz="2" w:space="0" w:color="000000"/>
@@ -26569,7 +27082,7 @@
         </w:tc>
         <w:tc>
           <w:tcPr>
-            <w:tcW w:w="1377" w:type="dxa"/>
+            <w:tcW w:w="1378" w:type="dxa"/>
             <w:gridSpan w:val="2"/>
             <w:tcBorders>
               <w:left w:val="single" w:sz="2" w:space="0" w:color="000000"/>
@@ -27363,87 +27876,6 @@
         </w:rPr>
       </w:r>
     </w:p>
-    <w:p>
-      <w:pPr>
-        <w:pStyle w:val="Normal"/>
-        <w:jc w:val="center"/>
-        <w:rPr>
-          <w:rFonts w:eastAsia="Droid Sans"/>
-          <w:u w:val="single"/>
-        </w:rPr>
-      </w:pPr>
-      <w:r>
-        <w:rPr>
-          <w:rFonts w:eastAsia="Droid Sans"/>
-          <w:u w:val="single"/>
-        </w:rPr>
-      </w:r>
-    </w:p>
-    <w:p>
-      <w:pPr>
-        <w:pStyle w:val="Normal"/>
-        <w:jc w:val="center"/>
-        <w:rPr>
-          <w:rFonts w:eastAsia="Droid Sans"/>
-          <w:u w:val="single"/>
-        </w:rPr>
-      </w:pPr>
-      <w:r>
-        <w:rPr>
-          <w:rFonts w:eastAsia="Droid Sans"/>
-          <w:u w:val="single"/>
-        </w:rPr>
-      </w:r>
-    </w:p>
-    <w:p>
-      <w:pPr>
-        <w:pStyle w:val="Normal"/>
-        <w:jc w:val="center"/>
-        <w:rPr>
-          <w:rFonts w:eastAsia="Droid Sans"/>
-          <w:u w:val="single"/>
-        </w:rPr>
-      </w:pPr>
-      <w:r>
-        <w:rPr>
-          <w:rFonts w:eastAsia="Droid Sans"/>
-          <w:u w:val="single"/>
-        </w:rPr>
-      </w:r>
-    </w:p>
-    <w:p>
-      <w:pPr>
-        <w:pStyle w:val="Titolo"/>
-        <w:jc w:val="center"/>
-        <w:rPr/>
-      </w:pPr>
-      <w:bookmarkStart w:id="17" w:name="__RefHeading___Toc3599_2010560777"/>
-      <w:bookmarkEnd w:id="17"/>
-      <w:r>
-        <w:rPr/>
-        <w:t>UC_</w:t>
-      </w:r>
-      <w:r>
-        <w:rPr>
-          <w:lang w:val="it-IT" w:eastAsia="en-US" w:bidi="ar-SA"/>
-        </w:rPr>
-        <w:t xml:space="preserve">RF_GB.1 </w:t>
-      </w:r>
-      <w:r>
-        <w:rPr/>
-        <w:t>Pubblicazione Storia Use Case</w:t>
-      </w:r>
-    </w:p>
-    <w:p>
-      <w:pPr>
-        <w:pStyle w:val="Normal"/>
-        <w:jc w:val="center"/>
-        <w:rPr/>
-      </w:pPr>
-      <w:r>
-        <w:rPr/>
-      </w:r>
-    </w:p>
     <w:tbl>
       <w:tblPr>
         <w:tblW w:w="9854" w:type="dxa"/>
@@ -27459,8 +27891,8 @@
       </w:tblPr>
       <w:tblGrid>
         <w:gridCol w:w="534"/>
-        <w:gridCol w:w="826"/>
-        <w:gridCol w:w="449"/>
+        <w:gridCol w:w="825"/>
+        <w:gridCol w:w="450"/>
         <w:gridCol w:w="929"/>
         <w:gridCol w:w="3606"/>
         <w:gridCol w:w="1758"/>
@@ -27657,7 +28089,7 @@
               <w:pStyle w:val="Normal"/>
               <w:widowControl w:val="false"/>
               <w:suppressAutoHyphens w:val="true"/>
-              <w:overflowPunct w:val="false"/>
+              <w:overflowPunct w:val="true"/>
               <w:bidi w:val="0"/>
               <w:spacing w:lineRule="auto" w:line="259" w:before="0" w:after="160"/>
               <w:jc w:val="left"/>
@@ -27684,7 +28116,7 @@
               <w:pStyle w:val="Normal"/>
               <w:widowControl w:val="false"/>
               <w:suppressAutoHyphens w:val="true"/>
-              <w:overflowPunct w:val="false"/>
+              <w:overflowPunct w:val="true"/>
               <w:bidi w:val="0"/>
               <w:spacing w:lineRule="auto" w:line="259" w:before="0" w:after="160"/>
               <w:jc w:val="left"/>
@@ -27781,7 +28213,7 @@
               <w:pStyle w:val="Normal"/>
               <w:widowControl w:val="false"/>
               <w:suppressAutoHyphens w:val="true"/>
-              <w:overflowPunct w:val="false"/>
+              <w:overflowPunct w:val="true"/>
               <w:bidi w:val="0"/>
               <w:spacing w:lineRule="auto" w:line="259" w:before="0" w:after="160"/>
               <w:jc w:val="left"/>
@@ -27808,7 +28240,7 @@
               <w:pStyle w:val="Normal"/>
               <w:widowControl w:val="false"/>
               <w:suppressAutoHyphens w:val="true"/>
-              <w:overflowPunct w:val="false"/>
+              <w:overflowPunct w:val="true"/>
               <w:bidi w:val="0"/>
               <w:spacing w:lineRule="auto" w:line="259" w:before="0" w:after="160"/>
               <w:jc w:val="left"/>
@@ -29231,7 +29663,7 @@
         <w:trPr/>
         <w:tc>
           <w:tcPr>
-            <w:tcW w:w="1360" w:type="dxa"/>
+            <w:tcW w:w="1359" w:type="dxa"/>
             <w:gridSpan w:val="2"/>
             <w:tcBorders>
               <w:top w:val="single" w:sz="4" w:space="0" w:color="000000"/>
@@ -29262,7 +29694,7 @@
         </w:tc>
         <w:tc>
           <w:tcPr>
-            <w:tcW w:w="1378" w:type="dxa"/>
+            <w:tcW w:w="1379" w:type="dxa"/>
             <w:gridSpan w:val="2"/>
             <w:tcBorders>
               <w:top w:val="single" w:sz="4" w:space="0" w:color="000000"/>
@@ -29400,7 +29832,7 @@
         <w:trPr/>
         <w:tc>
           <w:tcPr>
-            <w:tcW w:w="1360" w:type="dxa"/>
+            <w:tcW w:w="1359" w:type="dxa"/>
             <w:gridSpan w:val="2"/>
             <w:tcBorders>
               <w:left w:val="single" w:sz="4" w:space="0" w:color="000000"/>
@@ -29430,7 +29862,7 @@
         </w:tc>
         <w:tc>
           <w:tcPr>
-            <w:tcW w:w="1378" w:type="dxa"/>
+            <w:tcW w:w="1379" w:type="dxa"/>
             <w:gridSpan w:val="2"/>
             <w:tcBorders>
               <w:left w:val="single" w:sz="4" w:space="0" w:color="000000"/>
@@ -29599,7 +30031,7 @@
         <w:trPr/>
         <w:tc>
           <w:tcPr>
-            <w:tcW w:w="1360" w:type="dxa"/>
+            <w:tcW w:w="1359" w:type="dxa"/>
             <w:gridSpan w:val="2"/>
             <w:tcBorders>
               <w:top w:val="single" w:sz="4" w:space="0" w:color="000000"/>
@@ -29630,7 +30062,7 @@
         </w:tc>
         <w:tc>
           <w:tcPr>
-            <w:tcW w:w="1378" w:type="dxa"/>
+            <w:tcW w:w="1379" w:type="dxa"/>
             <w:gridSpan w:val="2"/>
             <w:tcBorders>
               <w:top w:val="single" w:sz="4" w:space="0" w:color="000000"/>
@@ -29926,11 +30358,11 @@
     <w:p>
       <w:pPr>
         <w:sectPr>
-          <w:headerReference w:type="default" r:id="rId7"/>
-          <w:footerReference w:type="default" r:id="rId8"/>
+          <w:headerReference w:type="default" r:id="rId10"/>
+          <w:footerReference w:type="default" r:id="rId11"/>
           <w:type w:val="nextPage"/>
           <w:pgSz w:w="11906" w:h="16838"/>
-          <w:pgMar w:left="1134" w:right="1134" w:gutter="0" w:header="708" w:top="1417" w:footer="708" w:bottom="1134"/>
+          <w:pgMar w:left="1134" w:right="1134" w:header="708" w:top="1417" w:footer="708" w:bottom="1134" w:gutter="0"/>
           <w:pgNumType w:fmt="decimal"/>
           <w:formProt w:val="false"/>
           <w:textDirection w:val="lrTb"/>
@@ -29965,8 +30397,8 @@
         <w:jc w:val="center"/>
         <w:rPr/>
       </w:pPr>
-      <w:bookmarkStart w:id="18" w:name="__RefHeading___Toc3601_2010560777"/>
-      <w:bookmarkEnd w:id="18"/>
+      <w:bookmarkStart w:id="15" w:name="__RefHeading___Toc3601_2010560777"/>
+      <w:bookmarkEnd w:id="15"/>
       <w:r>
         <w:rPr/>
         <w:t xml:space="preserve">UC_RF_GB.2 Inserimento Reazione Use Case </w:t>
@@ -29997,8 +30429,8 @@
       </w:tblPr>
       <w:tblGrid>
         <w:gridCol w:w="535"/>
-        <w:gridCol w:w="828"/>
-        <w:gridCol w:w="447"/>
+        <w:gridCol w:w="827"/>
+        <w:gridCol w:w="448"/>
         <w:gridCol w:w="929"/>
         <w:gridCol w:w="3605"/>
         <w:gridCol w:w="1758"/>
@@ -30182,7 +30614,7 @@
               <w:pStyle w:val="Normal"/>
               <w:widowControl w:val="false"/>
               <w:suppressAutoHyphens w:val="true"/>
-              <w:overflowPunct w:val="false"/>
+              <w:overflowPunct w:val="true"/>
               <w:bidi w:val="0"/>
               <w:spacing w:lineRule="auto" w:line="259" w:before="0" w:after="160"/>
               <w:jc w:val="left"/>
@@ -30209,7 +30641,7 @@
               <w:pStyle w:val="Normal"/>
               <w:widowControl w:val="false"/>
               <w:suppressAutoHyphens w:val="true"/>
-              <w:overflowPunct w:val="false"/>
+              <w:overflowPunct w:val="true"/>
               <w:bidi w:val="0"/>
               <w:spacing w:lineRule="auto" w:line="259" w:before="0" w:after="160"/>
               <w:jc w:val="left"/>
@@ -30306,7 +30738,7 @@
               <w:pStyle w:val="Normal"/>
               <w:widowControl w:val="false"/>
               <w:suppressAutoHyphens w:val="true"/>
-              <w:overflowPunct w:val="false"/>
+              <w:overflowPunct w:val="true"/>
               <w:bidi w:val="0"/>
               <w:spacing w:lineRule="auto" w:line="259" w:before="0" w:after="160"/>
               <w:jc w:val="left"/>
@@ -30333,7 +30765,7 @@
               <w:pStyle w:val="Normal"/>
               <w:widowControl w:val="false"/>
               <w:suppressAutoHyphens w:val="true"/>
-              <w:overflowPunct w:val="false"/>
+              <w:overflowPunct w:val="true"/>
               <w:bidi w:val="0"/>
               <w:spacing w:lineRule="auto" w:line="259" w:before="0" w:after="160"/>
               <w:jc w:val="left"/>
@@ -31527,7 +31959,7 @@
         <w:trPr/>
         <w:tc>
           <w:tcPr>
-            <w:tcW w:w="1363" w:type="dxa"/>
+            <w:tcW w:w="1362" w:type="dxa"/>
             <w:gridSpan w:val="2"/>
             <w:tcBorders>
               <w:top w:val="single" w:sz="4" w:space="0" w:color="000000"/>
@@ -31558,7 +31990,7 @@
         </w:tc>
         <w:tc>
           <w:tcPr>
-            <w:tcW w:w="1376" w:type="dxa"/>
+            <w:tcW w:w="1377" w:type="dxa"/>
             <w:gridSpan w:val="2"/>
             <w:tcBorders>
               <w:top w:val="single" w:sz="4" w:space="0" w:color="000000"/>
@@ -31908,8 +32340,8 @@
       <w:r>
         <w:br w:type="page"/>
       </w:r>
-      <w:bookmarkStart w:id="19" w:name="__RefHeading___Toc3603_2010560777"/>
-      <w:bookmarkEnd w:id="19"/>
+      <w:bookmarkStart w:id="16" w:name="__RefHeading___Toc3603_2010560777"/>
+      <w:bookmarkEnd w:id="16"/>
       <w:r>
         <w:rPr/>
         <w:t>UC_RF_GB.3 Inserimento Commento Use Case</w:t>
@@ -31972,10 +32404,10 @@
         <w:gridCol w:w="535"/>
         <w:gridCol w:w="825"/>
         <w:gridCol w:w="450"/>
-        <w:gridCol w:w="923"/>
-        <w:gridCol w:w="3611"/>
-        <w:gridCol w:w="1762"/>
-        <w:gridCol w:w="1752"/>
+        <w:gridCol w:w="922"/>
+        <w:gridCol w:w="3612"/>
+        <w:gridCol w:w="1763"/>
+        <w:gridCol w:w="1751"/>
       </w:tblGrid>
       <w:tr>
         <w:trPr>
@@ -31983,7 +32415,7 @@
         </w:trPr>
         <w:tc>
           <w:tcPr>
-            <w:tcW w:w="2733" w:type="dxa"/>
+            <w:tcW w:w="2732" w:type="dxa"/>
             <w:gridSpan w:val="4"/>
             <w:vMerge w:val="restart"/>
             <w:tcBorders>
@@ -32042,7 +32474,7 @@
         </w:tc>
         <w:tc>
           <w:tcPr>
-            <w:tcW w:w="3611" w:type="dxa"/>
+            <w:tcW w:w="3612" w:type="dxa"/>
             <w:vMerge w:val="restart"/>
             <w:tcBorders>
               <w:top w:val="single" w:sz="4" w:space="0" w:color="000000"/>
@@ -32102,7 +32534,7 @@
         </w:tc>
         <w:tc>
           <w:tcPr>
-            <w:tcW w:w="1762" w:type="dxa"/>
+            <w:tcW w:w="1763" w:type="dxa"/>
             <w:tcBorders>
               <w:top w:val="single" w:sz="4" w:space="0" w:color="000000"/>
               <w:left w:val="single" w:sz="4" w:space="0" w:color="000000"/>
@@ -32136,7 +32568,7 @@
         </w:tc>
         <w:tc>
           <w:tcPr>
-            <w:tcW w:w="1752" w:type="dxa"/>
+            <w:tcW w:w="1751" w:type="dxa"/>
             <w:tcBorders>
               <w:top w:val="single" w:sz="4" w:space="0" w:color="000000"/>
               <w:left w:val="single" w:sz="4" w:space="0" w:color="000000"/>
@@ -32175,7 +32607,7 @@
         </w:trPr>
         <w:tc>
           <w:tcPr>
-            <w:tcW w:w="2733" w:type="dxa"/>
+            <w:tcW w:w="2732" w:type="dxa"/>
             <w:gridSpan w:val="4"/>
             <w:vMerge w:val="continue"/>
             <w:tcBorders>
@@ -32190,7 +32622,7 @@
               <w:pStyle w:val="Normal"/>
               <w:widowControl w:val="false"/>
               <w:suppressAutoHyphens w:val="true"/>
-              <w:overflowPunct w:val="false"/>
+              <w:overflowPunct w:val="true"/>
               <w:bidi w:val="0"/>
               <w:spacing w:lineRule="auto" w:line="259" w:before="0" w:after="160"/>
               <w:jc w:val="left"/>
@@ -32203,7 +32635,7 @@
         </w:tc>
         <w:tc>
           <w:tcPr>
-            <w:tcW w:w="3611" w:type="dxa"/>
+            <w:tcW w:w="3612" w:type="dxa"/>
             <w:vMerge w:val="continue"/>
             <w:tcBorders>
               <w:top w:val="single" w:sz="4" w:space="0" w:color="000000"/>
@@ -32217,7 +32649,7 @@
               <w:pStyle w:val="Normal"/>
               <w:widowControl w:val="false"/>
               <w:suppressAutoHyphens w:val="true"/>
-              <w:overflowPunct w:val="false"/>
+              <w:overflowPunct w:val="true"/>
               <w:bidi w:val="0"/>
               <w:spacing w:lineRule="auto" w:line="259" w:before="0" w:after="160"/>
               <w:jc w:val="left"/>
@@ -32230,7 +32662,7 @@
         </w:tc>
         <w:tc>
           <w:tcPr>
-            <w:tcW w:w="1762" w:type="dxa"/>
+            <w:tcW w:w="1763" w:type="dxa"/>
             <w:tcBorders>
               <w:top w:val="single" w:sz="4" w:space="0" w:color="000000"/>
               <w:left w:val="single" w:sz="4" w:space="0" w:color="000000"/>
@@ -32264,7 +32696,7 @@
         </w:tc>
         <w:tc>
           <w:tcPr>
-            <w:tcW w:w="1752" w:type="dxa"/>
+            <w:tcW w:w="1751" w:type="dxa"/>
             <w:tcBorders>
               <w:top w:val="single" w:sz="4" w:space="0" w:color="000000"/>
               <w:left w:val="single" w:sz="4" w:space="0" w:color="000000"/>
@@ -32303,7 +32735,7 @@
         </w:trPr>
         <w:tc>
           <w:tcPr>
-            <w:tcW w:w="2733" w:type="dxa"/>
+            <w:tcW w:w="2732" w:type="dxa"/>
             <w:gridSpan w:val="4"/>
             <w:vMerge w:val="continue"/>
             <w:tcBorders>
@@ -32318,7 +32750,7 @@
               <w:pStyle w:val="Normal"/>
               <w:widowControl w:val="false"/>
               <w:suppressAutoHyphens w:val="true"/>
-              <w:overflowPunct w:val="false"/>
+              <w:overflowPunct w:val="true"/>
               <w:bidi w:val="0"/>
               <w:spacing w:lineRule="auto" w:line="259" w:before="0" w:after="160"/>
               <w:jc w:val="left"/>
@@ -32331,7 +32763,7 @@
         </w:tc>
         <w:tc>
           <w:tcPr>
-            <w:tcW w:w="3611" w:type="dxa"/>
+            <w:tcW w:w="3612" w:type="dxa"/>
             <w:vMerge w:val="continue"/>
             <w:tcBorders>
               <w:top w:val="single" w:sz="4" w:space="0" w:color="000000"/>
@@ -32345,7 +32777,7 @@
               <w:pStyle w:val="Normal"/>
               <w:widowControl w:val="false"/>
               <w:suppressAutoHyphens w:val="true"/>
-              <w:overflowPunct w:val="false"/>
+              <w:overflowPunct w:val="true"/>
               <w:bidi w:val="0"/>
               <w:spacing w:lineRule="auto" w:line="259" w:before="0" w:after="160"/>
               <w:jc w:val="left"/>
@@ -32358,7 +32790,7 @@
         </w:tc>
         <w:tc>
           <w:tcPr>
-            <w:tcW w:w="1762" w:type="dxa"/>
+            <w:tcW w:w="1763" w:type="dxa"/>
             <w:tcBorders>
               <w:top w:val="single" w:sz="4" w:space="0" w:color="000000"/>
               <w:left w:val="single" w:sz="4" w:space="0" w:color="000000"/>
@@ -32392,7 +32824,7 @@
         </w:tc>
         <w:tc>
           <w:tcPr>
-            <w:tcW w:w="1752" w:type="dxa"/>
+            <w:tcW w:w="1751" w:type="dxa"/>
             <w:tcBorders>
               <w:top w:val="single" w:sz="4" w:space="0" w:color="000000"/>
               <w:left w:val="single" w:sz="4" w:space="0" w:color="000000"/>
@@ -32436,7 +32868,7 @@
         </w:trPr>
         <w:tc>
           <w:tcPr>
-            <w:tcW w:w="2733" w:type="dxa"/>
+            <w:tcW w:w="2732" w:type="dxa"/>
             <w:gridSpan w:val="4"/>
             <w:tcBorders>
               <w:top w:val="single" w:sz="4" w:space="0" w:color="000000"/>
@@ -32469,7 +32901,7 @@
         </w:tc>
         <w:tc>
           <w:tcPr>
-            <w:tcW w:w="7125" w:type="dxa"/>
+            <w:tcW w:w="7126" w:type="dxa"/>
             <w:gridSpan w:val="3"/>
             <w:tcBorders>
               <w:top w:val="single" w:sz="4" w:space="0" w:color="000000"/>
@@ -32509,7 +32941,7 @@
         </w:trPr>
         <w:tc>
           <w:tcPr>
-            <w:tcW w:w="2733" w:type="dxa"/>
+            <w:tcW w:w="2732" w:type="dxa"/>
             <w:gridSpan w:val="4"/>
             <w:tcBorders>
               <w:top w:val="single" w:sz="4" w:space="0" w:color="000000"/>
@@ -32542,7 +32974,7 @@
         </w:tc>
         <w:tc>
           <w:tcPr>
-            <w:tcW w:w="7125" w:type="dxa"/>
+            <w:tcW w:w="7126" w:type="dxa"/>
             <w:gridSpan w:val="3"/>
             <w:tcBorders>
               <w:top w:val="single" w:sz="4" w:space="0" w:color="000000"/>
@@ -32598,7 +33030,7 @@
         </w:trPr>
         <w:tc>
           <w:tcPr>
-            <w:tcW w:w="2733" w:type="dxa"/>
+            <w:tcW w:w="2732" w:type="dxa"/>
             <w:gridSpan w:val="4"/>
             <w:tcBorders>
               <w:top w:val="single" w:sz="4" w:space="0" w:color="000000"/>
@@ -32631,7 +33063,7 @@
         </w:tc>
         <w:tc>
           <w:tcPr>
-            <w:tcW w:w="7125" w:type="dxa"/>
+            <w:tcW w:w="7126" w:type="dxa"/>
             <w:gridSpan w:val="3"/>
             <w:tcBorders>
               <w:top w:val="single" w:sz="4" w:space="0" w:color="000000"/>
@@ -32690,7 +33122,7 @@
         </w:trPr>
         <w:tc>
           <w:tcPr>
-            <w:tcW w:w="2733" w:type="dxa"/>
+            <w:tcW w:w="2732" w:type="dxa"/>
             <w:gridSpan w:val="4"/>
             <w:tcBorders>
               <w:top w:val="single" w:sz="4" w:space="0" w:color="000000"/>
@@ -32723,7 +33155,7 @@
         </w:tc>
         <w:tc>
           <w:tcPr>
-            <w:tcW w:w="7125" w:type="dxa"/>
+            <w:tcW w:w="7126" w:type="dxa"/>
             <w:gridSpan w:val="3"/>
             <w:tcBorders>
               <w:top w:val="single" w:sz="4" w:space="0" w:color="000000"/>
@@ -32754,7 +33186,7 @@
         </w:trPr>
         <w:tc>
           <w:tcPr>
-            <w:tcW w:w="2733" w:type="dxa"/>
+            <w:tcW w:w="2732" w:type="dxa"/>
             <w:gridSpan w:val="4"/>
             <w:tcBorders>
               <w:top w:val="single" w:sz="4" w:space="0" w:color="000000"/>
@@ -32805,7 +33237,7 @@
         </w:tc>
         <w:tc>
           <w:tcPr>
-            <w:tcW w:w="7125" w:type="dxa"/>
+            <w:tcW w:w="7126" w:type="dxa"/>
             <w:gridSpan w:val="3"/>
             <w:tcBorders>
               <w:top w:val="single" w:sz="4" w:space="0" w:color="000000"/>
@@ -32840,7 +33272,7 @@
         </w:trPr>
         <w:tc>
           <w:tcPr>
-            <w:tcW w:w="2733" w:type="dxa"/>
+            <w:tcW w:w="2732" w:type="dxa"/>
             <w:gridSpan w:val="4"/>
             <w:tcBorders>
               <w:top w:val="single" w:sz="4" w:space="0" w:color="000000"/>
@@ -32891,7 +33323,7 @@
         </w:tc>
         <w:tc>
           <w:tcPr>
-            <w:tcW w:w="7125" w:type="dxa"/>
+            <w:tcW w:w="7126" w:type="dxa"/>
             <w:gridSpan w:val="3"/>
             <w:tcBorders>
               <w:top w:val="single" w:sz="4" w:space="0" w:color="000000"/>
@@ -32922,7 +33354,7 @@
         </w:trPr>
         <w:tc>
           <w:tcPr>
-            <w:tcW w:w="2733" w:type="dxa"/>
+            <w:tcW w:w="2732" w:type="dxa"/>
             <w:gridSpan w:val="4"/>
             <w:tcBorders>
               <w:top w:val="single" w:sz="4" w:space="0" w:color="000000"/>
@@ -32955,7 +33387,7 @@
         </w:tc>
         <w:tc>
           <w:tcPr>
-            <w:tcW w:w="7125" w:type="dxa"/>
+            <w:tcW w:w="7126" w:type="dxa"/>
             <w:gridSpan w:val="3"/>
             <w:tcBorders>
               <w:top w:val="single" w:sz="4" w:space="0" w:color="000000"/>
@@ -32986,7 +33418,7 @@
         </w:trPr>
         <w:tc>
           <w:tcPr>
-            <w:tcW w:w="2733" w:type="dxa"/>
+            <w:tcW w:w="2732" w:type="dxa"/>
             <w:gridSpan w:val="4"/>
             <w:tcBorders>
               <w:top w:val="single" w:sz="4" w:space="0" w:color="000000"/>
@@ -33019,7 +33451,7 @@
         </w:tc>
         <w:tc>
           <w:tcPr>
-            <w:tcW w:w="7125" w:type="dxa"/>
+            <w:tcW w:w="7126" w:type="dxa"/>
             <w:gridSpan w:val="3"/>
             <w:tcBorders>
               <w:top w:val="single" w:sz="4" w:space="0" w:color="000000"/>
@@ -33050,7 +33482,7 @@
         </w:trPr>
         <w:tc>
           <w:tcPr>
-            <w:tcW w:w="2733" w:type="dxa"/>
+            <w:tcW w:w="2732" w:type="dxa"/>
             <w:gridSpan w:val="4"/>
             <w:tcBorders>
               <w:top w:val="single" w:sz="4" w:space="0" w:color="000000"/>
@@ -33086,7 +33518,7 @@
         </w:tc>
         <w:tc>
           <w:tcPr>
-            <w:tcW w:w="7125" w:type="dxa"/>
+            <w:tcW w:w="7126" w:type="dxa"/>
             <w:gridSpan w:val="3"/>
             <w:tcBorders>
               <w:top w:val="single" w:sz="4" w:space="0" w:color="000000"/>
@@ -33123,7 +33555,7 @@
         </w:trPr>
         <w:tc>
           <w:tcPr>
-            <w:tcW w:w="2733" w:type="dxa"/>
+            <w:tcW w:w="2732" w:type="dxa"/>
             <w:gridSpan w:val="4"/>
             <w:tcBorders>
               <w:top w:val="single" w:sz="4" w:space="0" w:color="000000"/>
@@ -33159,7 +33591,7 @@
         </w:tc>
         <w:tc>
           <w:tcPr>
-            <w:tcW w:w="7125" w:type="dxa"/>
+            <w:tcW w:w="7126" w:type="dxa"/>
             <w:gridSpan w:val="3"/>
             <w:tcBorders>
               <w:top w:val="single" w:sz="4" w:space="0" w:color="000000"/>
@@ -33842,7 +34274,7 @@
         </w:tc>
         <w:tc>
           <w:tcPr>
-            <w:tcW w:w="1373" w:type="dxa"/>
+            <w:tcW w:w="1372" w:type="dxa"/>
             <w:gridSpan w:val="2"/>
             <w:tcBorders>
               <w:left w:val="single" w:sz="4" w:space="0" w:color="000000"/>
@@ -33878,7 +34310,7 @@
         </w:tc>
         <w:tc>
           <w:tcPr>
-            <w:tcW w:w="7125" w:type="dxa"/>
+            <w:tcW w:w="7126" w:type="dxa"/>
             <w:gridSpan w:val="3"/>
             <w:tcBorders>
               <w:left w:val="single" w:sz="4" w:space="0" w:color="000000"/>
@@ -34014,7 +34446,7 @@
         </w:tc>
         <w:tc>
           <w:tcPr>
-            <w:tcW w:w="1373" w:type="dxa"/>
+            <w:tcW w:w="1372" w:type="dxa"/>
             <w:gridSpan w:val="2"/>
             <w:tcBorders>
               <w:top w:val="single" w:sz="4" w:space="0" w:color="000000"/>
@@ -34047,7 +34479,7 @@
         </w:tc>
         <w:tc>
           <w:tcPr>
-            <w:tcW w:w="7125" w:type="dxa"/>
+            <w:tcW w:w="7126" w:type="dxa"/>
             <w:gridSpan w:val="3"/>
             <w:tcBorders>
               <w:top w:val="single" w:sz="4" w:space="0" w:color="000000"/>
@@ -34076,7 +34508,7 @@
         <w:trPr/>
         <w:tc>
           <w:tcPr>
-            <w:tcW w:w="2733" w:type="dxa"/>
+            <w:tcW w:w="2732" w:type="dxa"/>
             <w:gridSpan w:val="4"/>
             <w:tcBorders>
               <w:top w:val="single" w:sz="4" w:space="0" w:color="000000"/>
@@ -34108,7 +34540,7 @@
         </w:tc>
         <w:tc>
           <w:tcPr>
-            <w:tcW w:w="7125" w:type="dxa"/>
+            <w:tcW w:w="7126" w:type="dxa"/>
             <w:gridSpan w:val="3"/>
             <w:tcBorders>
               <w:top w:val="single" w:sz="4" w:space="0" w:color="000000"/>
@@ -34151,7 +34583,7 @@
         <w:trPr/>
         <w:tc>
           <w:tcPr>
-            <w:tcW w:w="2733" w:type="dxa"/>
+            <w:tcW w:w="2732" w:type="dxa"/>
             <w:gridSpan w:val="4"/>
             <w:tcBorders>
               <w:top w:val="single" w:sz="4" w:space="0" w:color="000000"/>
@@ -34184,7 +34616,7 @@
         </w:tc>
         <w:tc>
           <w:tcPr>
-            <w:tcW w:w="7125" w:type="dxa"/>
+            <w:tcW w:w="7126" w:type="dxa"/>
             <w:gridSpan w:val="3"/>
             <w:tcBorders>
               <w:top w:val="single" w:sz="4" w:space="0" w:color="000000"/>
@@ -34223,7 +34655,7 @@
         <w:trPr/>
         <w:tc>
           <w:tcPr>
-            <w:tcW w:w="2733" w:type="dxa"/>
+            <w:tcW w:w="2732" w:type="dxa"/>
             <w:gridSpan w:val="4"/>
             <w:tcBorders>
               <w:top w:val="single" w:sz="4" w:space="0" w:color="000000"/>
@@ -34255,7 +34687,7 @@
         </w:tc>
         <w:tc>
           <w:tcPr>
-            <w:tcW w:w="7125" w:type="dxa"/>
+            <w:tcW w:w="7126" w:type="dxa"/>
             <w:gridSpan w:val="3"/>
             <w:tcBorders>
               <w:top w:val="single" w:sz="4" w:space="0" w:color="000000"/>
@@ -34304,8 +34736,8 @@
       <w:r>
         <w:br w:type="page"/>
       </w:r>
-      <w:bookmarkStart w:id="20" w:name="__RefHeading___Toc3605_2010560777"/>
-      <w:bookmarkEnd w:id="20"/>
+      <w:bookmarkStart w:id="17" w:name="__RefHeading___Toc3605_2010560777"/>
+      <w:bookmarkEnd w:id="17"/>
       <w:r>
         <w:rPr/>
         <w:t>UC_RF_GB.4 Visualizzazione Post Use Case</w:t>
@@ -34345,8 +34777,8 @@
       </w:tblPr>
       <w:tblGrid>
         <w:gridCol w:w="535"/>
-        <w:gridCol w:w="823"/>
-        <w:gridCol w:w="452"/>
+        <w:gridCol w:w="822"/>
+        <w:gridCol w:w="453"/>
         <w:gridCol w:w="929"/>
         <w:gridCol w:w="3605"/>
         <w:gridCol w:w="1757"/>
@@ -34541,7 +34973,7 @@
               <w:pStyle w:val="Normal"/>
               <w:widowControl w:val="false"/>
               <w:suppressAutoHyphens w:val="true"/>
-              <w:overflowPunct w:val="false"/>
+              <w:overflowPunct w:val="true"/>
               <w:bidi w:val="0"/>
               <w:spacing w:lineRule="auto" w:line="259" w:before="0" w:after="160"/>
               <w:jc w:val="left"/>
@@ -34568,7 +35000,7 @@
               <w:pStyle w:val="Normal"/>
               <w:widowControl w:val="false"/>
               <w:suppressAutoHyphens w:val="true"/>
-              <w:overflowPunct w:val="false"/>
+              <w:overflowPunct w:val="true"/>
               <w:bidi w:val="0"/>
               <w:spacing w:lineRule="auto" w:line="259" w:before="0" w:after="160"/>
               <w:jc w:val="left"/>
@@ -34669,7 +35101,7 @@
               <w:pStyle w:val="Normal"/>
               <w:widowControl w:val="false"/>
               <w:suppressAutoHyphens w:val="true"/>
-              <w:overflowPunct w:val="false"/>
+              <w:overflowPunct w:val="true"/>
               <w:bidi w:val="0"/>
               <w:spacing w:lineRule="auto" w:line="259" w:before="0" w:after="160"/>
               <w:jc w:val="left"/>
@@ -34696,7 +35128,7 @@
               <w:pStyle w:val="Normal"/>
               <w:widowControl w:val="false"/>
               <w:suppressAutoHyphens w:val="true"/>
-              <w:overflowPunct w:val="false"/>
+              <w:overflowPunct w:val="true"/>
               <w:bidi w:val="0"/>
               <w:spacing w:lineRule="auto" w:line="259" w:before="0" w:after="160"/>
               <w:jc w:val="left"/>
@@ -35902,7 +36334,7 @@
         </w:trPr>
         <w:tc>
           <w:tcPr>
-            <w:tcW w:w="1358" w:type="dxa"/>
+            <w:tcW w:w="1357" w:type="dxa"/>
             <w:gridSpan w:val="2"/>
             <w:tcBorders>
               <w:top w:val="single" w:sz="4" w:space="0" w:color="000000"/>
@@ -35935,7 +36367,7 @@
         </w:tc>
         <w:tc>
           <w:tcPr>
-            <w:tcW w:w="1381" w:type="dxa"/>
+            <w:tcW w:w="1382" w:type="dxa"/>
             <w:gridSpan w:val="2"/>
             <w:tcBorders>
               <w:top w:val="single" w:sz="4" w:space="0" w:color="000000"/>
@@ -36330,89 +36762,6 @@
         </w:rPr>
       </w:r>
     </w:p>
-    <w:p>
-      <w:pPr>
-        <w:pStyle w:val="Normal"/>
-        <w:bidi w:val="0"/>
-        <w:spacing w:before="120" w:after="120"/>
-        <w:ind w:left="720" w:right="0" w:hanging="0"/>
-        <w:jc w:val="left"/>
-        <w:rPr>
-          <w:rFonts w:eastAsia="Droid Sans"/>
-          <w:u w:val="single"/>
-        </w:rPr>
-      </w:pPr>
-      <w:r>
-        <w:rPr>
-          <w:rFonts w:eastAsia="Droid Sans"/>
-          <w:u w:val="single"/>
-        </w:rPr>
-      </w:r>
-    </w:p>
-    <w:p>
-      <w:pPr>
-        <w:pStyle w:val="Normal"/>
-        <w:bidi w:val="0"/>
-        <w:spacing w:before="120" w:after="120"/>
-        <w:ind w:left="720" w:right="0" w:hanging="0"/>
-        <w:jc w:val="left"/>
-        <w:rPr>
-          <w:rFonts w:eastAsia="Droid Sans"/>
-          <w:u w:val="single"/>
-        </w:rPr>
-      </w:pPr>
-      <w:r>
-        <w:rPr>
-          <w:rFonts w:eastAsia="Droid Sans"/>
-          <w:u w:val="single"/>
-        </w:rPr>
-      </w:r>
-      <w:r>
-        <w:br w:type="page"/>
-      </w:r>
-    </w:p>
-    <w:p>
-      <w:pPr>
-        <w:pStyle w:val="Titolo"/>
-        <w:jc w:val="center"/>
-        <w:rPr/>
-      </w:pPr>
-      <w:bookmarkStart w:id="21" w:name="__RefHeading___Toc3607_2010560777"/>
-      <w:bookmarkEnd w:id="21"/>
-      <w:r>
-        <w:rPr/>
-        <w:t xml:space="preserve">UC_RF_GB.4Visualizzazione </w:t>
-      </w:r>
-      <w:r>
-        <w:rPr>
-          <w:lang w:val="it-IT" w:eastAsia="en-US" w:bidi="ar-SA"/>
-        </w:rPr>
-        <w:t>Bacheca</w:t>
-      </w:r>
-      <w:r>
-        <w:rPr/>
-        <w:t xml:space="preserve"> Use Case</w:t>
-      </w:r>
-    </w:p>
-    <w:p>
-      <w:pPr>
-        <w:pStyle w:val="Normal"/>
-        <w:bidi w:val="0"/>
-        <w:spacing w:before="120" w:after="120"/>
-        <w:ind w:left="720" w:right="0" w:hanging="0"/>
-        <w:jc w:val="left"/>
-        <w:rPr>
-          <w:rFonts w:eastAsia="Droid Sans"/>
-          <w:u w:val="single"/>
-        </w:rPr>
-      </w:pPr>
-      <w:r>
-        <w:rPr>
-          <w:rFonts w:eastAsia="Droid Sans"/>
-          <w:u w:val="single"/>
-        </w:rPr>
-      </w:r>
-    </w:p>
     <w:tbl>
       <w:tblPr>
         <w:tblW w:w="9854" w:type="dxa"/>
@@ -36428,8 +36777,8 @@
       </w:tblPr>
       <w:tblGrid>
         <w:gridCol w:w="535"/>
-        <w:gridCol w:w="823"/>
-        <w:gridCol w:w="452"/>
+        <w:gridCol w:w="822"/>
+        <w:gridCol w:w="453"/>
         <w:gridCol w:w="929"/>
         <w:gridCol w:w="3605"/>
         <w:gridCol w:w="1757"/>
@@ -36494,7 +36843,14 @@
                 <w:rFonts w:eastAsia="Droid Sans" w:cs="Droid Sans" w:ascii="Century Gothic" w:hAnsi="Century Gothic"/>
                 <w:color w:val="000000"/>
               </w:rPr>
-              <w:t>RF_GB.4</w:t>
+              <w:t>RF_GB.</w:t>
+            </w:r>
+            <w:r>
+              <w:rPr>
+                <w:rFonts w:eastAsia="Droid Sans" w:cs="Droid Sans" w:ascii="Century Gothic" w:hAnsi="Century Gothic"/>
+                <w:color w:val="000000"/>
+              </w:rPr>
+              <w:t>5</w:t>
             </w:r>
           </w:p>
         </w:tc>
@@ -36633,7 +36989,7 @@
               <w:pStyle w:val="Normal"/>
               <w:widowControl w:val="false"/>
               <w:suppressAutoHyphens w:val="true"/>
-              <w:overflowPunct w:val="false"/>
+              <w:overflowPunct w:val="true"/>
               <w:bidi w:val="0"/>
               <w:spacing w:lineRule="auto" w:line="259" w:before="0" w:after="160"/>
               <w:jc w:val="left"/>
@@ -36660,7 +37016,7 @@
               <w:pStyle w:val="Normal"/>
               <w:widowControl w:val="false"/>
               <w:suppressAutoHyphens w:val="true"/>
-              <w:overflowPunct w:val="false"/>
+              <w:overflowPunct w:val="true"/>
               <w:bidi w:val="0"/>
               <w:spacing w:lineRule="auto" w:line="259" w:before="0" w:after="160"/>
               <w:jc w:val="left"/>
@@ -36761,7 +37117,7 @@
               <w:pStyle w:val="Normal"/>
               <w:widowControl w:val="false"/>
               <w:suppressAutoHyphens w:val="true"/>
-              <w:overflowPunct w:val="false"/>
+              <w:overflowPunct w:val="true"/>
               <w:bidi w:val="0"/>
               <w:spacing w:lineRule="auto" w:line="259" w:before="0" w:after="160"/>
               <w:jc w:val="left"/>
@@ -36788,7 +37144,7 @@
               <w:pStyle w:val="Normal"/>
               <w:widowControl w:val="false"/>
               <w:suppressAutoHyphens w:val="true"/>
-              <w:overflowPunct w:val="false"/>
+              <w:overflowPunct w:val="true"/>
               <w:bidi w:val="0"/>
               <w:spacing w:lineRule="auto" w:line="259" w:before="0" w:after="160"/>
               <w:jc w:val="left"/>
@@ -38037,7 +38393,7 @@
         </w:trPr>
         <w:tc>
           <w:tcPr>
-            <w:tcW w:w="1358" w:type="dxa"/>
+            <w:tcW w:w="1357" w:type="dxa"/>
             <w:gridSpan w:val="2"/>
             <w:tcBorders>
               <w:top w:val="single" w:sz="4" w:space="0" w:color="000000"/>
@@ -38070,7 +38426,7 @@
         </w:tc>
         <w:tc>
           <w:tcPr>
-            <w:tcW w:w="1381" w:type="dxa"/>
+            <w:tcW w:w="1382" w:type="dxa"/>
             <w:gridSpan w:val="2"/>
             <w:tcBorders>
               <w:top w:val="single" w:sz="4" w:space="0" w:color="000000"/>
@@ -38699,8 +39055,8 @@
         <w:ind w:hanging="0"/>
         <w:rPr/>
       </w:pPr>
-      <w:bookmarkStart w:id="22" w:name="__RefHeading___Toc3609_2010560777"/>
-      <w:bookmarkEnd w:id="22"/>
+      <w:bookmarkStart w:id="18" w:name="__RefHeading___Toc3609_2010560777"/>
+      <w:bookmarkEnd w:id="18"/>
       <w:r>
         <w:rPr/>
         <w:t>3.3. Modello ad Oggetti</w:t>
@@ -38724,8 +39080,8 @@
         </w:numPr>
         <w:rPr/>
       </w:pPr>
-      <w:bookmarkStart w:id="23" w:name="__RefHeading___Toc3611_2010560777"/>
-      <w:bookmarkEnd w:id="23"/>
+      <w:bookmarkStart w:id="19" w:name="__RefHeading___Toc3611_2010560777"/>
+      <w:bookmarkEnd w:id="19"/>
       <w:r>
         <w:rPr/>
         <w:tab/>
@@ -38776,8 +39132,8 @@
       </w:tblPr>
       <w:tblGrid>
         <w:gridCol w:w="3177"/>
-        <w:gridCol w:w="1977"/>
-        <w:gridCol w:w="4251"/>
+        <w:gridCol w:w="1976"/>
+        <w:gridCol w:w="4252"/>
       </w:tblGrid>
       <w:tr>
         <w:trPr>
@@ -38829,7 +39185,7 @@
         </w:tc>
         <w:tc>
           <w:tcPr>
-            <w:tcW w:w="1977" w:type="dxa"/>
+            <w:tcW w:w="1976" w:type="dxa"/>
             <w:tcBorders>
               <w:top w:val="single" w:sz="4" w:space="0" w:color="FFFFFF"/>
               <w:left w:val="single" w:sz="4" w:space="0" w:color="FFFFFF"/>
@@ -38873,7 +39229,7 @@
         </w:tc>
         <w:tc>
           <w:tcPr>
-            <w:tcW w:w="4251" w:type="dxa"/>
+            <w:tcW w:w="4252" w:type="dxa"/>
             <w:tcBorders>
               <w:top w:val="single" w:sz="4" w:space="0" w:color="FFFFFF"/>
               <w:left w:val="single" w:sz="4" w:space="0" w:color="FFFFFF"/>
@@ -38971,7 +39327,7 @@
         </w:tc>
         <w:tc>
           <w:tcPr>
-            <w:tcW w:w="1977" w:type="dxa"/>
+            <w:tcW w:w="1976" w:type="dxa"/>
             <w:tcBorders>
               <w:top w:val="single" w:sz="4" w:space="0" w:color="FFFFFF"/>
               <w:left w:val="single" w:sz="4" w:space="0" w:color="FFFFFF"/>
@@ -39010,7 +39366,7 @@
         </w:tc>
         <w:tc>
           <w:tcPr>
-            <w:tcW w:w="4251" w:type="dxa"/>
+            <w:tcW w:w="4252" w:type="dxa"/>
             <w:tcBorders>
               <w:top w:val="single" w:sz="4" w:space="0" w:color="FFFFFF"/>
               <w:left w:val="single" w:sz="4" w:space="0" w:color="FFFFFF"/>
@@ -39082,7 +39438,7 @@
         </w:tc>
         <w:tc>
           <w:tcPr>
-            <w:tcW w:w="1977" w:type="dxa"/>
+            <w:tcW w:w="1976" w:type="dxa"/>
             <w:tcBorders>
               <w:left w:val="single" w:sz="4" w:space="0" w:color="FFFFFF"/>
               <w:bottom w:val="single" w:sz="4" w:space="0" w:color="FFFFFF"/>
@@ -39108,7 +39464,7 @@
         </w:tc>
         <w:tc>
           <w:tcPr>
-            <w:tcW w:w="4251" w:type="dxa"/>
+            <w:tcW w:w="4252" w:type="dxa"/>
             <w:tcBorders>
               <w:left w:val="single" w:sz="4" w:space="0" w:color="FFFFFF"/>
               <w:bottom w:val="single" w:sz="4" w:space="0" w:color="FFFFFF"/>
@@ -39179,7 +39535,7 @@
         </w:tc>
         <w:tc>
           <w:tcPr>
-            <w:tcW w:w="1977" w:type="dxa"/>
+            <w:tcW w:w="1976" w:type="dxa"/>
             <w:tcBorders>
               <w:left w:val="single" w:sz="4" w:space="0" w:color="FFFFFF"/>
               <w:bottom w:val="single" w:sz="4" w:space="0" w:color="FFFFFF"/>
@@ -39205,7 +39561,7 @@
         </w:tc>
         <w:tc>
           <w:tcPr>
-            <w:tcW w:w="4251" w:type="dxa"/>
+            <w:tcW w:w="4252" w:type="dxa"/>
             <w:tcBorders>
               <w:left w:val="single" w:sz="4" w:space="0" w:color="FFFFFF"/>
               <w:bottom w:val="single" w:sz="4" w:space="0" w:color="FFFFFF"/>
@@ -39262,7 +39618,7 @@
         </w:tc>
         <w:tc>
           <w:tcPr>
-            <w:tcW w:w="1977" w:type="dxa"/>
+            <w:tcW w:w="1976" w:type="dxa"/>
             <w:tcBorders>
               <w:left w:val="single" w:sz="4" w:space="0" w:color="FFFFFF"/>
               <w:bottom w:val="single" w:sz="4" w:space="0" w:color="FFFFFF"/>
@@ -39288,7 +39644,7 @@
         </w:tc>
         <w:tc>
           <w:tcPr>
-            <w:tcW w:w="4251" w:type="dxa"/>
+            <w:tcW w:w="4252" w:type="dxa"/>
             <w:tcBorders>
               <w:left w:val="single" w:sz="4" w:space="0" w:color="FFFFFF"/>
               <w:bottom w:val="single" w:sz="4" w:space="0" w:color="FFFFFF"/>
@@ -39356,7 +39712,7 @@
         </w:tc>
         <w:tc>
           <w:tcPr>
-            <w:tcW w:w="1977" w:type="dxa"/>
+            <w:tcW w:w="1976" w:type="dxa"/>
             <w:tcBorders>
               <w:left w:val="single" w:sz="4" w:space="0" w:color="FFFFFF"/>
               <w:bottom w:val="single" w:sz="4" w:space="0" w:color="FFFFFF"/>
@@ -39382,7 +39738,7 @@
         </w:tc>
         <w:tc>
           <w:tcPr>
-            <w:tcW w:w="4251" w:type="dxa"/>
+            <w:tcW w:w="4252" w:type="dxa"/>
             <w:tcBorders>
               <w:left w:val="single" w:sz="4" w:space="0" w:color="FFFFFF"/>
               <w:bottom w:val="single" w:sz="4" w:space="0" w:color="FFFFFF"/>
@@ -39450,7 +39806,7 @@
         </w:tc>
         <w:tc>
           <w:tcPr>
-            <w:tcW w:w="1977" w:type="dxa"/>
+            <w:tcW w:w="1976" w:type="dxa"/>
             <w:tcBorders>
               <w:left w:val="single" w:sz="4" w:space="0" w:color="FFFFFF"/>
               <w:bottom w:val="single" w:sz="4" w:space="0" w:color="FFFFFF"/>
@@ -39476,7 +39832,7 @@
         </w:tc>
         <w:tc>
           <w:tcPr>
-            <w:tcW w:w="4251" w:type="dxa"/>
+            <w:tcW w:w="4252" w:type="dxa"/>
             <w:tcBorders>
               <w:left w:val="single" w:sz="4" w:space="0" w:color="FFFFFF"/>
               <w:bottom w:val="single" w:sz="4" w:space="0" w:color="FFFFFF"/>
@@ -39558,7 +39914,7 @@
         </w:tc>
         <w:tc>
           <w:tcPr>
-            <w:tcW w:w="1977" w:type="dxa"/>
+            <w:tcW w:w="1976" w:type="dxa"/>
             <w:tcBorders>
               <w:left w:val="single" w:sz="4" w:space="0" w:color="FFFFFF"/>
               <w:bottom w:val="single" w:sz="4" w:space="0" w:color="FFFFFF"/>
@@ -39584,7 +39940,7 @@
         </w:tc>
         <w:tc>
           <w:tcPr>
-            <w:tcW w:w="4251" w:type="dxa"/>
+            <w:tcW w:w="4252" w:type="dxa"/>
             <w:tcBorders>
               <w:left w:val="single" w:sz="4" w:space="0" w:color="FFFFFF"/>
               <w:bottom w:val="single" w:sz="4" w:space="0" w:color="FFFFFF"/>
@@ -39652,7 +40008,7 @@
         </w:tc>
         <w:tc>
           <w:tcPr>
-            <w:tcW w:w="1977" w:type="dxa"/>
+            <w:tcW w:w="1976" w:type="dxa"/>
             <w:tcBorders>
               <w:left w:val="single" w:sz="4" w:space="0" w:color="FFFFFF"/>
               <w:bottom w:val="single" w:sz="4" w:space="0" w:color="FFFFFF"/>
@@ -39678,7 +40034,7 @@
         </w:tc>
         <w:tc>
           <w:tcPr>
-            <w:tcW w:w="4251" w:type="dxa"/>
+            <w:tcW w:w="4252" w:type="dxa"/>
             <w:tcBorders>
               <w:left w:val="single" w:sz="4" w:space="0" w:color="FFFFFF"/>
               <w:bottom w:val="single" w:sz="4" w:space="0" w:color="FFFFFF"/>
@@ -39735,7 +40091,7 @@
         </w:tc>
         <w:tc>
           <w:tcPr>
-            <w:tcW w:w="1977" w:type="dxa"/>
+            <w:tcW w:w="1976" w:type="dxa"/>
             <w:tcBorders>
               <w:left w:val="single" w:sz="4" w:space="0" w:color="FFFFFF"/>
               <w:bottom w:val="single" w:sz="4" w:space="0" w:color="FFFFFF"/>
@@ -39761,7 +40117,7 @@
         </w:tc>
         <w:tc>
           <w:tcPr>
-            <w:tcW w:w="4251" w:type="dxa"/>
+            <w:tcW w:w="4252" w:type="dxa"/>
             <w:tcBorders>
               <w:left w:val="single" w:sz="4" w:space="0" w:color="FFFFFF"/>
               <w:bottom w:val="single" w:sz="4" w:space="0" w:color="FFFFFF"/>
@@ -39818,7 +40174,7 @@
         </w:tc>
         <w:tc>
           <w:tcPr>
-            <w:tcW w:w="1977" w:type="dxa"/>
+            <w:tcW w:w="1976" w:type="dxa"/>
             <w:tcBorders>
               <w:left w:val="single" w:sz="4" w:space="0" w:color="FFFFFF"/>
               <w:bottom w:val="single" w:sz="4" w:space="0" w:color="FFFFFF"/>
@@ -39844,7 +40200,7 @@
         </w:tc>
         <w:tc>
           <w:tcPr>
-            <w:tcW w:w="4251" w:type="dxa"/>
+            <w:tcW w:w="4252" w:type="dxa"/>
             <w:tcBorders>
               <w:left w:val="single" w:sz="4" w:space="0" w:color="FFFFFF"/>
               <w:bottom w:val="single" w:sz="4" w:space="0" w:color="FFFFFF"/>
@@ -39901,7 +40257,7 @@
         </w:tc>
         <w:tc>
           <w:tcPr>
-            <w:tcW w:w="1977" w:type="dxa"/>
+            <w:tcW w:w="1976" w:type="dxa"/>
             <w:tcBorders>
               <w:left w:val="single" w:sz="4" w:space="0" w:color="FFFFFF"/>
               <w:bottom w:val="single" w:sz="4" w:space="0" w:color="FFFFFF"/>
@@ -39927,7 +40283,7 @@
         </w:tc>
         <w:tc>
           <w:tcPr>
-            <w:tcW w:w="4251" w:type="dxa"/>
+            <w:tcW w:w="4252" w:type="dxa"/>
             <w:tcBorders>
               <w:left w:val="single" w:sz="4" w:space="0" w:color="FFFFFF"/>
               <w:bottom w:val="single" w:sz="4" w:space="0" w:color="FFFFFF"/>
@@ -39989,7 +40345,7 @@
         </w:tc>
         <w:tc>
           <w:tcPr>
-            <w:tcW w:w="1977" w:type="dxa"/>
+            <w:tcW w:w="1976" w:type="dxa"/>
             <w:tcBorders>
               <w:left w:val="single" w:sz="4" w:space="0" w:color="FFFFFF"/>
               <w:bottom w:val="single" w:sz="4" w:space="0" w:color="FFFFFF"/>
@@ -40020,7 +40376,7 @@
         </w:tc>
         <w:tc>
           <w:tcPr>
-            <w:tcW w:w="4251" w:type="dxa"/>
+            <w:tcW w:w="4252" w:type="dxa"/>
             <w:tcBorders>
               <w:left w:val="single" w:sz="4" w:space="0" w:color="FFFFFF"/>
               <w:bottom w:val="single" w:sz="4" w:space="0" w:color="FFFFFF"/>
@@ -40082,7 +40438,7 @@
         </w:tc>
         <w:tc>
           <w:tcPr>
-            <w:tcW w:w="1977" w:type="dxa"/>
+            <w:tcW w:w="1976" w:type="dxa"/>
             <w:tcBorders>
               <w:left w:val="single" w:sz="4" w:space="0" w:color="FFFFFF"/>
               <w:bottom w:val="single" w:sz="4" w:space="0" w:color="FFFFFF"/>
@@ -40108,7 +40464,7 @@
         </w:tc>
         <w:tc>
           <w:tcPr>
-            <w:tcW w:w="4251" w:type="dxa"/>
+            <w:tcW w:w="4252" w:type="dxa"/>
             <w:tcBorders>
               <w:left w:val="single" w:sz="4" w:space="0" w:color="FFFFFF"/>
               <w:bottom w:val="single" w:sz="4" w:space="0" w:color="FFFFFF"/>
@@ -40165,7 +40521,7 @@
         </w:tc>
         <w:tc>
           <w:tcPr>
-            <w:tcW w:w="1977" w:type="dxa"/>
+            <w:tcW w:w="1976" w:type="dxa"/>
             <w:tcBorders>
               <w:left w:val="single" w:sz="4" w:space="0" w:color="FFFFFF"/>
               <w:bottom w:val="single" w:sz="4" w:space="0" w:color="FFFFFF"/>
@@ -40191,7 +40547,7 @@
         </w:tc>
         <w:tc>
           <w:tcPr>
-            <w:tcW w:w="4251" w:type="dxa"/>
+            <w:tcW w:w="4252" w:type="dxa"/>
             <w:tcBorders>
               <w:left w:val="single" w:sz="4" w:space="0" w:color="FFFFFF"/>
               <w:bottom w:val="single" w:sz="4" w:space="0" w:color="FFFFFF"/>
@@ -40263,7 +40619,7 @@
         </w:tc>
         <w:tc>
           <w:tcPr>
-            <w:tcW w:w="1977" w:type="dxa"/>
+            <w:tcW w:w="1976" w:type="dxa"/>
             <w:tcBorders>
               <w:left w:val="single" w:sz="4" w:space="0" w:color="FFFFFF"/>
               <w:bottom w:val="single" w:sz="4" w:space="0" w:color="FFFFFF"/>
@@ -40289,7 +40645,7 @@
         </w:tc>
         <w:tc>
           <w:tcPr>
-            <w:tcW w:w="4251" w:type="dxa"/>
+            <w:tcW w:w="4252" w:type="dxa"/>
             <w:tcBorders>
               <w:left w:val="single" w:sz="4" w:space="0" w:color="FFFFFF"/>
               <w:bottom w:val="single" w:sz="4" w:space="0" w:color="FFFFFF"/>
@@ -40361,7 +40717,7 @@
         </w:tc>
         <w:tc>
           <w:tcPr>
-            <w:tcW w:w="1977" w:type="dxa"/>
+            <w:tcW w:w="1976" w:type="dxa"/>
             <w:tcBorders>
               <w:left w:val="single" w:sz="4" w:space="0" w:color="FFFFFF"/>
               <w:bottom w:val="single" w:sz="4" w:space="0" w:color="FFFFFF"/>
@@ -40387,7 +40743,7 @@
         </w:tc>
         <w:tc>
           <w:tcPr>
-            <w:tcW w:w="4251" w:type="dxa"/>
+            <w:tcW w:w="4252" w:type="dxa"/>
             <w:tcBorders>
               <w:left w:val="single" w:sz="4" w:space="0" w:color="FFFFFF"/>
               <w:bottom w:val="single" w:sz="4" w:space="0" w:color="FFFFFF"/>
@@ -40444,7 +40800,7 @@
         </w:tc>
         <w:tc>
           <w:tcPr>
-            <w:tcW w:w="1977" w:type="dxa"/>
+            <w:tcW w:w="1976" w:type="dxa"/>
             <w:tcBorders>
               <w:left w:val="single" w:sz="4" w:space="0" w:color="FFFFFF"/>
               <w:bottom w:val="single" w:sz="4" w:space="0" w:color="FFFFFF"/>
@@ -40470,7 +40826,7 @@
         </w:tc>
         <w:tc>
           <w:tcPr>
-            <w:tcW w:w="4251" w:type="dxa"/>
+            <w:tcW w:w="4252" w:type="dxa"/>
             <w:tcBorders>
               <w:left w:val="single" w:sz="4" w:space="0" w:color="FFFFFF"/>
               <w:bottom w:val="single" w:sz="4" w:space="0" w:color="FFFFFF"/>
@@ -40532,7 +40888,7 @@
         </w:tc>
         <w:tc>
           <w:tcPr>
-            <w:tcW w:w="1977" w:type="dxa"/>
+            <w:tcW w:w="1976" w:type="dxa"/>
             <w:tcBorders>
               <w:left w:val="single" w:sz="4" w:space="0" w:color="FFFFFF"/>
               <w:bottom w:val="single" w:sz="4" w:space="0" w:color="FFFFFF"/>
@@ -40563,7 +40919,7 @@
         </w:tc>
         <w:tc>
           <w:tcPr>
-            <w:tcW w:w="4251" w:type="dxa"/>
+            <w:tcW w:w="4252" w:type="dxa"/>
             <w:tcBorders>
               <w:left w:val="single" w:sz="4" w:space="0" w:color="FFFFFF"/>
               <w:bottom w:val="single" w:sz="4" w:space="0" w:color="FFFFFF"/>
@@ -40625,7 +40981,7 @@
         </w:tc>
         <w:tc>
           <w:tcPr>
-            <w:tcW w:w="1977" w:type="dxa"/>
+            <w:tcW w:w="1976" w:type="dxa"/>
             <w:tcBorders>
               <w:left w:val="single" w:sz="4" w:space="0" w:color="FFFFFF"/>
               <w:bottom w:val="single" w:sz="4" w:space="0" w:color="FFFFFF"/>
@@ -40651,7 +41007,7 @@
         </w:tc>
         <w:tc>
           <w:tcPr>
-            <w:tcW w:w="4251" w:type="dxa"/>
+            <w:tcW w:w="4252" w:type="dxa"/>
             <w:tcBorders>
               <w:left w:val="single" w:sz="4" w:space="0" w:color="FFFFFF"/>
               <w:bottom w:val="single" w:sz="4" w:space="0" w:color="FFFFFF"/>
@@ -40719,7 +41075,7 @@
         </w:tc>
         <w:tc>
           <w:tcPr>
-            <w:tcW w:w="1977" w:type="dxa"/>
+            <w:tcW w:w="1976" w:type="dxa"/>
             <w:tcBorders>
               <w:left w:val="single" w:sz="4" w:space="0" w:color="FFFFFF"/>
               <w:bottom w:val="single" w:sz="4" w:space="0" w:color="FFFFFF"/>
@@ -40745,7 +41101,7 @@
         </w:tc>
         <w:tc>
           <w:tcPr>
-            <w:tcW w:w="4251" w:type="dxa"/>
+            <w:tcW w:w="4252" w:type="dxa"/>
             <w:tcBorders>
               <w:left w:val="single" w:sz="4" w:space="0" w:color="FFFFFF"/>
               <w:bottom w:val="single" w:sz="4" w:space="0" w:color="FFFFFF"/>
@@ -40832,7 +41188,7 @@
         </w:tc>
         <w:tc>
           <w:tcPr>
-            <w:tcW w:w="1977" w:type="dxa"/>
+            <w:tcW w:w="1976" w:type="dxa"/>
             <w:tcBorders>
               <w:left w:val="single" w:sz="4" w:space="0" w:color="FFFFFF"/>
               <w:bottom w:val="single" w:sz="4" w:space="0" w:color="FFFFFF"/>
@@ -40858,7 +41214,7 @@
         </w:tc>
         <w:tc>
           <w:tcPr>
-            <w:tcW w:w="4251" w:type="dxa"/>
+            <w:tcW w:w="4252" w:type="dxa"/>
             <w:tcBorders>
               <w:left w:val="single" w:sz="4" w:space="0" w:color="FFFFFF"/>
               <w:bottom w:val="single" w:sz="4" w:space="0" w:color="FFFFFF"/>
@@ -40915,7 +41271,7 @@
         </w:tc>
         <w:tc>
           <w:tcPr>
-            <w:tcW w:w="1977" w:type="dxa"/>
+            <w:tcW w:w="1976" w:type="dxa"/>
             <w:tcBorders>
               <w:left w:val="single" w:sz="4" w:space="0" w:color="FFFFFF"/>
               <w:bottom w:val="single" w:sz="4" w:space="0" w:color="FFFFFF"/>
@@ -40941,7 +41297,7 @@
         </w:tc>
         <w:tc>
           <w:tcPr>
-            <w:tcW w:w="4251" w:type="dxa"/>
+            <w:tcW w:w="4252" w:type="dxa"/>
             <w:tcBorders>
               <w:left w:val="single" w:sz="4" w:space="0" w:color="FFFFFF"/>
               <w:bottom w:val="single" w:sz="4" w:space="0" w:color="FFFFFF"/>
@@ -41013,7 +41369,7 @@
         </w:tc>
         <w:tc>
           <w:tcPr>
-            <w:tcW w:w="1977" w:type="dxa"/>
+            <w:tcW w:w="1976" w:type="dxa"/>
             <w:tcBorders>
               <w:left w:val="single" w:sz="4" w:space="0" w:color="FFFFFF"/>
               <w:bottom w:val="single" w:sz="4" w:space="0" w:color="FFFFFF"/>
@@ -41039,7 +41395,7 @@
         </w:tc>
         <w:tc>
           <w:tcPr>
-            <w:tcW w:w="4251" w:type="dxa"/>
+            <w:tcW w:w="4252" w:type="dxa"/>
             <w:tcBorders>
               <w:left w:val="single" w:sz="4" w:space="0" w:color="FFFFFF"/>
               <w:bottom w:val="single" w:sz="4" w:space="0" w:color="FFFFFF"/>
@@ -41096,7 +41452,7 @@
         </w:tc>
         <w:tc>
           <w:tcPr>
-            <w:tcW w:w="1977" w:type="dxa"/>
+            <w:tcW w:w="1976" w:type="dxa"/>
             <w:tcBorders>
               <w:left w:val="single" w:sz="4" w:space="0" w:color="FFFFFF"/>
               <w:bottom w:val="single" w:sz="4" w:space="0" w:color="FFFFFF"/>
@@ -41122,7 +41478,7 @@
         </w:tc>
         <w:tc>
           <w:tcPr>
-            <w:tcW w:w="4251" w:type="dxa"/>
+            <w:tcW w:w="4252" w:type="dxa"/>
             <w:tcBorders>
               <w:left w:val="single" w:sz="4" w:space="0" w:color="FFFFFF"/>
               <w:bottom w:val="single" w:sz="4" w:space="0" w:color="FFFFFF"/>
@@ -41194,7 +41550,7 @@
         </w:tc>
         <w:tc>
           <w:tcPr>
-            <w:tcW w:w="1977" w:type="dxa"/>
+            <w:tcW w:w="1976" w:type="dxa"/>
             <w:tcBorders>
               <w:left w:val="single" w:sz="4" w:space="0" w:color="FFFFFF"/>
               <w:bottom w:val="single" w:sz="4" w:space="0" w:color="FFFFFF"/>
@@ -41220,7 +41576,7 @@
         </w:tc>
         <w:tc>
           <w:tcPr>
-            <w:tcW w:w="4251" w:type="dxa"/>
+            <w:tcW w:w="4252" w:type="dxa"/>
             <w:tcBorders>
               <w:left w:val="single" w:sz="4" w:space="0" w:color="FFFFFF"/>
               <w:bottom w:val="single" w:sz="4" w:space="0" w:color="FFFFFF"/>
@@ -41277,7 +41633,7 @@
         </w:tc>
         <w:tc>
           <w:tcPr>
-            <w:tcW w:w="1977" w:type="dxa"/>
+            <w:tcW w:w="1976" w:type="dxa"/>
             <w:tcBorders>
               <w:left w:val="single" w:sz="4" w:space="0" w:color="FFFFFF"/>
               <w:bottom w:val="single" w:sz="4" w:space="0" w:color="FFFFFF"/>
@@ -41309,7 +41665,7 @@
         </w:tc>
         <w:tc>
           <w:tcPr>
-            <w:tcW w:w="4251" w:type="dxa"/>
+            <w:tcW w:w="4252" w:type="dxa"/>
             <w:tcBorders>
               <w:left w:val="single" w:sz="4" w:space="0" w:color="FFFFFF"/>
               <w:bottom w:val="single" w:sz="4" w:space="0" w:color="FFFFFF"/>
@@ -41385,7 +41741,7 @@
         </w:tc>
         <w:tc>
           <w:tcPr>
-            <w:tcW w:w="1977" w:type="dxa"/>
+            <w:tcW w:w="1976" w:type="dxa"/>
             <w:tcBorders>
               <w:left w:val="single" w:sz="4" w:space="0" w:color="FFFFFF"/>
               <w:bottom w:val="single" w:sz="4" w:space="0" w:color="FFFFFF"/>
@@ -41411,7 +41767,7 @@
         </w:tc>
         <w:tc>
           <w:tcPr>
-            <w:tcW w:w="4251" w:type="dxa"/>
+            <w:tcW w:w="4252" w:type="dxa"/>
             <w:tcBorders>
               <w:left w:val="single" w:sz="4" w:space="0" w:color="FFFFFF"/>
               <w:bottom w:val="single" w:sz="4" w:space="0" w:color="FFFFFF"/>
@@ -41489,7 +41845,7 @@
         </w:tc>
         <w:tc>
           <w:tcPr>
-            <w:tcW w:w="1977" w:type="dxa"/>
+            <w:tcW w:w="1976" w:type="dxa"/>
             <w:tcBorders>
               <w:left w:val="single" w:sz="4" w:space="0" w:color="FFFFFF"/>
               <w:bottom w:val="single" w:sz="4" w:space="0" w:color="FFFFFF"/>
@@ -41521,7 +41877,7 @@
         </w:tc>
         <w:tc>
           <w:tcPr>
-            <w:tcW w:w="4251" w:type="dxa"/>
+            <w:tcW w:w="4252" w:type="dxa"/>
             <w:tcBorders>
               <w:left w:val="single" w:sz="4" w:space="0" w:color="FFFFFF"/>
               <w:bottom w:val="single" w:sz="4" w:space="0" w:color="FFFFFF"/>
@@ -41589,7 +41945,7 @@
         </w:tc>
         <w:tc>
           <w:tcPr>
-            <w:tcW w:w="1977" w:type="dxa"/>
+            <w:tcW w:w="1976" w:type="dxa"/>
             <w:tcBorders>
               <w:left w:val="single" w:sz="4" w:space="0" w:color="FFFFFF"/>
               <w:bottom w:val="single" w:sz="4" w:space="0" w:color="FFFFFF"/>
@@ -41620,7 +41976,7 @@
         </w:tc>
         <w:tc>
           <w:tcPr>
-            <w:tcW w:w="4251" w:type="dxa"/>
+            <w:tcW w:w="4252" w:type="dxa"/>
             <w:tcBorders>
               <w:left w:val="single" w:sz="4" w:space="0" w:color="FFFFFF"/>
               <w:bottom w:val="single" w:sz="4" w:space="0" w:color="FFFFFF"/>
@@ -41687,7 +42043,7 @@
         </w:tc>
         <w:tc>
           <w:tcPr>
-            <w:tcW w:w="1977" w:type="dxa"/>
+            <w:tcW w:w="1976" w:type="dxa"/>
             <w:tcBorders>
               <w:left w:val="single" w:sz="4" w:space="0" w:color="FFFFFF"/>
               <w:bottom w:val="single" w:sz="4" w:space="0" w:color="FFFFFF"/>
@@ -41718,7 +42074,7 @@
         </w:tc>
         <w:tc>
           <w:tcPr>
-            <w:tcW w:w="4251" w:type="dxa"/>
+            <w:tcW w:w="4252" w:type="dxa"/>
             <w:tcBorders>
               <w:left w:val="single" w:sz="4" w:space="0" w:color="FFFFFF"/>
               <w:bottom w:val="single" w:sz="4" w:space="0" w:color="FFFFFF"/>
@@ -41794,7 +42150,7 @@
         </w:tc>
         <w:tc>
           <w:tcPr>
-            <w:tcW w:w="1977" w:type="dxa"/>
+            <w:tcW w:w="1976" w:type="dxa"/>
             <w:tcBorders>
               <w:left w:val="single" w:sz="4" w:space="0" w:color="FFFFFF"/>
               <w:bottom w:val="single" w:sz="4" w:space="0" w:color="FFFFFF"/>
@@ -41824,7 +42180,7 @@
         </w:tc>
         <w:tc>
           <w:tcPr>
-            <w:tcW w:w="4251" w:type="dxa"/>
+            <w:tcW w:w="4252" w:type="dxa"/>
             <w:tcBorders>
               <w:left w:val="single" w:sz="4" w:space="0" w:color="FFFFFF"/>
               <w:bottom w:val="single" w:sz="4" w:space="0" w:color="FFFFFF"/>
@@ -41965,6 +42321,51 @@
           <w:rFonts w:eastAsia="Droid Sans"/>
           <w:u w:val="single"/>
         </w:rPr>
+        <w:drawing>
+          <wp:anchor behindDoc="0" distT="0" distB="0" distL="0" distR="0" simplePos="0" locked="0" layoutInCell="0" allowOverlap="1" relativeHeight="47">
+            <wp:simplePos x="0" y="0"/>
+            <wp:positionH relativeFrom="column">
+              <wp:posOffset>151130</wp:posOffset>
+            </wp:positionH>
+            <wp:positionV relativeFrom="paragraph">
+              <wp:posOffset>53975</wp:posOffset>
+            </wp:positionV>
+            <wp:extent cx="4865370" cy="2358390"/>
+            <wp:effectExtent l="0" t="0" r="0" b="0"/>
+            <wp:wrapSquare wrapText="largest"/>
+            <wp:docPr id="11" name="Immagine7" descr=""/>
+            <wp:cNvGraphicFramePr>
+              <a:graphicFrameLocks xmlns:a="http://schemas.openxmlformats.org/drawingml/2006/main" noChangeAspect="1"/>
+            </wp:cNvGraphicFramePr>
+            <a:graphic xmlns:a="http://schemas.openxmlformats.org/drawingml/2006/main">
+              <a:graphicData uri="http://schemas.openxmlformats.org/drawingml/2006/picture">
+                <pic:pic xmlns:pic="http://schemas.openxmlformats.org/drawingml/2006/picture">
+                  <pic:nvPicPr>
+                    <pic:cNvPr id="11" name="Immagine7" descr=""/>
+                    <pic:cNvPicPr>
+                      <a:picLocks noChangeAspect="1" noChangeArrowheads="1"/>
+                    </pic:cNvPicPr>
+                  </pic:nvPicPr>
+                  <pic:blipFill>
+                    <a:blip r:embed="rId12"/>
+                    <a:stretch>
+                      <a:fillRect/>
+                    </a:stretch>
+                  </pic:blipFill>
+                  <pic:spPr bwMode="auto">
+                    <a:xfrm>
+                      <a:off x="0" y="0"/>
+                      <a:ext cx="4865370" cy="2358390"/>
+                    </a:xfrm>
+                    <a:prstGeom prst="rect">
+                      <a:avLst/>
+                    </a:prstGeom>
+                  </pic:spPr>
+                </pic:pic>
+              </a:graphicData>
+            </a:graphic>
+          </wp:anchor>
+        </w:drawing>
       </w:r>
     </w:p>
     <w:p>
@@ -42039,19 +42440,109 @@
       </w:pPr>
       <w:r>
         <w:rPr/>
+      </w:r>
+    </w:p>
+    <w:p>
+      <w:pPr>
+        <w:pStyle w:val="Normal"/>
+        <w:spacing w:before="0" w:after="160"/>
+        <w:rPr/>
+      </w:pPr>
+      <w:r>
+        <w:rPr/>
+      </w:r>
+    </w:p>
+    <w:p>
+      <w:pPr>
+        <w:pStyle w:val="Normal"/>
+        <w:spacing w:before="0" w:after="160"/>
+        <w:rPr/>
+      </w:pPr>
+      <w:r>
+        <w:rPr/>
+      </w:r>
+    </w:p>
+    <w:p>
+      <w:pPr>
+        <w:pStyle w:val="Normal"/>
+        <w:spacing w:before="0" w:after="160"/>
+        <w:rPr/>
+      </w:pPr>
+      <w:r>
+        <w:rPr/>
+      </w:r>
+    </w:p>
+    <w:p>
+      <w:pPr>
+        <w:pStyle w:val="Normal"/>
+        <w:spacing w:before="0" w:after="160"/>
+        <w:rPr/>
+      </w:pPr>
+      <w:r>
+        <w:rPr/>
+      </w:r>
+    </w:p>
+    <w:p>
+      <w:pPr>
+        <w:pStyle w:val="Normal"/>
+        <w:spacing w:before="0" w:after="160"/>
+        <w:rPr/>
+      </w:pPr>
+      <w:r>
+        <w:rPr/>
+      </w:r>
+    </w:p>
+    <w:p>
+      <w:pPr>
+        <w:pStyle w:val="Normal"/>
+        <w:spacing w:before="0" w:after="160"/>
+        <w:rPr/>
+      </w:pPr>
+      <w:r>
+        <w:rPr/>
+      </w:r>
+    </w:p>
+    <w:p>
+      <w:pPr>
+        <w:pStyle w:val="Normal"/>
+        <w:spacing w:before="0" w:after="160"/>
+        <w:rPr/>
+      </w:pPr>
+      <w:r>
+        <w:rPr/>
+      </w:r>
+    </w:p>
+    <w:p>
+      <w:pPr>
+        <w:pStyle w:val="Normal"/>
+        <w:spacing w:before="0" w:after="160"/>
+        <w:rPr/>
+      </w:pPr>
+      <w:r>
+        <w:rPr/>
+      </w:r>
+    </w:p>
+    <w:p>
+      <w:pPr>
+        <w:pStyle w:val="Normal"/>
+        <w:spacing w:before="0" w:after="160"/>
+        <w:rPr/>
+      </w:pPr>
+      <w:r>
+        <w:rPr/>
         <w:drawing>
-          <wp:anchor behindDoc="0" distT="0" distB="0" distL="0" distR="0" simplePos="0" locked="0" layoutInCell="0" allowOverlap="1" relativeHeight="35">
+          <wp:anchor behindDoc="0" distT="0" distB="0" distL="0" distR="0" simplePos="0" locked="0" layoutInCell="0" allowOverlap="1" relativeHeight="48">
             <wp:simplePos x="0" y="0"/>
             <wp:positionH relativeFrom="column">
-              <wp:posOffset>589915</wp:posOffset>
+              <wp:align>center</wp:align>
             </wp:positionH>
             <wp:positionV relativeFrom="paragraph">
-              <wp:posOffset>2557145</wp:posOffset>
+              <wp:posOffset>635</wp:posOffset>
             </wp:positionV>
-            <wp:extent cx="5057775" cy="4962525"/>
+            <wp:extent cx="6120130" cy="1366520"/>
             <wp:effectExtent l="0" t="0" r="0" b="0"/>
             <wp:wrapSquare wrapText="largest"/>
-            <wp:docPr id="8" name="Immagine6" descr=""/>
+            <wp:docPr id="12" name="Immagine8" descr=""/>
             <wp:cNvGraphicFramePr>
               <a:graphicFrameLocks xmlns:a="http://schemas.openxmlformats.org/drawingml/2006/main" noChangeAspect="1"/>
             </wp:cNvGraphicFramePr>
@@ -42059,13 +42550,740 @@
               <a:graphicData uri="http://schemas.openxmlformats.org/drawingml/2006/picture">
                 <pic:pic xmlns:pic="http://schemas.openxmlformats.org/drawingml/2006/picture">
                   <pic:nvPicPr>
-                    <pic:cNvPr id="8" name="Immagine6" descr=""/>
+                    <pic:cNvPr id="12" name="Immagine8" descr=""/>
                     <pic:cNvPicPr>
                       <a:picLocks noChangeAspect="1" noChangeArrowheads="1"/>
                     </pic:cNvPicPr>
                   </pic:nvPicPr>
                   <pic:blipFill>
-                    <a:blip r:embed="rId9"/>
+                    <a:blip r:embed="rId13"/>
+                    <a:stretch>
+                      <a:fillRect/>
+                    </a:stretch>
+                  </pic:blipFill>
+                  <pic:spPr bwMode="auto">
+                    <a:xfrm>
+                      <a:off x="0" y="0"/>
+                      <a:ext cx="6120130" cy="1366520"/>
+                    </a:xfrm>
+                    <a:prstGeom prst="rect">
+                      <a:avLst/>
+                    </a:prstGeom>
+                  </pic:spPr>
+                </pic:pic>
+              </a:graphicData>
+            </a:graphic>
+          </wp:anchor>
+        </w:drawing>
+      </w:r>
+    </w:p>
+    <w:p>
+      <w:pPr>
+        <w:pStyle w:val="Normal"/>
+        <w:spacing w:before="0" w:after="160"/>
+        <w:rPr/>
+      </w:pPr>
+      <w:r>
+        <w:rPr/>
+      </w:r>
+    </w:p>
+    <w:p>
+      <w:pPr>
+        <w:pStyle w:val="Normal"/>
+        <w:spacing w:before="0" w:after="160"/>
+        <w:rPr/>
+      </w:pPr>
+      <w:r>
+        <w:rPr/>
+      </w:r>
+    </w:p>
+    <w:p>
+      <w:pPr>
+        <w:pStyle w:val="Normal"/>
+        <w:spacing w:before="0" w:after="160"/>
+        <w:rPr/>
+      </w:pPr>
+      <w:r>
+        <w:rPr/>
+      </w:r>
+    </w:p>
+    <w:p>
+      <w:pPr>
+        <w:pStyle w:val="Normal"/>
+        <w:spacing w:before="0" w:after="160"/>
+        <w:rPr/>
+      </w:pPr>
+      <w:r>
+        <w:rPr/>
+      </w:r>
+    </w:p>
+    <w:p>
+      <w:pPr>
+        <w:pStyle w:val="Normal"/>
+        <w:spacing w:before="0" w:after="160"/>
+        <w:rPr/>
+      </w:pPr>
+      <w:r>
+        <w:rPr/>
+      </w:r>
+    </w:p>
+    <w:p>
+      <w:pPr>
+        <w:pStyle w:val="Normal"/>
+        <w:spacing w:before="0" w:after="160"/>
+        <w:rPr/>
+      </w:pPr>
+      <w:r>
+        <w:rPr/>
+      </w:r>
+    </w:p>
+    <w:p>
+      <w:pPr>
+        <w:pStyle w:val="Normal"/>
+        <w:spacing w:before="0" w:after="160"/>
+        <w:rPr/>
+      </w:pPr>
+      <w:r>
+        <w:rPr/>
+      </w:r>
+    </w:p>
+    <w:p>
+      <w:pPr>
+        <w:pStyle w:val="Normal"/>
+        <w:spacing w:before="0" w:after="160"/>
+        <w:rPr/>
+      </w:pPr>
+      <w:r>
+        <w:rPr/>
+      </w:r>
+    </w:p>
+    <w:p>
+      <w:pPr>
+        <w:pStyle w:val="Normal"/>
+        <w:spacing w:before="0" w:after="160"/>
+        <w:rPr/>
+      </w:pPr>
+      <w:r>
+        <w:rPr/>
+      </w:r>
+    </w:p>
+    <w:p>
+      <w:pPr>
+        <w:pStyle w:val="Normal"/>
+        <w:spacing w:before="0" w:after="160"/>
+        <w:rPr/>
+      </w:pPr>
+      <w:r>
+        <w:rPr/>
+        <w:drawing>
+          <wp:anchor behindDoc="0" distT="0" distB="0" distL="0" distR="0" simplePos="0" locked="0" layoutInCell="0" allowOverlap="1" relativeHeight="49">
+            <wp:simplePos x="0" y="0"/>
+            <wp:positionH relativeFrom="column">
+              <wp:align>center</wp:align>
+            </wp:positionH>
+            <wp:positionV relativeFrom="paragraph">
+              <wp:posOffset>635</wp:posOffset>
+            </wp:positionV>
+            <wp:extent cx="6120130" cy="1621155"/>
+            <wp:effectExtent l="0" t="0" r="0" b="0"/>
+            <wp:wrapSquare wrapText="largest"/>
+            <wp:docPr id="13" name="Immagine9" descr=""/>
+            <wp:cNvGraphicFramePr>
+              <a:graphicFrameLocks xmlns:a="http://schemas.openxmlformats.org/drawingml/2006/main" noChangeAspect="1"/>
+            </wp:cNvGraphicFramePr>
+            <a:graphic xmlns:a="http://schemas.openxmlformats.org/drawingml/2006/main">
+              <a:graphicData uri="http://schemas.openxmlformats.org/drawingml/2006/picture">
+                <pic:pic xmlns:pic="http://schemas.openxmlformats.org/drawingml/2006/picture">
+                  <pic:nvPicPr>
+                    <pic:cNvPr id="13" name="Immagine9" descr=""/>
+                    <pic:cNvPicPr>
+                      <a:picLocks noChangeAspect="1" noChangeArrowheads="1"/>
+                    </pic:cNvPicPr>
+                  </pic:nvPicPr>
+                  <pic:blipFill>
+                    <a:blip r:embed="rId14"/>
+                    <a:stretch>
+                      <a:fillRect/>
+                    </a:stretch>
+                  </pic:blipFill>
+                  <pic:spPr bwMode="auto">
+                    <a:xfrm>
+                      <a:off x="0" y="0"/>
+                      <a:ext cx="6120130" cy="1621155"/>
+                    </a:xfrm>
+                    <a:prstGeom prst="rect">
+                      <a:avLst/>
+                    </a:prstGeom>
+                  </pic:spPr>
+                </pic:pic>
+              </a:graphicData>
+            </a:graphic>
+          </wp:anchor>
+        </w:drawing>
+      </w:r>
+    </w:p>
+    <w:p>
+      <w:pPr>
+        <w:pStyle w:val="Normal"/>
+        <w:spacing w:before="0" w:after="160"/>
+        <w:rPr/>
+      </w:pPr>
+      <w:r>
+        <w:rPr/>
+        <w:drawing>
+          <wp:anchor behindDoc="0" distT="0" distB="0" distL="0" distR="0" simplePos="0" locked="0" layoutInCell="0" allowOverlap="1" relativeHeight="51">
+            <wp:simplePos x="0" y="0"/>
+            <wp:positionH relativeFrom="column">
+              <wp:align>center</wp:align>
+            </wp:positionH>
+            <wp:positionV relativeFrom="paragraph">
+              <wp:posOffset>635</wp:posOffset>
+            </wp:positionV>
+            <wp:extent cx="6120130" cy="3573145"/>
+            <wp:effectExtent l="0" t="0" r="0" b="0"/>
+            <wp:wrapSquare wrapText="largest"/>
+            <wp:docPr id="14" name="Immagine10" descr=""/>
+            <wp:cNvGraphicFramePr>
+              <a:graphicFrameLocks xmlns:a="http://schemas.openxmlformats.org/drawingml/2006/main" noChangeAspect="1"/>
+            </wp:cNvGraphicFramePr>
+            <a:graphic xmlns:a="http://schemas.openxmlformats.org/drawingml/2006/main">
+              <a:graphicData uri="http://schemas.openxmlformats.org/drawingml/2006/picture">
+                <pic:pic xmlns:pic="http://schemas.openxmlformats.org/drawingml/2006/picture">
+                  <pic:nvPicPr>
+                    <pic:cNvPr id="14" name="Immagine10" descr=""/>
+                    <pic:cNvPicPr>
+                      <a:picLocks noChangeAspect="1" noChangeArrowheads="1"/>
+                    </pic:cNvPicPr>
+                  </pic:nvPicPr>
+                  <pic:blipFill>
+                    <a:blip r:embed="rId15"/>
+                    <a:stretch>
+                      <a:fillRect/>
+                    </a:stretch>
+                  </pic:blipFill>
+                  <pic:spPr bwMode="auto">
+                    <a:xfrm>
+                      <a:off x="0" y="0"/>
+                      <a:ext cx="6120130" cy="3573145"/>
+                    </a:xfrm>
+                    <a:prstGeom prst="rect">
+                      <a:avLst/>
+                    </a:prstGeom>
+                  </pic:spPr>
+                </pic:pic>
+              </a:graphicData>
+            </a:graphic>
+          </wp:anchor>
+        </w:drawing>
+      </w:r>
+    </w:p>
+    <w:p>
+      <w:pPr>
+        <w:pStyle w:val="Normal"/>
+        <w:spacing w:before="0" w:after="160"/>
+        <w:rPr/>
+      </w:pPr>
+      <w:r>
+        <w:rPr/>
+      </w:r>
+    </w:p>
+    <w:p>
+      <w:pPr>
+        <w:pStyle w:val="Normal"/>
+        <w:spacing w:before="0" w:after="160"/>
+        <w:rPr/>
+      </w:pPr>
+      <w:r>
+        <w:rPr/>
+      </w:r>
+    </w:p>
+    <w:p>
+      <w:pPr>
+        <w:pStyle w:val="Normal"/>
+        <w:spacing w:before="0" w:after="160"/>
+        <w:rPr/>
+      </w:pPr>
+      <w:r>
+        <w:rPr/>
+        <w:drawing>
+          <wp:anchor behindDoc="0" distT="0" distB="0" distL="0" distR="0" simplePos="0" locked="0" layoutInCell="0" allowOverlap="1" relativeHeight="50">
+            <wp:simplePos x="0" y="0"/>
+            <wp:positionH relativeFrom="column">
+              <wp:align>center</wp:align>
+            </wp:positionH>
+            <wp:positionV relativeFrom="paragraph">
+              <wp:posOffset>635</wp:posOffset>
+            </wp:positionV>
+            <wp:extent cx="6120130" cy="1705610"/>
+            <wp:effectExtent l="0" t="0" r="0" b="0"/>
+            <wp:wrapSquare wrapText="largest"/>
+            <wp:docPr id="15" name="Immagine11" descr=""/>
+            <wp:cNvGraphicFramePr>
+              <a:graphicFrameLocks xmlns:a="http://schemas.openxmlformats.org/drawingml/2006/main" noChangeAspect="1"/>
+            </wp:cNvGraphicFramePr>
+            <a:graphic xmlns:a="http://schemas.openxmlformats.org/drawingml/2006/main">
+              <a:graphicData uri="http://schemas.openxmlformats.org/drawingml/2006/picture">
+                <pic:pic xmlns:pic="http://schemas.openxmlformats.org/drawingml/2006/picture">
+                  <pic:nvPicPr>
+                    <pic:cNvPr id="15" name="Immagine11" descr=""/>
+                    <pic:cNvPicPr>
+                      <a:picLocks noChangeAspect="1" noChangeArrowheads="1"/>
+                    </pic:cNvPicPr>
+                  </pic:nvPicPr>
+                  <pic:blipFill>
+                    <a:blip r:embed="rId16"/>
+                    <a:stretch>
+                      <a:fillRect/>
+                    </a:stretch>
+                  </pic:blipFill>
+                  <pic:spPr bwMode="auto">
+                    <a:xfrm>
+                      <a:off x="0" y="0"/>
+                      <a:ext cx="6120130" cy="1705610"/>
+                    </a:xfrm>
+                    <a:prstGeom prst="rect">
+                      <a:avLst/>
+                    </a:prstGeom>
+                  </pic:spPr>
+                </pic:pic>
+              </a:graphicData>
+            </a:graphic>
+          </wp:anchor>
+        </w:drawing>
+      </w:r>
+    </w:p>
+    <w:p>
+      <w:pPr>
+        <w:pStyle w:val="Titolo4"/>
+        <w:rPr/>
+      </w:pPr>
+      <w:bookmarkStart w:id="20" w:name="__RefHeading___Toc3311_2763684958"/>
+      <w:bookmarkEnd w:id="20"/>
+      <w:r>
+        <w:rPr/>
+        <w:t>3.4.3.3 Class Diagram</w:t>
+      </w:r>
+    </w:p>
+    <w:p>
+      <w:pPr>
+        <w:pStyle w:val="Normal"/>
+        <w:spacing w:before="0" w:after="160"/>
+        <w:rPr/>
+      </w:pPr>
+      <w:r>
+        <w:rPr/>
+      </w:r>
+    </w:p>
+    <w:p>
+      <w:pPr>
+        <w:pStyle w:val="Normal"/>
+        <w:spacing w:before="0" w:after="160"/>
+        <w:rPr/>
+      </w:pPr>
+      <w:r>
+        <w:rPr/>
+      </w:r>
+    </w:p>
+    <w:p>
+      <w:pPr>
+        <w:pStyle w:val="Normal"/>
+        <w:spacing w:before="0" w:after="160"/>
+        <w:rPr/>
+      </w:pPr>
+      <w:r>
+        <w:rPr/>
+        <w:drawing>
+          <wp:anchor behindDoc="0" distT="0" distB="0" distL="0" distR="0" simplePos="0" locked="0" layoutInCell="0" allowOverlap="1" relativeHeight="58">
+            <wp:simplePos x="0" y="0"/>
+            <wp:positionH relativeFrom="column">
+              <wp:align>center</wp:align>
+            </wp:positionH>
+            <wp:positionV relativeFrom="paragraph">
+              <wp:posOffset>635</wp:posOffset>
+            </wp:positionV>
+            <wp:extent cx="3930650" cy="4011930"/>
+            <wp:effectExtent l="0" t="0" r="0" b="0"/>
+            <wp:wrapSquare wrapText="largest"/>
+            <wp:docPr id="16" name="Immagine18" descr=""/>
+            <wp:cNvGraphicFramePr>
+              <a:graphicFrameLocks xmlns:a="http://schemas.openxmlformats.org/drawingml/2006/main" noChangeAspect="1"/>
+            </wp:cNvGraphicFramePr>
+            <a:graphic xmlns:a="http://schemas.openxmlformats.org/drawingml/2006/main">
+              <a:graphicData uri="http://schemas.openxmlformats.org/drawingml/2006/picture">
+                <pic:pic xmlns:pic="http://schemas.openxmlformats.org/drawingml/2006/picture">
+                  <pic:nvPicPr>
+                    <pic:cNvPr id="16" name="Immagine18" descr=""/>
+                    <pic:cNvPicPr>
+                      <a:picLocks noChangeAspect="1" noChangeArrowheads="1"/>
+                    </pic:cNvPicPr>
+                  </pic:nvPicPr>
+                  <pic:blipFill>
+                    <a:blip r:embed="rId17"/>
+                    <a:stretch>
+                      <a:fillRect/>
+                    </a:stretch>
+                  </pic:blipFill>
+                  <pic:spPr bwMode="auto">
+                    <a:xfrm>
+                      <a:off x="0" y="0"/>
+                      <a:ext cx="3930650" cy="4011930"/>
+                    </a:xfrm>
+                    <a:prstGeom prst="rect">
+                      <a:avLst/>
+                    </a:prstGeom>
+                  </pic:spPr>
+                </pic:pic>
+              </a:graphicData>
+            </a:graphic>
+          </wp:anchor>
+        </w:drawing>
+      </w:r>
+    </w:p>
+    <w:p>
+      <w:pPr>
+        <w:pStyle w:val="Normal"/>
+        <w:spacing w:before="0" w:after="160"/>
+        <w:rPr/>
+      </w:pPr>
+      <w:r>
+        <w:rPr/>
+      </w:r>
+    </w:p>
+    <w:p>
+      <w:pPr>
+        <w:pStyle w:val="Normal"/>
+        <w:spacing w:before="0" w:after="160"/>
+        <w:rPr/>
+      </w:pPr>
+      <w:r>
+        <w:rPr/>
+      </w:r>
+    </w:p>
+    <w:p>
+      <w:pPr>
+        <w:pStyle w:val="Normal"/>
+        <w:spacing w:before="0" w:after="160"/>
+        <w:rPr/>
+      </w:pPr>
+      <w:r>
+        <w:rPr/>
+      </w:r>
+    </w:p>
+    <w:p>
+      <w:pPr>
+        <w:pStyle w:val="Normal"/>
+        <w:spacing w:before="0" w:after="160"/>
+        <w:rPr/>
+      </w:pPr>
+      <w:r>
+        <w:rPr/>
+      </w:r>
+    </w:p>
+    <w:p>
+      <w:pPr>
+        <w:pStyle w:val="Normal"/>
+        <w:spacing w:before="0" w:after="160"/>
+        <w:rPr/>
+      </w:pPr>
+      <w:r>
+        <w:rPr/>
+      </w:r>
+    </w:p>
+    <w:p>
+      <w:pPr>
+        <w:pStyle w:val="Normal"/>
+        <w:spacing w:before="0" w:after="160"/>
+        <w:rPr/>
+      </w:pPr>
+      <w:r>
+        <w:rPr/>
+      </w:r>
+    </w:p>
+    <w:p>
+      <w:pPr>
+        <w:pStyle w:val="Normal"/>
+        <w:spacing w:before="0" w:after="160"/>
+        <w:rPr/>
+      </w:pPr>
+      <w:r>
+        <w:rPr/>
+      </w:r>
+    </w:p>
+    <w:p>
+      <w:pPr>
+        <w:pStyle w:val="Normal"/>
+        <w:spacing w:before="0" w:after="160"/>
+        <w:rPr/>
+      </w:pPr>
+      <w:r>
+        <w:rPr/>
+      </w:r>
+    </w:p>
+    <w:p>
+      <w:pPr>
+        <w:pStyle w:val="Normal"/>
+        <w:spacing w:before="0" w:after="160"/>
+        <w:rPr/>
+      </w:pPr>
+      <w:r>
+        <w:rPr/>
+      </w:r>
+    </w:p>
+    <w:p>
+      <w:pPr>
+        <w:pStyle w:val="Normal"/>
+        <w:spacing w:before="0" w:after="160"/>
+        <w:rPr/>
+      </w:pPr>
+      <w:r>
+        <w:rPr/>
+      </w:r>
+    </w:p>
+    <w:p>
+      <w:pPr>
+        <w:pStyle w:val="Normal"/>
+        <w:spacing w:before="0" w:after="160"/>
+        <w:rPr/>
+      </w:pPr>
+      <w:r>
+        <w:rPr/>
+      </w:r>
+    </w:p>
+    <w:p>
+      <w:pPr>
+        <w:pStyle w:val="Normal"/>
+        <w:spacing w:before="0" w:after="160"/>
+        <w:rPr/>
+      </w:pPr>
+      <w:r>
+        <w:rPr/>
+      </w:r>
+    </w:p>
+    <w:p>
+      <w:pPr>
+        <w:pStyle w:val="Normal"/>
+        <w:spacing w:before="0" w:after="160"/>
+        <w:rPr/>
+      </w:pPr>
+      <w:r>
+        <w:rPr/>
+      </w:r>
+    </w:p>
+    <w:p>
+      <w:pPr>
+        <w:pStyle w:val="Normal"/>
+        <w:spacing w:before="0" w:after="160"/>
+        <w:rPr/>
+      </w:pPr>
+      <w:r>
+        <w:rPr/>
+      </w:r>
+    </w:p>
+    <w:p>
+      <w:pPr>
+        <w:pStyle w:val="Normal"/>
+        <w:spacing w:before="0" w:after="160"/>
+        <w:rPr/>
+      </w:pPr>
+      <w:r>
+        <w:rPr/>
+      </w:r>
+    </w:p>
+    <w:p>
+      <w:pPr>
+        <w:pStyle w:val="Normal"/>
+        <w:spacing w:before="0" w:after="160"/>
+        <w:rPr/>
+      </w:pPr>
+      <w:r>
+        <w:rPr/>
+      </w:r>
+    </w:p>
+    <w:p>
+      <w:pPr>
+        <w:pStyle w:val="Normal"/>
+        <w:spacing w:before="0" w:after="160"/>
+        <w:rPr/>
+      </w:pPr>
+      <w:r>
+        <w:rPr/>
+      </w:r>
+    </w:p>
+    <w:p>
+      <w:pPr>
+        <w:pStyle w:val="Normal"/>
+        <w:spacing w:before="0" w:after="160"/>
+        <w:rPr/>
+      </w:pPr>
+      <w:r>
+        <w:rPr/>
+      </w:r>
+    </w:p>
+    <w:p>
+      <w:pPr>
+        <w:pStyle w:val="Normal"/>
+        <w:spacing w:before="0" w:after="160"/>
+        <w:rPr/>
+      </w:pPr>
+      <w:r>
+        <w:rPr/>
+      </w:r>
+    </w:p>
+    <w:p>
+      <w:pPr>
+        <w:pStyle w:val="Normal"/>
+        <w:spacing w:before="0" w:after="160"/>
+        <w:rPr/>
+      </w:pPr>
+      <w:r>
+        <w:rPr/>
+      </w:r>
+    </w:p>
+    <w:p>
+      <w:pPr>
+        <w:pStyle w:val="Normal"/>
+        <w:spacing w:before="0" w:after="160"/>
+        <w:rPr/>
+      </w:pPr>
+      <w:r>
+        <w:rPr/>
+      </w:r>
+    </w:p>
+    <w:p>
+      <w:pPr>
+        <w:pStyle w:val="Normal"/>
+        <w:spacing w:before="0" w:after="160"/>
+        <w:rPr/>
+      </w:pPr>
+      <w:r>
+        <w:rPr/>
+      </w:r>
+    </w:p>
+    <w:p>
+      <w:pPr>
+        <w:pStyle w:val="Normal"/>
+        <w:spacing w:before="0" w:after="160"/>
+        <w:rPr/>
+      </w:pPr>
+      <w:r>
+        <w:rPr/>
+      </w:r>
+    </w:p>
+    <w:p>
+      <w:pPr>
+        <w:pStyle w:val="Normal"/>
+        <w:spacing w:before="0" w:after="160"/>
+        <w:rPr/>
+      </w:pPr>
+      <w:r>
+        <w:rPr/>
+      </w:r>
+    </w:p>
+    <w:p>
+      <w:pPr>
+        <w:pStyle w:val="Normal"/>
+        <w:spacing w:before="0" w:after="160"/>
+        <w:rPr/>
+      </w:pPr>
+      <w:r>
+        <w:rPr/>
+      </w:r>
+    </w:p>
+    <w:p>
+      <w:pPr>
+        <w:pStyle w:val="Normal"/>
+        <w:spacing w:before="0" w:after="160"/>
+        <w:rPr/>
+      </w:pPr>
+      <w:r>
+        <w:rPr/>
+      </w:r>
+    </w:p>
+    <w:p>
+      <w:pPr>
+        <w:pStyle w:val="Normal"/>
+        <w:spacing w:before="0" w:after="160"/>
+        <w:rPr/>
+      </w:pPr>
+      <w:r>
+        <w:rPr/>
+      </w:r>
+    </w:p>
+    <w:p>
+      <w:pPr>
+        <w:pStyle w:val="Normal"/>
+        <w:spacing w:before="0" w:after="160"/>
+        <w:rPr/>
+      </w:pPr>
+      <w:r>
+        <w:rPr/>
+      </w:r>
+    </w:p>
+    <w:p>
+      <w:pPr>
+        <w:pStyle w:val="Normal"/>
+        <w:spacing w:before="0" w:after="160"/>
+        <w:rPr/>
+      </w:pPr>
+      <w:r>
+        <w:rPr/>
+      </w:r>
+    </w:p>
+    <w:p>
+      <w:pPr>
+        <w:pStyle w:val="Normal"/>
+        <w:spacing w:before="0" w:after="160"/>
+        <w:rPr/>
+      </w:pPr>
+      <w:r>
+        <w:rPr/>
+      </w:r>
+    </w:p>
+    <w:p>
+      <w:pPr>
+        <w:pStyle w:val="Normal"/>
+        <w:spacing w:before="0" w:after="160"/>
+        <w:rPr/>
+      </w:pPr>
+      <w:r>
+        <w:rPr/>
+      </w:r>
+    </w:p>
+    <w:p>
+      <w:pPr>
+        <w:pStyle w:val="Normal"/>
+        <w:spacing w:before="0" w:after="160"/>
+        <w:rPr/>
+      </w:pPr>
+      <w:r>
+        <w:rPr/>
+        <w:drawing>
+          <wp:anchor behindDoc="0" distT="0" distB="0" distL="0" distR="0" simplePos="0" locked="0" layoutInCell="0" allowOverlap="1" relativeHeight="46">
+            <wp:simplePos x="0" y="0"/>
+            <wp:positionH relativeFrom="column">
+              <wp:posOffset>323215</wp:posOffset>
+            </wp:positionH>
+            <wp:positionV relativeFrom="paragraph">
+              <wp:posOffset>-37465</wp:posOffset>
+            </wp:positionV>
+            <wp:extent cx="5057775" cy="4962525"/>
+            <wp:effectExtent l="0" t="0" r="0" b="0"/>
+            <wp:wrapSquare wrapText="largest"/>
+            <wp:docPr id="17" name="Immagine6" descr=""/>
+            <wp:cNvGraphicFramePr>
+              <a:graphicFrameLocks xmlns:a="http://schemas.openxmlformats.org/drawingml/2006/main" noChangeAspect="1"/>
+            </wp:cNvGraphicFramePr>
+            <a:graphic xmlns:a="http://schemas.openxmlformats.org/drawingml/2006/main">
+              <a:graphicData uri="http://schemas.openxmlformats.org/drawingml/2006/picture">
+                <pic:pic xmlns:pic="http://schemas.openxmlformats.org/drawingml/2006/picture">
+                  <pic:nvPicPr>
+                    <pic:cNvPr id="17" name="Immagine6" descr=""/>
+                    <pic:cNvPicPr>
+                      <a:picLocks noChangeAspect="1" noChangeArrowheads="1"/>
+                    </pic:cNvPicPr>
+                  </pic:nvPicPr>
+                  <pic:blipFill>
+                    <a:blip r:embed="rId18"/>
                     <a:stretch>
                       <a:fillRect/>
                     </a:stretch>
@@ -42084,19 +43302,239 @@
             </a:graphic>
           </wp:anchor>
         </w:drawing>
+      </w:r>
+    </w:p>
+    <w:p>
+      <w:pPr>
+        <w:pStyle w:val="Normal"/>
+        <w:spacing w:before="0" w:after="160"/>
+        <w:rPr/>
+      </w:pPr>
+      <w:r>
+        <w:rPr/>
+      </w:r>
+    </w:p>
+    <w:p>
+      <w:pPr>
+        <w:pStyle w:val="Normal"/>
+        <w:spacing w:before="0" w:after="160"/>
+        <w:rPr/>
+      </w:pPr>
+      <w:r>
+        <w:rPr/>
+      </w:r>
+    </w:p>
+    <w:p>
+      <w:pPr>
+        <w:pStyle w:val="Normal"/>
+        <w:spacing w:before="0" w:after="160"/>
+        <w:rPr/>
+      </w:pPr>
+      <w:r>
+        <w:rPr/>
+      </w:r>
+    </w:p>
+    <w:p>
+      <w:pPr>
+        <w:pStyle w:val="Normal"/>
+        <w:spacing w:before="0" w:after="160"/>
+        <w:rPr/>
+      </w:pPr>
+      <w:r>
+        <w:rPr/>
+      </w:r>
+    </w:p>
+    <w:p>
+      <w:pPr>
+        <w:pStyle w:val="Normal"/>
+        <w:spacing w:before="0" w:after="160"/>
+        <w:rPr/>
+      </w:pPr>
+      <w:r>
+        <w:rPr/>
+      </w:r>
+    </w:p>
+    <w:p>
+      <w:pPr>
+        <w:pStyle w:val="Normal"/>
+        <w:spacing w:before="0" w:after="160"/>
+        <w:rPr/>
+      </w:pPr>
+      <w:r>
+        <w:rPr/>
+      </w:r>
+    </w:p>
+    <w:p>
+      <w:pPr>
+        <w:pStyle w:val="Normal"/>
+        <w:spacing w:before="0" w:after="160"/>
+        <w:rPr/>
+      </w:pPr>
+      <w:r>
+        <w:rPr/>
+      </w:r>
+    </w:p>
+    <w:p>
+      <w:pPr>
+        <w:pStyle w:val="Normal"/>
+        <w:spacing w:before="0" w:after="160"/>
+        <w:rPr/>
+      </w:pPr>
+      <w:r>
+        <w:rPr/>
+      </w:r>
+    </w:p>
+    <w:p>
+      <w:pPr>
+        <w:pStyle w:val="Normal"/>
+        <w:spacing w:before="0" w:after="160"/>
+        <w:rPr/>
+      </w:pPr>
+      <w:r>
+        <w:rPr/>
+      </w:r>
+    </w:p>
+    <w:p>
+      <w:pPr>
+        <w:pStyle w:val="Normal"/>
+        <w:spacing w:before="0" w:after="160"/>
+        <w:rPr/>
+      </w:pPr>
+      <w:r>
+        <w:rPr/>
+      </w:r>
+    </w:p>
+    <w:p>
+      <w:pPr>
+        <w:pStyle w:val="Normal"/>
+        <w:spacing w:before="0" w:after="160"/>
+        <w:rPr/>
+      </w:pPr>
+      <w:r>
+        <w:rPr/>
+      </w:r>
+    </w:p>
+    <w:p>
+      <w:pPr>
+        <w:pStyle w:val="Normal"/>
+        <w:spacing w:before="0" w:after="160"/>
+        <w:rPr/>
+      </w:pPr>
+      <w:r>
+        <w:rPr/>
+      </w:r>
+    </w:p>
+    <w:p>
+      <w:pPr>
+        <w:pStyle w:val="Normal"/>
+        <w:spacing w:before="0" w:after="160"/>
+        <w:rPr/>
+      </w:pPr>
+      <w:r>
+        <w:rPr/>
+      </w:r>
+    </w:p>
+    <w:p>
+      <w:pPr>
+        <w:pStyle w:val="Normal"/>
+        <w:spacing w:before="0" w:after="160"/>
+        <w:rPr/>
+      </w:pPr>
+      <w:r>
+        <w:rPr/>
+      </w:r>
+    </w:p>
+    <w:p>
+      <w:pPr>
+        <w:pStyle w:val="Normal"/>
+        <w:spacing w:before="0" w:after="160"/>
+        <w:rPr/>
+      </w:pPr>
+      <w:r>
+        <w:rPr/>
+      </w:r>
+    </w:p>
+    <w:p>
+      <w:pPr>
+        <w:pStyle w:val="Normal"/>
+        <w:spacing w:before="0" w:after="160"/>
+        <w:rPr/>
+      </w:pPr>
+      <w:r>
+        <w:rPr/>
+      </w:r>
+    </w:p>
+    <w:p>
+      <w:pPr>
+        <w:pStyle w:val="Normal"/>
+        <w:spacing w:before="0" w:after="160"/>
+        <w:rPr/>
+      </w:pPr>
+      <w:r>
+        <w:rPr/>
+      </w:r>
+    </w:p>
+    <w:p>
+      <w:pPr>
+        <w:pStyle w:val="Normal"/>
+        <w:spacing w:before="0" w:after="160"/>
+        <w:rPr/>
+      </w:pPr>
+      <w:r>
+        <w:rPr/>
+      </w:r>
+    </w:p>
+    <w:p>
+      <w:pPr>
+        <w:pStyle w:val="Normal"/>
+        <w:spacing w:before="0" w:after="160"/>
+        <w:rPr/>
+      </w:pPr>
+      <w:r>
+        <w:rPr/>
+      </w:r>
+    </w:p>
+    <w:p>
+      <w:pPr>
+        <w:pStyle w:val="Normal"/>
+        <w:spacing w:before="0" w:after="160"/>
+        <w:rPr/>
+      </w:pPr>
+      <w:r>
+        <w:rPr/>
+      </w:r>
+    </w:p>
+    <w:p>
+      <w:pPr>
+        <w:pStyle w:val="Normal"/>
+        <w:spacing w:before="0" w:after="160"/>
+        <w:rPr/>
+      </w:pPr>
+      <w:r>
+        <w:rPr/>
+      </w:r>
+    </w:p>
+    <w:p>
+      <w:pPr>
+        <w:pStyle w:val="Normal"/>
+        <w:spacing w:before="0" w:after="160"/>
+        <w:rPr/>
+      </w:pPr>
+      <w:r>
+        <w:rPr/>
         <w:drawing>
-          <wp:anchor behindDoc="0" distT="0" distB="0" distL="0" distR="0" simplePos="0" locked="0" layoutInCell="0" allowOverlap="1" relativeHeight="36">
+          <wp:anchor behindDoc="0" distT="0" distB="0" distL="0" distR="0" simplePos="0" locked="0" layoutInCell="0" allowOverlap="1" relativeHeight="52">
             <wp:simplePos x="0" y="0"/>
             <wp:positionH relativeFrom="column">
-              <wp:posOffset>252730</wp:posOffset>
+              <wp:posOffset>12700</wp:posOffset>
             </wp:positionH>
             <wp:positionV relativeFrom="paragraph">
-              <wp:posOffset>635</wp:posOffset>
+              <wp:posOffset>-59690</wp:posOffset>
             </wp:positionV>
-            <wp:extent cx="4865370" cy="2358390"/>
+            <wp:extent cx="6120130" cy="3568065"/>
             <wp:effectExtent l="0" t="0" r="0" b="0"/>
             <wp:wrapSquare wrapText="largest"/>
-            <wp:docPr id="9" name="Immagine7" descr=""/>
+            <wp:docPr id="18" name="Immagine12" descr=""/>
             <wp:cNvGraphicFramePr>
               <a:graphicFrameLocks xmlns:a="http://schemas.openxmlformats.org/drawingml/2006/main" noChangeAspect="1"/>
             </wp:cNvGraphicFramePr>
@@ -42104,13 +43542,13 @@
               <a:graphicData uri="http://schemas.openxmlformats.org/drawingml/2006/picture">
                 <pic:pic xmlns:pic="http://schemas.openxmlformats.org/drawingml/2006/picture">
                   <pic:nvPicPr>
-                    <pic:cNvPr id="9" name="Immagine7" descr=""/>
+                    <pic:cNvPr id="18" name="Immagine12" descr=""/>
                     <pic:cNvPicPr>
                       <a:picLocks noChangeAspect="1" noChangeArrowheads="1"/>
                     </pic:cNvPicPr>
                   </pic:nvPicPr>
                   <pic:blipFill>
-                    <a:blip r:embed="rId10"/>
+                    <a:blip r:embed="rId19"/>
                     <a:stretch>
                       <a:fillRect/>
                     </a:stretch>
@@ -42118,7 +43556,7 @@
                   <pic:spPr bwMode="auto">
                     <a:xfrm>
                       <a:off x="0" y="0"/>
-                      <a:ext cx="4865370" cy="2358390"/>
+                      <a:ext cx="6120130" cy="3568065"/>
                     </a:xfrm>
                     <a:prstGeom prst="rect">
                       <a:avLst/>
@@ -42131,12 +43569,332 @@
         </w:drawing>
       </w:r>
     </w:p>
+    <w:p>
+      <w:pPr>
+        <w:pStyle w:val="Normal"/>
+        <w:spacing w:before="0" w:after="160"/>
+        <w:rPr/>
+      </w:pPr>
+      <w:r>
+        <w:rPr/>
+      </w:r>
+    </w:p>
+    <w:p>
+      <w:pPr>
+        <w:pStyle w:val="Normal"/>
+        <w:spacing w:before="0" w:after="160"/>
+        <w:rPr/>
+      </w:pPr>
+      <w:r>
+        <w:rPr/>
+        <w:drawing>
+          <wp:anchor behindDoc="0" distT="0" distB="0" distL="0" distR="0" simplePos="0" locked="0" layoutInCell="0" allowOverlap="1" relativeHeight="53">
+            <wp:simplePos x="0" y="0"/>
+            <wp:positionH relativeFrom="column">
+              <wp:align>center</wp:align>
+            </wp:positionH>
+            <wp:positionV relativeFrom="paragraph">
+              <wp:posOffset>635</wp:posOffset>
+            </wp:positionV>
+            <wp:extent cx="6120130" cy="5100955"/>
+            <wp:effectExtent l="0" t="0" r="0" b="0"/>
+            <wp:wrapSquare wrapText="largest"/>
+            <wp:docPr id="19" name="Immagine13" descr=""/>
+            <wp:cNvGraphicFramePr>
+              <a:graphicFrameLocks xmlns:a="http://schemas.openxmlformats.org/drawingml/2006/main" noChangeAspect="1"/>
+            </wp:cNvGraphicFramePr>
+            <a:graphic xmlns:a="http://schemas.openxmlformats.org/drawingml/2006/main">
+              <a:graphicData uri="http://schemas.openxmlformats.org/drawingml/2006/picture">
+                <pic:pic xmlns:pic="http://schemas.openxmlformats.org/drawingml/2006/picture">
+                  <pic:nvPicPr>
+                    <pic:cNvPr id="19" name="Immagine13" descr=""/>
+                    <pic:cNvPicPr>
+                      <a:picLocks noChangeAspect="1" noChangeArrowheads="1"/>
+                    </pic:cNvPicPr>
+                  </pic:nvPicPr>
+                  <pic:blipFill>
+                    <a:blip r:embed="rId20"/>
+                    <a:stretch>
+                      <a:fillRect/>
+                    </a:stretch>
+                  </pic:blipFill>
+                  <pic:spPr bwMode="auto">
+                    <a:xfrm>
+                      <a:off x="0" y="0"/>
+                      <a:ext cx="6120130" cy="5100955"/>
+                    </a:xfrm>
+                    <a:prstGeom prst="rect">
+                      <a:avLst/>
+                    </a:prstGeom>
+                  </pic:spPr>
+                </pic:pic>
+              </a:graphicData>
+            </a:graphic>
+          </wp:anchor>
+        </w:drawing>
+      </w:r>
+    </w:p>
+    <w:p>
+      <w:pPr>
+        <w:pStyle w:val="Normal"/>
+        <w:spacing w:before="0" w:after="160"/>
+        <w:rPr/>
+      </w:pPr>
+      <w:r>
+        <w:rPr/>
+      </w:r>
+    </w:p>
+    <w:p>
+      <w:pPr>
+        <w:pStyle w:val="Normal"/>
+        <w:spacing w:before="0" w:after="160"/>
+        <w:rPr/>
+      </w:pPr>
+      <w:r>
+        <w:rPr/>
+      </w:r>
+    </w:p>
+    <w:p>
+      <w:pPr>
+        <w:pStyle w:val="Normal"/>
+        <w:spacing w:before="0" w:after="160"/>
+        <w:rPr/>
+      </w:pPr>
+      <w:r>
+        <w:rPr/>
+        <w:drawing>
+          <wp:anchor behindDoc="0" distT="0" distB="0" distL="0" distR="0" simplePos="0" locked="0" layoutInCell="0" allowOverlap="1" relativeHeight="54">
+            <wp:simplePos x="0" y="0"/>
+            <wp:positionH relativeFrom="column">
+              <wp:align>center</wp:align>
+            </wp:positionH>
+            <wp:positionV relativeFrom="paragraph">
+              <wp:posOffset>635</wp:posOffset>
+            </wp:positionV>
+            <wp:extent cx="6120130" cy="5525770"/>
+            <wp:effectExtent l="0" t="0" r="0" b="0"/>
+            <wp:wrapSquare wrapText="largest"/>
+            <wp:docPr id="20" name="Immagine14" descr=""/>
+            <wp:cNvGraphicFramePr>
+              <a:graphicFrameLocks xmlns:a="http://schemas.openxmlformats.org/drawingml/2006/main" noChangeAspect="1"/>
+            </wp:cNvGraphicFramePr>
+            <a:graphic xmlns:a="http://schemas.openxmlformats.org/drawingml/2006/main">
+              <a:graphicData uri="http://schemas.openxmlformats.org/drawingml/2006/picture">
+                <pic:pic xmlns:pic="http://schemas.openxmlformats.org/drawingml/2006/picture">
+                  <pic:nvPicPr>
+                    <pic:cNvPr id="20" name="Immagine14" descr=""/>
+                    <pic:cNvPicPr>
+                      <a:picLocks noChangeAspect="1" noChangeArrowheads="1"/>
+                    </pic:cNvPicPr>
+                  </pic:nvPicPr>
+                  <pic:blipFill>
+                    <a:blip r:embed="rId21"/>
+                    <a:stretch>
+                      <a:fillRect/>
+                    </a:stretch>
+                  </pic:blipFill>
+                  <pic:spPr bwMode="auto">
+                    <a:xfrm>
+                      <a:off x="0" y="0"/>
+                      <a:ext cx="6120130" cy="5525770"/>
+                    </a:xfrm>
+                    <a:prstGeom prst="rect">
+                      <a:avLst/>
+                    </a:prstGeom>
+                  </pic:spPr>
+                </pic:pic>
+              </a:graphicData>
+            </a:graphic>
+          </wp:anchor>
+        </w:drawing>
+      </w:r>
+    </w:p>
+    <w:p>
+      <w:pPr>
+        <w:pStyle w:val="Normal"/>
+        <w:spacing w:before="0" w:after="160"/>
+        <w:rPr/>
+      </w:pPr>
+      <w:r>
+        <w:rPr/>
+      </w:r>
+    </w:p>
+    <w:p>
+      <w:pPr>
+        <w:pStyle w:val="Normal"/>
+        <w:spacing w:before="0" w:after="160"/>
+        <w:rPr/>
+      </w:pPr>
+      <w:r>
+        <w:rPr/>
+      </w:r>
+    </w:p>
+    <w:p>
+      <w:pPr>
+        <w:pStyle w:val="Normal"/>
+        <w:spacing w:before="0" w:after="160"/>
+        <w:rPr/>
+      </w:pPr>
+      <w:r>
+        <w:rPr/>
+      </w:r>
+    </w:p>
+    <w:p>
+      <w:pPr>
+        <w:pStyle w:val="Normal"/>
+        <w:spacing w:before="0" w:after="160"/>
+        <w:rPr/>
+      </w:pPr>
+      <w:r>
+        <w:rPr/>
+      </w:r>
+    </w:p>
+    <w:p>
+      <w:pPr>
+        <w:pStyle w:val="Normal"/>
+        <w:spacing w:before="0" w:after="160"/>
+        <w:rPr/>
+      </w:pPr>
+      <w:r>
+        <w:rPr/>
+      </w:r>
+    </w:p>
+    <w:p>
+      <w:pPr>
+        <w:pStyle w:val="Normal"/>
+        <w:spacing w:before="0" w:after="160"/>
+        <w:rPr/>
+      </w:pPr>
+      <w:r>
+        <w:rPr/>
+      </w:r>
+    </w:p>
+    <w:p>
+      <w:pPr>
+        <w:pStyle w:val="Normal"/>
+        <w:spacing w:before="0" w:after="160"/>
+        <w:rPr/>
+      </w:pPr>
+      <w:r>
+        <w:rPr/>
+      </w:r>
+    </w:p>
+    <w:p>
+      <w:pPr>
+        <w:pStyle w:val="Normal"/>
+        <w:spacing w:before="0" w:after="160"/>
+        <w:rPr/>
+      </w:pPr>
+      <w:r>
+        <w:rPr/>
+      </w:r>
+    </w:p>
+    <w:p>
+      <w:pPr>
+        <w:pStyle w:val="Normal"/>
+        <w:spacing w:before="0" w:after="160"/>
+        <w:rPr/>
+      </w:pPr>
+      <w:r>
+        <w:rPr/>
+      </w:r>
+    </w:p>
+    <w:p>
+      <w:pPr>
+        <w:pStyle w:val="Normal"/>
+        <w:spacing w:before="0" w:after="160"/>
+        <w:rPr/>
+      </w:pPr>
+      <w:r>
+        <w:rPr/>
+      </w:r>
+    </w:p>
+    <w:p>
+      <w:pPr>
+        <w:pStyle w:val="Normal"/>
+        <w:spacing w:before="0" w:after="160"/>
+        <w:rPr/>
+      </w:pPr>
+      <w:r>
+        <w:rPr/>
+      </w:r>
+    </w:p>
+    <w:p>
+      <w:pPr>
+        <w:pStyle w:val="Normal"/>
+        <w:spacing w:before="0" w:after="160"/>
+        <w:rPr/>
+      </w:pPr>
+      <w:r>
+        <w:rPr/>
+      </w:r>
+    </w:p>
+    <w:p>
+      <w:pPr>
+        <w:pStyle w:val="Normal"/>
+        <w:spacing w:before="0" w:after="160"/>
+        <w:rPr/>
+      </w:pPr>
+      <w:r>
+        <w:rPr/>
+      </w:r>
+    </w:p>
+    <w:p>
+      <w:pPr>
+        <w:pStyle w:val="Normal"/>
+        <w:spacing w:before="0" w:after="160"/>
+        <w:rPr/>
+      </w:pPr>
+      <w:r>
+        <w:rPr/>
+      </w:r>
+    </w:p>
+    <w:p>
+      <w:pPr>
+        <w:pStyle w:val="Normal"/>
+        <w:spacing w:before="0" w:after="160"/>
+        <w:rPr/>
+      </w:pPr>
+      <w:r>
+        <w:rPr/>
+      </w:r>
+    </w:p>
+    <w:p>
+      <w:pPr>
+        <w:pStyle w:val="Normal"/>
+        <w:spacing w:before="0" w:after="160"/>
+        <w:rPr/>
+      </w:pPr>
+      <w:r>
+        <w:rPr/>
+      </w:r>
+    </w:p>
+    <w:p>
+      <w:pPr>
+        <w:pStyle w:val="Normal"/>
+        <w:spacing w:before="0" w:after="160"/>
+        <w:rPr/>
+      </w:pPr>
+      <w:r>
+        <w:rPr/>
+      </w:r>
+    </w:p>
+    <w:p>
+      <w:pPr>
+        <w:pStyle w:val="Normal"/>
+        <w:spacing w:before="0" w:after="160"/>
+        <w:rPr/>
+      </w:pPr>
+      <w:r>
+        <w:rPr/>
+      </w:r>
+    </w:p>
     <w:sectPr>
-      <w:headerReference w:type="default" r:id="rId11"/>
-      <w:footerReference w:type="default" r:id="rId12"/>
+      <w:headerReference w:type="default" r:id="rId22"/>
+      <w:footerReference w:type="default" r:id="rId23"/>
       <w:type w:val="nextPage"/>
       <w:pgSz w:w="11906" w:h="16838"/>
-      <w:pgMar w:left="1134" w:right="1134" w:gutter="0" w:header="708" w:top="1417" w:footer="0" w:bottom="1134"/>
+      <w:pgMar w:left="1134" w:right="1134" w:header="708" w:top="1417" w:footer="0" w:bottom="1134" w:gutter="0"/>
       <w:pgNumType w:fmt="decimal"/>
       <w:formProt w:val="false"/>
       <w:textDirection w:val="lrTb"/>
@@ -42239,7 +43997,7 @@
         <w:rFonts w:ascii="Century Gothic" w:hAnsi="Century Gothic"/>
         <w:color w:val="1F4E79"/>
       </w:rPr>
-      <w:t>5</w:t>
+      <w:t>6</w:t>
     </w:r>
     <w:r>
       <w:rPr>
@@ -42293,7 +44051,7 @@
         <w:rFonts w:ascii="Century Gothic" w:hAnsi="Century Gothic"/>
         <w:color w:val="1F4E79"/>
       </w:rPr>
-      <w:t>31</w:t>
+      <w:t>42</w:t>
     </w:r>
     <w:r>
       <w:rPr>
@@ -42410,7 +44168,7 @@
         <w:rFonts w:ascii="Century Gothic" w:hAnsi="Century Gothic"/>
         <w:color w:val="1F4E79"/>
       </w:rPr>
-      <w:t>24</w:t>
+      <w:t>27</w:t>
     </w:r>
     <w:r>
       <w:rPr>
@@ -42464,7 +44222,7 @@
         <w:rFonts w:ascii="Century Gothic" w:hAnsi="Century Gothic"/>
         <w:color w:val="1F4E79"/>
       </w:rPr>
-      <w:t>31</w:t>
+      <w:t>42</w:t>
     </w:r>
     <w:r>
       <w:rPr>
@@ -42495,7 +44253,7 @@
       <w:pStyle w:val="Normal"/>
       <w:widowControl/>
       <w:suppressAutoHyphens w:val="true"/>
-      <w:overflowPunct w:val="false"/>
+      <w:overflowPunct w:val="true"/>
       <w:bidi w:val="0"/>
       <w:spacing w:lineRule="auto" w:line="259" w:before="0" w:after="160"/>
       <w:jc w:val="left"/>
@@ -42524,7 +44282,7 @@
         <w:szCs w:val="24"/>
       </w:rPr>
       <w:drawing>
-        <wp:anchor behindDoc="0" distT="0" distB="0" distL="114300" distR="114300" simplePos="0" locked="0" layoutInCell="0" allowOverlap="1" relativeHeight="30">
+        <wp:anchor behindDoc="0" distT="0" distB="0" distL="114300" distR="114300" simplePos="0" locked="0" layoutInCell="0" allowOverlap="1" relativeHeight="41">
           <wp:simplePos x="0" y="0"/>
           <wp:positionH relativeFrom="column">
             <wp:posOffset>-3810</wp:posOffset>
@@ -42537,9 +44295,9 @@
           <wp:wrapTight wrapText="bothSides">
             <wp:wrapPolygon edited="0">
               <wp:start x="-508" y="0"/>
-              <wp:lineTo x="-508" y="20762"/>
-              <wp:lineTo x="21236" y="20762"/>
-              <wp:lineTo x="21236" y="0"/>
+              <wp:lineTo x="-508" y="20756"/>
+              <wp:lineTo x="21229" y="20756"/>
+              <wp:lineTo x="21229" y="0"/>
               <wp:lineTo x="-508" y="0"/>
             </wp:wrapPolygon>
           </wp:wrapTight>
@@ -42727,7 +44485,7 @@
         <w:szCs w:val="24"/>
       </w:rPr>
       <w:drawing>
-        <wp:anchor behindDoc="0" distT="0" distB="0" distL="114300" distR="114300" simplePos="0" locked="0" layoutInCell="0" allowOverlap="1" relativeHeight="32">
+        <wp:anchor behindDoc="0" distT="0" distB="0" distL="114300" distR="114300" simplePos="0" locked="0" layoutInCell="0" allowOverlap="1" relativeHeight="43">
           <wp:simplePos x="0" y="0"/>
           <wp:positionH relativeFrom="column">
             <wp:posOffset>-3810</wp:posOffset>
@@ -42740,9 +44498,9 @@
           <wp:wrapTight wrapText="bothSides">
             <wp:wrapPolygon edited="0">
               <wp:start x="-508" y="0"/>
-              <wp:lineTo x="-508" y="20762"/>
-              <wp:lineTo x="21236" y="20762"/>
-              <wp:lineTo x="21236" y="0"/>
+              <wp:lineTo x="-508" y="20756"/>
+              <wp:lineTo x="21229" y="20756"/>
+              <wp:lineTo x="21229" y="0"/>
               <wp:lineTo x="-508" y="0"/>
             </wp:wrapPolygon>
           </wp:wrapTight>
@@ -42909,7 +44667,7 @@
     <w:r>
       <w:rPr/>
       <w:drawing>
-        <wp:anchor behindDoc="1" distT="0" distB="0" distL="179705" distR="179705" simplePos="0" locked="0" layoutInCell="0" allowOverlap="1" relativeHeight="22">
+        <wp:anchor behindDoc="1" distT="0" distB="0" distL="179705" distR="179705" simplePos="0" locked="0" layoutInCell="0" allowOverlap="1" relativeHeight="40">
           <wp:simplePos x="0" y="0"/>
           <wp:positionH relativeFrom="column">
             <wp:posOffset>-35560</wp:posOffset>
@@ -43071,7 +44829,7 @@
         <w:szCs w:val="24"/>
       </w:rPr>
       <w:drawing>
-        <wp:anchor behindDoc="0" distT="0" distB="0" distL="114300" distR="114300" simplePos="0" locked="0" layoutInCell="0" allowOverlap="1" relativeHeight="31">
+        <wp:anchor behindDoc="0" distT="0" distB="0" distL="114300" distR="114300" simplePos="0" locked="0" layoutInCell="0" allowOverlap="1" relativeHeight="42">
           <wp:simplePos x="0" y="0"/>
           <wp:positionH relativeFrom="column">
             <wp:posOffset>-3810</wp:posOffset>
@@ -43084,9 +44842,9 @@
           <wp:wrapTight wrapText="bothSides">
             <wp:wrapPolygon edited="0">
               <wp:start x="-508" y="0"/>
-              <wp:lineTo x="-508" y="20762"/>
-              <wp:lineTo x="21236" y="20762"/>
-              <wp:lineTo x="21236" y="0"/>
+              <wp:lineTo x="-508" y="20756"/>
+              <wp:lineTo x="21229" y="20756"/>
+              <wp:lineTo x="21229" y="0"/>
               <wp:lineTo x="-508" y="0"/>
             </wp:wrapPolygon>
           </wp:wrapTight>
@@ -43253,7 +45011,7 @@
     <w:r>
       <w:rPr/>
       <w:drawing>
-        <wp:anchor behindDoc="1" distT="0" distB="0" distL="179705" distR="179705" simplePos="0" locked="0" layoutInCell="0" allowOverlap="1" relativeHeight="20">
+        <wp:anchor behindDoc="1" distT="0" distB="0" distL="179705" distR="179705" simplePos="0" locked="0" layoutInCell="0" allowOverlap="1" relativeHeight="37">
           <wp:simplePos x="0" y="0"/>
           <wp:positionH relativeFrom="column">
             <wp:posOffset>-35560</wp:posOffset>
@@ -43264,7 +45022,7 @@
           <wp:extent cx="895985" cy="867410"/>
           <wp:effectExtent l="0" t="0" r="0" b="0"/>
           <wp:wrapSquare wrapText="largest"/>
-          <wp:docPr id="7" name="Immagine4" descr=""/>
+          <wp:docPr id="10" name="Immagine4" descr=""/>
           <wp:cNvGraphicFramePr>
             <a:graphicFrameLocks xmlns:a="http://schemas.openxmlformats.org/drawingml/2006/main" noChangeAspect="1"/>
           </wp:cNvGraphicFramePr>
@@ -43272,7 +45030,7 @@
             <a:graphicData uri="http://schemas.openxmlformats.org/drawingml/2006/picture">
               <pic:pic xmlns:pic="http://schemas.openxmlformats.org/drawingml/2006/picture">
                 <pic:nvPicPr>
-                  <pic:cNvPr id="7" name="Immagine4" descr=""/>
+                  <pic:cNvPr id="10" name="Immagine4" descr=""/>
                   <pic:cNvPicPr>
                     <a:picLocks noChangeAspect="1" noChangeArrowheads="1"/>
                   </pic:cNvPicPr>
@@ -43415,7 +45173,7 @@
         <w:szCs w:val="24"/>
       </w:rPr>
       <w:drawing>
-        <wp:anchor behindDoc="0" distT="0" distB="0" distL="114300" distR="114300" simplePos="0" locked="0" layoutInCell="0" allowOverlap="1" relativeHeight="29">
+        <wp:anchor behindDoc="0" distT="0" distB="0" distL="114300" distR="114300" simplePos="0" locked="0" layoutInCell="0" allowOverlap="1" relativeHeight="34">
           <wp:simplePos x="0" y="0"/>
           <wp:positionH relativeFrom="column">
             <wp:posOffset>-3810</wp:posOffset>
@@ -43428,13 +45186,13 @@
           <wp:wrapTight wrapText="bothSides">
             <wp:wrapPolygon edited="0">
               <wp:start x="-508" y="0"/>
-              <wp:lineTo x="-508" y="20762"/>
-              <wp:lineTo x="21236" y="20762"/>
-              <wp:lineTo x="21236" y="0"/>
+              <wp:lineTo x="-508" y="20756"/>
+              <wp:lineTo x="21229" y="20756"/>
+              <wp:lineTo x="21229" y="0"/>
               <wp:lineTo x="-508" y="0"/>
             </wp:wrapPolygon>
           </wp:wrapTight>
-          <wp:docPr id="10" name="Immagine5" descr=""/>
+          <wp:docPr id="21" name="Immagine5" descr=""/>
           <wp:cNvGraphicFramePr>
             <a:graphicFrameLocks xmlns:a="http://schemas.openxmlformats.org/drawingml/2006/main" noChangeAspect="1"/>
           </wp:cNvGraphicFramePr>
@@ -43442,7 +45200,7 @@
             <a:graphicData uri="http://schemas.openxmlformats.org/drawingml/2006/picture">
               <pic:pic xmlns:pic="http://schemas.openxmlformats.org/drawingml/2006/picture">
                 <pic:nvPicPr>
-                  <pic:cNvPr id="10" name="Immagine5" descr=""/>
+                  <pic:cNvPr id="21" name="Immagine5" descr=""/>
                   <pic:cNvPicPr>
                     <a:picLocks noChangeAspect="1" noChangeArrowheads="1"/>
                   </pic:cNvPicPr>
@@ -43647,6 +45405,7 @@
     </w:lvl>
     <w:lvl w:ilvl="3">
       <w:start w:val="1"/>
+      <w:pStyle w:val="Titolo4"/>
       <w:numFmt w:val="none"/>
       <w:suff w:val="nothing"/>
       <w:lvlText w:val=""/>
@@ -44014,7 +45773,7 @@
     <w:pPr>
       <w:widowControl/>
       <w:suppressAutoHyphens w:val="true"/>
-      <w:overflowPunct w:val="false"/>
+      <w:overflowPunct w:val="true"/>
       <w:bidi w:val="0"/>
       <w:spacing w:lineRule="auto" w:line="259" w:before="0" w:after="160"/>
       <w:jc w:val="left"/>
@@ -44087,6 +45846,30 @@
       <w:color w:val="729FCF"/>
       <w:sz w:val="28"/>
       <w:szCs w:val="28"/>
+    </w:rPr>
+  </w:style>
+  <w:style w:type="paragraph" w:styleId="Titolo4">
+    <w:name w:val="Heading 4"/>
+    <w:basedOn w:val="Titolo"/>
+    <w:next w:val="Corpodeltesto"/>
+    <w:qFormat/>
+    <w:pPr>
+      <w:numPr>
+        <w:ilvl w:val="3"/>
+        <w:numId w:val="1"/>
+      </w:numPr>
+      <w:spacing w:before="120" w:after="120"/>
+      <w:outlineLvl w:val="3"/>
+    </w:pPr>
+    <w:rPr>
+      <w:rFonts w:ascii="Calibri" w:hAnsi="Calibri"/>
+      <w:b/>
+      <w:bCs/>
+      <w:i w:val="false"/>
+      <w:iCs/>
+      <w:color w:val="3465A4"/>
+      <w:sz w:val="27"/>
+      <w:szCs w:val="27"/>
     </w:rPr>
   </w:style>
   <w:style w:type="character" w:styleId="DefaultParagraphFont">
@@ -44322,7 +46105,6 @@
         <w:bottom w:val="single" w:sz="2" w:space="1" w:color="DEEAF6"/>
       </w:pBdr>
       <w:spacing w:lineRule="auto" w:line="360" w:before="120" w:after="120"/>
-      <w:outlineLvl w:val="9"/>
     </w:pPr>
     <w:rPr>
       <w:rFonts w:ascii="Century Gothic" w:hAnsi="Century Gothic"/>
@@ -44360,7 +46142,6 @@
     <w:qFormat/>
     <w:pPr>
       <w:spacing w:lineRule="auto" w:line="360" w:before="360" w:after="240"/>
-      <w:outlineLvl w:val="9"/>
     </w:pPr>
     <w:rPr>
       <w:rFonts w:ascii="Garamond" w:hAnsi="Garamond"/>
@@ -44386,9 +46167,7 @@
     <w:basedOn w:val="Titolo1"/>
     <w:next w:val="Normal"/>
     <w:qFormat/>
-    <w:pPr>
-      <w:outlineLvl w:val="9"/>
-    </w:pPr>
+    <w:pPr/>
     <w:rPr>
       <w:lang w:eastAsia="it-IT"/>
     </w:rPr>
@@ -44480,7 +46259,6 @@
     <w:qFormat/>
     <w:pPr>
       <w:ind w:left="0" w:right="-285" w:hanging="0"/>
-      <w:outlineLvl w:val="9"/>
     </w:pPr>
     <w:rPr>
       <w:rFonts w:ascii="Garamond" w:hAnsi="Garamond"/>
@@ -44636,6 +46414,32 @@
     </w:pPr>
     <w:rPr/>
   </w:style>
+  <w:style w:type="paragraph" w:styleId="Titoloindice">
+    <w:name w:val="TOA Heading"/>
+    <w:basedOn w:val="Titoloindiceanalitico"/>
+    <w:pPr>
+      <w:suppressLineNumbers/>
+      <w:ind w:left="0" w:hanging="0"/>
+    </w:pPr>
+    <w:rPr>
+      <w:b/>
+      <w:bCs/>
+      <w:sz w:val="32"/>
+      <w:szCs w:val="32"/>
+    </w:rPr>
+  </w:style>
+  <w:style w:type="paragraph" w:styleId="Indice4">
+    <w:name w:val="TOC 4"/>
+    <w:basedOn w:val="Indice"/>
+    <w:pPr>
+      <w:tabs>
+        <w:tab w:val="clear" w:pos="708"/>
+        <w:tab w:val="right" w:pos="8789" w:leader="dot"/>
+      </w:tabs>
+      <w:ind w:left="849" w:hanging="0"/>
+    </w:pPr>
+    <w:rPr/>
+  </w:style>
   <w:style w:type="numbering" w:styleId="Punto">
     <w:name w:val="Punto •"/>
     <w:qFormat/>

--- a/RAD da Completare..docx
+++ b/RAD da Completare..docx
@@ -185,7 +185,7 @@
               <mc:AlternateContent>
                 <mc:Choice Requires="wps">
                   <w:drawing>
-                    <wp:anchor behindDoc="0" distT="0" distB="0" distL="89535" distR="89535" simplePos="0" locked="0" layoutInCell="1" allowOverlap="1" relativeHeight="44">
+                    <wp:anchor behindDoc="0" distT="0" distB="0" distL="89535" distR="89535" simplePos="0" locked="0" layoutInCell="1" allowOverlap="1" relativeHeight="41">
                       <wp:simplePos x="0" y="0"/>
                       <wp:positionH relativeFrom="margin">
                         <wp:align>right</wp:align>
@@ -193,7 +193,7 @@
                       <wp:positionV relativeFrom="paragraph">
                         <wp:posOffset>6985</wp:posOffset>
                       </wp:positionV>
-                      <wp:extent cx="4531995" cy="2239645"/>
+                      <wp:extent cx="4533265" cy="2292985"/>
                       <wp:effectExtent l="0" t="0" r="0" b="0"/>
                       <wp:wrapSquare wrapText="bothSides"/>
                       <wp:docPr id="1" name="Cornice1"/>
@@ -204,7 +204,7 @@
                             <wps:spPr>
                               <a:xfrm>
                                 <a:off x="0" y="0"/>
-                                <a:ext cx="4531320" cy="2238840"/>
+                                <a:ext cx="4532760" cy="2292480"/>
                               </a:xfrm>
                               <a:prstGeom prst="rect">
                                 <a:avLst/>
@@ -508,7 +508,7 @@
                                           <w:pStyle w:val="Normal"/>
                                           <w:widowControl w:val="false"/>
                                           <w:tabs>
-                                            <w:tab w:val="clear" w:pos="708"/>
+                                            <w:tab w:val="clear" w:pos="643"/>
                                             <w:tab w:val="left" w:pos="1910" w:leader="none"/>
                                           </w:tabs>
                                           <w:spacing w:before="0" w:after="160"/>
@@ -597,7 +597,7 @@
                                 </w:p>
                               </w:txbxContent>
                             </wps:txbx>
-                            <wps:bodyPr lIns="0" rIns="0" tIns="0" bIns="0">
+                            <wps:bodyPr lIns="0" rIns="0" tIns="0" bIns="0" anchor="t">
                               <a:spAutoFit/>
                             </wps:bodyPr>
                           </wps:wsp>
@@ -608,7 +608,7 @@
                 </mc:Choice>
                 <mc:Fallback>
                   <w:pict>
-                    <v:rect id="shape_0" ID="Cornice1" path="m0,0l-2147483645,0l-2147483645,-2147483646l0,-2147483646xe" stroked="f" style="position:absolute;margin-left:101pt;margin-top:0.55pt;width:356.75pt;height:176.25pt;mso-wrap-style:none;v-text-anchor:middle;mso-position-horizontal:right;mso-position-horizontal-relative:margin">
+                    <v:rect id="shape_0" ID="Cornice1" path="m0,0l-2147483645,0l-2147483645,-2147483646l0,-2147483646xe" stroked="f" o:allowincell="t" style="position:absolute;margin-left:100.9pt;margin-top:0.55pt;width:356.85pt;height:180.45pt;mso-wrap-style:none;v-text-anchor:middle;mso-position-horizontal:right;mso-position-horizontal-relative:margin">
                       <v:fill o:detectmouseclick="t" on="false"/>
                       <v:stroke color="#3465a4" joinstyle="round" endcap="flat"/>
                       <v:textbox>
@@ -899,7 +899,7 @@
                                     <w:pStyle w:val="Normal"/>
                                     <w:widowControl w:val="false"/>
                                     <w:tabs>
-                                      <w:tab w:val="clear" w:pos="708"/>
+                                      <w:tab w:val="clear" w:pos="643"/>
                                       <w:tab w:val="left" w:pos="1910" w:leader="none"/>
                                     </w:tabs>
                                     <w:spacing w:before="0" w:after="160"/>
@@ -1028,7 +1028,7 @@
           <w:headerReference w:type="default" r:id="rId2"/>
           <w:type w:val="nextPage"/>
           <w:pgSz w:w="11906" w:h="16838"/>
-          <w:pgMar w:left="1134" w:right="1134" w:header="708" w:top="1417" w:footer="0" w:bottom="1134" w:gutter="0"/>
+          <w:pgMar w:left="1134" w:right="1134" w:gutter="0" w:header="708" w:top="1417" w:footer="0" w:bottom="1134"/>
           <w:pgNumType w:fmt="decimal"/>
           <w:formProt w:val="false"/>
           <w:textDirection w:val="lrTb"/>
@@ -1442,7 +1442,7 @@
               <w:pStyle w:val="Normal"/>
               <w:widowControl w:val="false"/>
               <w:tabs>
-                <w:tab w:val="clear" w:pos="708"/>
+                <w:tab w:val="clear" w:pos="643"/>
                 <w:tab w:val="left" w:pos="1910" w:leader="none"/>
               </w:tabs>
               <w:suppressAutoHyphens w:val="true"/>
@@ -1558,7 +1558,7 @@
               <w:pStyle w:val="Normal"/>
               <w:widowControl w:val="false"/>
               <w:tabs>
-                <w:tab w:val="clear" w:pos="708"/>
+                <w:tab w:val="clear" w:pos="643"/>
                 <w:tab w:val="left" w:pos="1910" w:leader="none"/>
               </w:tabs>
               <w:suppressAutoHyphens w:val="true"/>
@@ -1568,6 +1568,252 @@
             <w:r>
               <w:rPr/>
               <w:t>Muriel Rossi</w:t>
+            </w:r>
+          </w:p>
+        </w:tc>
+      </w:tr>
+      <w:tr>
+        <w:trPr>
+          <w:trHeight w:val="1201" w:hRule="atLeast"/>
+        </w:trPr>
+        <w:tc>
+          <w:tcPr>
+            <w:tcW w:w="2307" w:type="dxa"/>
+            <w:tcBorders>
+              <w:left w:val="single" w:sz="4" w:space="0" w:color="FFFFFF"/>
+              <w:bottom w:val="single" w:sz="4" w:space="0" w:color="FFFFFF"/>
+              <w:right w:val="single" w:sz="4" w:space="0" w:color="FFFFFF"/>
+            </w:tcBorders>
+            <w:shd w:fill="DEEAF6" w:val="clear"/>
+            <w:vAlign w:val="center"/>
+          </w:tcPr>
+          <w:p>
+            <w:pPr>
+              <w:pStyle w:val="Normal"/>
+              <w:widowControl w:val="false"/>
+              <w:suppressAutoHyphens w:val="true"/>
+              <w:spacing w:lineRule="auto" w:line="240" w:before="0" w:after="0"/>
+              <w:jc w:val="center"/>
+              <w:rPr/>
+            </w:pPr>
+            <w:r>
+              <w:rPr/>
+              <w:t>20/10/2021</w:t>
+            </w:r>
+          </w:p>
+        </w:tc>
+        <w:tc>
+          <w:tcPr>
+            <w:tcW w:w="1455" w:type="dxa"/>
+            <w:tcBorders>
+              <w:left w:val="single" w:sz="4" w:space="0" w:color="FFFFFF"/>
+              <w:bottom w:val="single" w:sz="4" w:space="0" w:color="FFFFFF"/>
+              <w:right w:val="single" w:sz="4" w:space="0" w:color="FFFFFF"/>
+            </w:tcBorders>
+            <w:shd w:fill="DEEAF6" w:val="clear"/>
+            <w:vAlign w:val="center"/>
+          </w:tcPr>
+          <w:p>
+            <w:pPr>
+              <w:pStyle w:val="Normal"/>
+              <w:widowControl w:val="false"/>
+              <w:suppressAutoHyphens w:val="true"/>
+              <w:spacing w:lineRule="auto" w:line="240" w:before="0" w:after="0"/>
+              <w:jc w:val="center"/>
+              <w:rPr/>
+            </w:pPr>
+            <w:r>
+              <w:rPr/>
+              <w:t>0.3</w:t>
+            </w:r>
+          </w:p>
+        </w:tc>
+        <w:tc>
+          <w:tcPr>
+            <w:tcW w:w="3271" w:type="dxa"/>
+            <w:tcBorders>
+              <w:left w:val="single" w:sz="4" w:space="0" w:color="FFFFFF"/>
+              <w:bottom w:val="single" w:sz="4" w:space="0" w:color="FFFFFF"/>
+              <w:right w:val="single" w:sz="4" w:space="0" w:color="FFFFFF"/>
+            </w:tcBorders>
+            <w:shd w:fill="DEEAF6" w:val="clear"/>
+            <w:vAlign w:val="center"/>
+          </w:tcPr>
+          <w:p>
+            <w:pPr>
+              <w:pStyle w:val="Normal"/>
+              <w:widowControl w:val="false"/>
+              <w:suppressAutoHyphens w:val="true"/>
+              <w:spacing w:lineRule="auto" w:line="240" w:before="0" w:after="0"/>
+              <w:jc w:val="center"/>
+              <w:rPr/>
+            </w:pPr>
+            <w:r>
+              <w:rPr/>
+              <w:t>Inserimento schemi</w:t>
+            </w:r>
+          </w:p>
+        </w:tc>
+        <w:tc>
+          <w:tcPr>
+            <w:tcW w:w="2371" w:type="dxa"/>
+            <w:tcBorders>
+              <w:left w:val="single" w:sz="4" w:space="0" w:color="FFFFFF"/>
+              <w:bottom w:val="single" w:sz="4" w:space="0" w:color="FFFFFF"/>
+              <w:right w:val="single" w:sz="4" w:space="0" w:color="FFFFFF"/>
+            </w:tcBorders>
+            <w:shd w:fill="DEEAF6" w:val="clear"/>
+            <w:vAlign w:val="center"/>
+          </w:tcPr>
+          <w:p>
+            <w:pPr>
+              <w:pStyle w:val="Normal"/>
+              <w:widowControl w:val="false"/>
+              <w:tabs>
+                <w:tab w:val="clear" w:pos="643"/>
+                <w:tab w:val="left" w:pos="1910" w:leader="none"/>
+              </w:tabs>
+              <w:suppressAutoHyphens w:val="true"/>
+              <w:spacing w:before="0" w:after="160"/>
+              <w:rPr>
+                <w:rFonts w:ascii="Century Gothic" w:hAnsi="Century Gothic" w:cs="Arial"/>
+              </w:rPr>
+            </w:pPr>
+            <w:r>
+              <w:rPr>
+                <w:rFonts w:cs="Arial" w:ascii="Century Gothic" w:hAnsi="Century Gothic"/>
+              </w:rPr>
+              <w:t>Alessandro Marigliano, Antonio Scotellaro, Emmanuele Virginio Coppola, Muriel Rossi.</w:t>
+            </w:r>
+          </w:p>
+        </w:tc>
+      </w:tr>
+      <w:tr>
+        <w:trPr>
+          <w:trHeight w:val="1201" w:hRule="atLeast"/>
+        </w:trPr>
+        <w:tc>
+          <w:tcPr>
+            <w:tcW w:w="2307" w:type="dxa"/>
+            <w:tcBorders>
+              <w:left w:val="single" w:sz="4" w:space="0" w:color="FFFFFF"/>
+              <w:bottom w:val="single" w:sz="4" w:space="0" w:color="FFFFFF"/>
+              <w:right w:val="single" w:sz="4" w:space="0" w:color="FFFFFF"/>
+            </w:tcBorders>
+            <w:shd w:fill="DEEAF6" w:val="clear"/>
+            <w:vAlign w:val="center"/>
+          </w:tcPr>
+          <w:p>
+            <w:pPr>
+              <w:pStyle w:val="Normal"/>
+              <w:widowControl w:val="false"/>
+              <w:suppressAutoHyphens w:val="true"/>
+              <w:spacing w:lineRule="auto" w:line="240" w:before="0" w:after="0"/>
+              <w:jc w:val="center"/>
+              <w:rPr/>
+            </w:pPr>
+            <w:r>
+              <w:rPr/>
+              <w:t>23/11/2021</w:t>
+            </w:r>
+          </w:p>
+        </w:tc>
+        <w:tc>
+          <w:tcPr>
+            <w:tcW w:w="1455" w:type="dxa"/>
+            <w:tcBorders>
+              <w:left w:val="single" w:sz="4" w:space="0" w:color="FFFFFF"/>
+              <w:bottom w:val="single" w:sz="4" w:space="0" w:color="FFFFFF"/>
+              <w:right w:val="single" w:sz="4" w:space="0" w:color="FFFFFF"/>
+            </w:tcBorders>
+            <w:shd w:fill="DEEAF6" w:val="clear"/>
+            <w:vAlign w:val="center"/>
+          </w:tcPr>
+          <w:p>
+            <w:pPr>
+              <w:pStyle w:val="Normal"/>
+              <w:widowControl w:val="false"/>
+              <w:suppressAutoHyphens w:val="true"/>
+              <w:spacing w:lineRule="auto" w:line="240" w:before="0" w:after="0"/>
+              <w:jc w:val="center"/>
+              <w:rPr/>
+            </w:pPr>
+            <w:r>
+              <w:rPr/>
+              <w:t>0.4</w:t>
+            </w:r>
+          </w:p>
+        </w:tc>
+        <w:tc>
+          <w:tcPr>
+            <w:tcW w:w="3271" w:type="dxa"/>
+            <w:tcBorders>
+              <w:left w:val="single" w:sz="4" w:space="0" w:color="FFFFFF"/>
+              <w:bottom w:val="single" w:sz="4" w:space="0" w:color="FFFFFF"/>
+              <w:right w:val="single" w:sz="4" w:space="0" w:color="FFFFFF"/>
+            </w:tcBorders>
+            <w:shd w:fill="DEEAF6" w:val="clear"/>
+            <w:vAlign w:val="center"/>
+          </w:tcPr>
+          <w:p>
+            <w:pPr>
+              <w:pStyle w:val="Normal"/>
+              <w:widowControl w:val="false"/>
+              <w:suppressAutoHyphens w:val="true"/>
+              <w:spacing w:lineRule="auto" w:line="240" w:before="0" w:after="0"/>
+              <w:jc w:val="center"/>
+              <w:rPr/>
+            </w:pPr>
+            <w:r>
+              <w:rPr/>
+              <w:t xml:space="preserve">Correzione Use Case  </w:t>
+            </w:r>
+          </w:p>
+          <w:p>
+            <w:pPr>
+              <w:pStyle w:val="Normal"/>
+              <w:widowControl w:val="false"/>
+              <w:suppressAutoHyphens w:val="true"/>
+              <w:spacing w:lineRule="auto" w:line="240" w:before="0" w:after="0"/>
+              <w:jc w:val="center"/>
+              <w:rPr/>
+            </w:pPr>
+            <w:r>
+              <w:rPr/>
+              <w:t>Visualizza Bacheca</w:t>
+            </w:r>
+          </w:p>
+        </w:tc>
+        <w:tc>
+          <w:tcPr>
+            <w:tcW w:w="2371" w:type="dxa"/>
+            <w:tcBorders>
+              <w:left w:val="single" w:sz="4" w:space="0" w:color="FFFFFF"/>
+              <w:bottom w:val="single" w:sz="4" w:space="0" w:color="FFFFFF"/>
+              <w:right w:val="single" w:sz="4" w:space="0" w:color="FFFFFF"/>
+            </w:tcBorders>
+            <w:shd w:fill="DEEAF6" w:val="clear"/>
+            <w:vAlign w:val="center"/>
+          </w:tcPr>
+          <w:p>
+            <w:pPr>
+              <w:pStyle w:val="Normal"/>
+              <w:widowControl w:val="false"/>
+              <w:tabs>
+                <w:tab w:val="clear" w:pos="643"/>
+                <w:tab w:val="left" w:pos="1910" w:leader="none"/>
+              </w:tabs>
+              <w:suppressAutoHyphens w:val="true"/>
+              <w:spacing w:before="0" w:after="160"/>
+              <w:rPr>
+                <w:rFonts w:ascii="Century Gothic" w:hAnsi="Century Gothic" w:cs="Arial"/>
+              </w:rPr>
+            </w:pPr>
+            <w:r>
+              <w:rPr>
+                <w:rFonts w:cs="Arial" w:ascii="Century Gothic" w:hAnsi="Century Gothic"/>
+              </w:rPr>
+              <w:t>Emmanuele Virginio Coppola</w:t>
             </w:r>
           </w:p>
         </w:tc>
@@ -1579,7 +1825,7 @@
           <w:headerReference w:type="default" r:id="rId3"/>
           <w:type w:val="nextPage"/>
           <w:pgSz w:w="11906" w:h="16838"/>
-          <w:pgMar w:left="1134" w:right="1134" w:header="708" w:top="1417" w:footer="0" w:bottom="1134" w:gutter="0"/>
+          <w:pgMar w:left="1134" w:right="1134" w:gutter="0" w:header="708" w:top="1417" w:footer="0" w:bottom="1134"/>
           <w:pgNumType w:fmt="decimal"/>
           <w:formProt w:val="false"/>
           <w:textDirection w:val="lrTb"/>
@@ -1607,9 +1853,9 @@
       <w:sdtContent>
         <w:p>
           <w:pPr>
-            <w:pStyle w:val="Titoloindice"/>
+            <w:pStyle w:val="TOAHeading"/>
             <w:suppressLineNumbers/>
-            <w:ind w:left="0" w:hanging="0"/>
+            <w:ind w:left="0" w:right="0" w:hanging="0"/>
             <w:rPr>
               <w:b/>
               <w:b/>
@@ -1632,7 +1878,7 @@
           <w:pPr>
             <w:pStyle w:val="Indice1"/>
             <w:tabs>
-              <w:tab w:val="clear" w:pos="708"/>
+              <w:tab w:val="clear" w:pos="643"/>
               <w:tab w:val="right" w:pos="9638" w:leader="dot"/>
             </w:tabs>
             <w:rPr/>
@@ -1667,7 +1913,7 @@
           <w:pPr>
             <w:pStyle w:val="Indice2"/>
             <w:tabs>
-              <w:tab w:val="clear" w:pos="708"/>
+              <w:tab w:val="clear" w:pos="643"/>
               <w:tab w:val="right" w:pos="9638" w:leader="dot"/>
             </w:tabs>
             <w:rPr/>
@@ -1687,7 +1933,7 @@
           <w:pPr>
             <w:pStyle w:val="Indice2"/>
             <w:tabs>
-              <w:tab w:val="clear" w:pos="708"/>
+              <w:tab w:val="clear" w:pos="643"/>
               <w:tab w:val="right" w:pos="9638" w:leader="dot"/>
             </w:tabs>
             <w:rPr/>
@@ -1707,7 +1953,7 @@
           <w:pPr>
             <w:pStyle w:val="Indice1"/>
             <w:tabs>
-              <w:tab w:val="clear" w:pos="708"/>
+              <w:tab w:val="clear" w:pos="643"/>
               <w:tab w:val="right" w:pos="9638" w:leader="dot"/>
             </w:tabs>
             <w:rPr/>
@@ -1727,7 +1973,7 @@
           <w:pPr>
             <w:pStyle w:val="Indice2"/>
             <w:tabs>
-              <w:tab w:val="clear" w:pos="708"/>
+              <w:tab w:val="clear" w:pos="643"/>
               <w:tab w:val="right" w:pos="9638" w:leader="dot"/>
             </w:tabs>
             <w:rPr/>
@@ -1747,7 +1993,7 @@
           <w:pPr>
             <w:pStyle w:val="Indice2"/>
             <w:tabs>
-              <w:tab w:val="clear" w:pos="708"/>
+              <w:tab w:val="clear" w:pos="643"/>
               <w:tab w:val="right" w:pos="9638" w:leader="dot"/>
             </w:tabs>
             <w:rPr/>
@@ -1767,7 +2013,7 @@
           <w:pPr>
             <w:pStyle w:val="Indice2"/>
             <w:tabs>
-              <w:tab w:val="clear" w:pos="708"/>
+              <w:tab w:val="clear" w:pos="643"/>
               <w:tab w:val="right" w:pos="9638" w:leader="dot"/>
             </w:tabs>
             <w:rPr/>
@@ -1787,7 +2033,7 @@
           <w:pPr>
             <w:pStyle w:val="Indice1"/>
             <w:tabs>
-              <w:tab w:val="clear" w:pos="708"/>
+              <w:tab w:val="clear" w:pos="643"/>
               <w:tab w:val="right" w:pos="9638" w:leader="dot"/>
             </w:tabs>
             <w:rPr/>
@@ -1833,7 +2079,7 @@
           <w:pPr>
             <w:pStyle w:val="Indice1"/>
             <w:tabs>
-              <w:tab w:val="clear" w:pos="708"/>
+              <w:tab w:val="clear" w:pos="643"/>
               <w:tab w:val="right" w:pos="9638" w:leader="dot"/>
             </w:tabs>
             <w:rPr/>
@@ -1879,7 +2125,7 @@
           <w:pPr>
             <w:pStyle w:val="Indice1"/>
             <w:tabs>
-              <w:tab w:val="clear" w:pos="708"/>
+              <w:tab w:val="clear" w:pos="643"/>
               <w:tab w:val="right" w:pos="9638" w:leader="dot"/>
             </w:tabs>
             <w:rPr/>
@@ -2857,7 +3103,7 @@
               <w:pStyle w:val="Normal"/>
               <w:widowControl w:val="false"/>
               <w:tabs>
-                <w:tab w:val="clear" w:pos="708"/>
+                <w:tab w:val="clear" w:pos="643"/>
                 <w:tab w:val="left" w:pos="1910" w:leader="none"/>
               </w:tabs>
               <w:suppressAutoHyphens w:val="true"/>
@@ -2914,7 +3160,7 @@
               <w:pStyle w:val="Normal"/>
               <w:widowControl w:val="false"/>
               <w:tabs>
-                <w:tab w:val="clear" w:pos="708"/>
+                <w:tab w:val="clear" w:pos="643"/>
                 <w:tab w:val="left" w:pos="1910" w:leader="none"/>
               </w:tabs>
               <w:suppressAutoHyphens w:val="true"/>
@@ -3133,7 +3379,7 @@
               <w:pStyle w:val="Normal"/>
               <w:widowControl w:val="false"/>
               <w:tabs>
-                <w:tab w:val="clear" w:pos="708"/>
+                <w:tab w:val="clear" w:pos="643"/>
                 <w:tab w:val="left" w:pos="1910" w:leader="none"/>
               </w:tabs>
               <w:suppressAutoHyphens w:val="true"/>
@@ -3191,7 +3437,7 @@
               <w:pStyle w:val="Normal"/>
               <w:widowControl w:val="false"/>
               <w:tabs>
-                <w:tab w:val="clear" w:pos="708"/>
+                <w:tab w:val="clear" w:pos="643"/>
                 <w:tab w:val="left" w:pos="1910" w:leader="none"/>
               </w:tabs>
               <w:suppressAutoHyphens w:val="true"/>
@@ -3406,7 +3652,7 @@
               <w:pStyle w:val="Normal"/>
               <w:widowControl w:val="false"/>
               <w:tabs>
-                <w:tab w:val="clear" w:pos="708"/>
+                <w:tab w:val="clear" w:pos="643"/>
                 <w:tab w:val="left" w:pos="1910" w:leader="none"/>
               </w:tabs>
               <w:suppressAutoHyphens w:val="true"/>
@@ -3463,7 +3709,7 @@
               <w:pStyle w:val="Normal"/>
               <w:widowControl w:val="false"/>
               <w:tabs>
-                <w:tab w:val="clear" w:pos="708"/>
+                <w:tab w:val="clear" w:pos="643"/>
                 <w:tab w:val="left" w:pos="1910" w:leader="none"/>
               </w:tabs>
               <w:suppressAutoHyphens w:val="true"/>
@@ -3691,7 +3937,7 @@
               <w:pStyle w:val="Normal"/>
               <w:widowControl w:val="false"/>
               <w:tabs>
-                <w:tab w:val="clear" w:pos="708"/>
+                <w:tab w:val="clear" w:pos="643"/>
                 <w:tab w:val="left" w:pos="1910" w:leader="none"/>
               </w:tabs>
               <w:suppressAutoHyphens w:val="true"/>
@@ -3749,7 +3995,7 @@
               <w:pStyle w:val="Normal"/>
               <w:widowControl w:val="false"/>
               <w:tabs>
-                <w:tab w:val="clear" w:pos="708"/>
+                <w:tab w:val="clear" w:pos="643"/>
                 <w:tab w:val="left" w:pos="1910" w:leader="none"/>
               </w:tabs>
               <w:suppressAutoHyphens w:val="true"/>
@@ -3940,7 +4186,7 @@
               <w:pStyle w:val="Normal"/>
               <w:widowControl w:val="false"/>
               <w:tabs>
-                <w:tab w:val="clear" w:pos="708"/>
+                <w:tab w:val="clear" w:pos="643"/>
                 <w:tab w:val="left" w:pos="1910" w:leader="none"/>
               </w:tabs>
               <w:suppressAutoHyphens w:val="true"/>
@@ -3973,7 +4219,7 @@
               <w:pStyle w:val="Normal"/>
               <w:widowControl w:val="false"/>
               <w:tabs>
-                <w:tab w:val="clear" w:pos="708"/>
+                <w:tab w:val="clear" w:pos="643"/>
                 <w:tab w:val="left" w:pos="1910" w:leader="none"/>
               </w:tabs>
               <w:suppressAutoHyphens w:val="true"/>
@@ -4547,7 +4793,7 @@
               <w:pStyle w:val="Normal"/>
               <w:widowControl w:val="false"/>
               <w:tabs>
-                <w:tab w:val="clear" w:pos="708"/>
+                <w:tab w:val="clear" w:pos="643"/>
                 <w:tab w:val="left" w:pos="1910" w:leader="none"/>
               </w:tabs>
               <w:suppressAutoHyphens w:val="true"/>
@@ -4604,7 +4850,7 @@
               <w:pStyle w:val="Normal"/>
               <w:widowControl w:val="false"/>
               <w:tabs>
-                <w:tab w:val="clear" w:pos="708"/>
+                <w:tab w:val="clear" w:pos="643"/>
                 <w:tab w:val="left" w:pos="1910" w:leader="none"/>
               </w:tabs>
               <w:suppressAutoHyphens w:val="true"/>
@@ -4853,7 +5099,7 @@
               <w:pStyle w:val="Normal"/>
               <w:widowControl w:val="false"/>
               <w:tabs>
-                <w:tab w:val="clear" w:pos="708"/>
+                <w:tab w:val="clear" w:pos="643"/>
                 <w:tab w:val="left" w:pos="1910" w:leader="none"/>
               </w:tabs>
               <w:suppressAutoHyphens w:val="true"/>
@@ -4911,7 +5157,7 @@
               <w:pStyle w:val="Normal"/>
               <w:widowControl w:val="false"/>
               <w:tabs>
-                <w:tab w:val="clear" w:pos="708"/>
+                <w:tab w:val="clear" w:pos="643"/>
                 <w:tab w:val="left" w:pos="1910" w:leader="none"/>
               </w:tabs>
               <w:suppressAutoHyphens w:val="true"/>
@@ -5134,7 +5380,7 @@
               <w:pStyle w:val="Normal"/>
               <w:widowControl w:val="false"/>
               <w:tabs>
-                <w:tab w:val="clear" w:pos="708"/>
+                <w:tab w:val="clear" w:pos="643"/>
                 <w:tab w:val="left" w:pos="1910" w:leader="none"/>
               </w:tabs>
               <w:suppressAutoHyphens w:val="true"/>
@@ -5191,7 +5437,7 @@
               <w:pStyle w:val="Normal"/>
               <w:widowControl w:val="false"/>
               <w:tabs>
-                <w:tab w:val="clear" w:pos="708"/>
+                <w:tab w:val="clear" w:pos="643"/>
                 <w:tab w:val="left" w:pos="1910" w:leader="none"/>
               </w:tabs>
               <w:suppressAutoHyphens w:val="true"/>
@@ -5341,7 +5587,7 @@
               <w:pStyle w:val="Normal"/>
               <w:widowControl w:val="false"/>
               <w:tabs>
-                <w:tab w:val="clear" w:pos="708"/>
+                <w:tab w:val="clear" w:pos="643"/>
                 <w:tab w:val="left" w:pos="1910" w:leader="none"/>
               </w:tabs>
               <w:suppressAutoHyphens w:val="true"/>
@@ -5368,7 +5614,7 @@
               <w:pStyle w:val="Normal"/>
               <w:widowControl w:val="false"/>
               <w:tabs>
-                <w:tab w:val="clear" w:pos="708"/>
+                <w:tab w:val="clear" w:pos="643"/>
                 <w:tab w:val="left" w:pos="1910" w:leader="none"/>
               </w:tabs>
               <w:suppressAutoHyphens w:val="true"/>
@@ -5463,7 +5709,7 @@
               <w:pStyle w:val="Normal"/>
               <w:widowControl w:val="false"/>
               <w:tabs>
-                <w:tab w:val="clear" w:pos="708"/>
+                <w:tab w:val="clear" w:pos="643"/>
                 <w:tab w:val="left" w:pos="1910" w:leader="none"/>
               </w:tabs>
               <w:suppressAutoHyphens w:val="true"/>
@@ -5490,7 +5736,7 @@
               <w:pStyle w:val="Normal"/>
               <w:widowControl w:val="false"/>
               <w:tabs>
-                <w:tab w:val="clear" w:pos="708"/>
+                <w:tab w:val="clear" w:pos="643"/>
                 <w:tab w:val="left" w:pos="1910" w:leader="none"/>
               </w:tabs>
               <w:suppressAutoHyphens w:val="true"/>
@@ -5651,7 +5897,7 @@
               <w:pStyle w:val="Normal"/>
               <w:widowControl w:val="false"/>
               <w:tabs>
-                <w:tab w:val="clear" w:pos="708"/>
+                <w:tab w:val="clear" w:pos="643"/>
                 <w:tab w:val="left" w:pos="1910" w:leader="none"/>
               </w:tabs>
               <w:suppressAutoHyphens w:val="true"/>
@@ -5684,7 +5930,7 @@
               <w:pStyle w:val="Normal"/>
               <w:widowControl w:val="false"/>
               <w:tabs>
-                <w:tab w:val="clear" w:pos="708"/>
+                <w:tab w:val="clear" w:pos="643"/>
                 <w:tab w:val="left" w:pos="1910" w:leader="none"/>
               </w:tabs>
               <w:suppressAutoHyphens w:val="true"/>
@@ -5711,7 +5957,7 @@
           <w:footerReference w:type="default" r:id="rId6"/>
           <w:type w:val="nextPage"/>
           <w:pgSz w:w="11906" w:h="16838"/>
-          <w:pgMar w:left="1134" w:right="1134" w:header="708" w:top="1417" w:footer="708" w:bottom="1134" w:gutter="0"/>
+          <w:pgMar w:left="1134" w:right="1134" w:gutter="0" w:header="708" w:top="1417" w:footer="708" w:bottom="1134"/>
           <w:pgNumType w:fmt="decimal"/>
           <w:formProt w:val="false"/>
           <w:titlePg/>
@@ -5770,7 +6016,7 @@
         <w:pStyle w:val="Corpodeltesto"/>
         <w:numPr>
           <w:ilvl w:val="0"/>
-          <w:numId w:val="3"/>
+          <w:numId w:val="4"/>
         </w:numPr>
         <w:rPr/>
       </w:pPr>
@@ -5784,7 +6030,7 @@
         <w:pStyle w:val="Corpodeltesto"/>
         <w:numPr>
           <w:ilvl w:val="0"/>
-          <w:numId w:val="3"/>
+          <w:numId w:val="4"/>
         </w:numPr>
         <w:rPr/>
       </w:pPr>
@@ -5973,8 +6219,8 @@
       </w:tblPr>
       <w:tblGrid>
         <w:gridCol w:w="2670"/>
-        <w:gridCol w:w="2483"/>
-        <w:gridCol w:w="4252"/>
+        <w:gridCol w:w="2482"/>
+        <w:gridCol w:w="4253"/>
       </w:tblGrid>
       <w:tr>
         <w:trPr>
@@ -6026,7 +6272,7 @@
         </w:tc>
         <w:tc>
           <w:tcPr>
-            <w:tcW w:w="2483" w:type="dxa"/>
+            <w:tcW w:w="2482" w:type="dxa"/>
             <w:tcBorders>
               <w:top w:val="single" w:sz="4" w:space="0" w:color="FFFFFF"/>
               <w:left w:val="single" w:sz="4" w:space="0" w:color="FFFFFF"/>
@@ -6070,7 +6316,7 @@
         </w:tc>
         <w:tc>
           <w:tcPr>
-            <w:tcW w:w="4252" w:type="dxa"/>
+            <w:tcW w:w="4253" w:type="dxa"/>
             <w:tcBorders>
               <w:top w:val="single" w:sz="4" w:space="0" w:color="FFFFFF"/>
               <w:left w:val="single" w:sz="4" w:space="0" w:color="FFFFFF"/>
@@ -6206,7 +6452,7 @@
         </w:tc>
         <w:tc>
           <w:tcPr>
-            <w:tcW w:w="2483" w:type="dxa"/>
+            <w:tcW w:w="2482" w:type="dxa"/>
             <w:tcBorders>
               <w:top w:val="single" w:sz="4" w:space="0" w:color="FFFFFF"/>
               <w:left w:val="single" w:sz="4" w:space="0" w:color="FFFFFF"/>
@@ -6245,7 +6491,7 @@
         </w:tc>
         <w:tc>
           <w:tcPr>
-            <w:tcW w:w="4252" w:type="dxa"/>
+            <w:tcW w:w="4253" w:type="dxa"/>
             <w:tcBorders>
               <w:top w:val="single" w:sz="4" w:space="0" w:color="FFFFFF"/>
               <w:left w:val="single" w:sz="4" w:space="0" w:color="FFFFFF"/>
@@ -6315,7 +6561,7 @@
         </w:tc>
         <w:tc>
           <w:tcPr>
-            <w:tcW w:w="2483" w:type="dxa"/>
+            <w:tcW w:w="2482" w:type="dxa"/>
             <w:tcBorders>
               <w:left w:val="single" w:sz="4" w:space="0" w:color="FFFFFF"/>
               <w:bottom w:val="single" w:sz="4" w:space="0" w:color="FFFFFF"/>
@@ -6341,7 +6587,7 @@
         </w:tc>
         <w:tc>
           <w:tcPr>
-            <w:tcW w:w="4252" w:type="dxa"/>
+            <w:tcW w:w="4253" w:type="dxa"/>
             <w:tcBorders>
               <w:left w:val="single" w:sz="4" w:space="0" w:color="FFFFFF"/>
               <w:bottom w:val="single" w:sz="4" w:space="0" w:color="FFFFFF"/>
@@ -6398,7 +6644,7 @@
         </w:tc>
         <w:tc>
           <w:tcPr>
-            <w:tcW w:w="2483" w:type="dxa"/>
+            <w:tcW w:w="2482" w:type="dxa"/>
             <w:tcBorders>
               <w:left w:val="single" w:sz="4" w:space="0" w:color="FFFFFF"/>
               <w:bottom w:val="single" w:sz="4" w:space="0" w:color="FFFFFF"/>
@@ -6439,7 +6685,7 @@
         </w:tc>
         <w:tc>
           <w:tcPr>
-            <w:tcW w:w="4252" w:type="dxa"/>
+            <w:tcW w:w="4253" w:type="dxa"/>
             <w:tcBorders>
               <w:left w:val="single" w:sz="4" w:space="0" w:color="FFFFFF"/>
               <w:bottom w:val="single" w:sz="4" w:space="0" w:color="FFFFFF"/>
@@ -6507,7 +6753,7 @@
         </w:tc>
         <w:tc>
           <w:tcPr>
-            <w:tcW w:w="2483" w:type="dxa"/>
+            <w:tcW w:w="2482" w:type="dxa"/>
             <w:tcBorders>
               <w:left w:val="single" w:sz="4" w:space="0" w:color="FFFFFF"/>
               <w:bottom w:val="single" w:sz="4" w:space="0" w:color="FFFFFF"/>
@@ -6533,7 +6779,7 @@
         </w:tc>
         <w:tc>
           <w:tcPr>
-            <w:tcW w:w="4252" w:type="dxa"/>
+            <w:tcW w:w="4253" w:type="dxa"/>
             <w:tcBorders>
               <w:left w:val="single" w:sz="4" w:space="0" w:color="FFFFFF"/>
               <w:bottom w:val="single" w:sz="4" w:space="0" w:color="FFFFFF"/>
@@ -6590,7 +6836,7 @@
         </w:tc>
         <w:tc>
           <w:tcPr>
-            <w:tcW w:w="2483" w:type="dxa"/>
+            <w:tcW w:w="2482" w:type="dxa"/>
             <w:tcBorders>
               <w:left w:val="single" w:sz="4" w:space="0" w:color="FFFFFF"/>
               <w:bottom w:val="single" w:sz="4" w:space="0" w:color="FFFFFF"/>
@@ -6641,7 +6887,7 @@
         </w:tc>
         <w:tc>
           <w:tcPr>
-            <w:tcW w:w="4252" w:type="dxa"/>
+            <w:tcW w:w="4253" w:type="dxa"/>
             <w:tcBorders>
               <w:left w:val="single" w:sz="4" w:space="0" w:color="FFFFFF"/>
               <w:bottom w:val="single" w:sz="4" w:space="0" w:color="FFFFFF"/>
@@ -6698,7 +6944,7 @@
         </w:tc>
         <w:tc>
           <w:tcPr>
-            <w:tcW w:w="2483" w:type="dxa"/>
+            <w:tcW w:w="2482" w:type="dxa"/>
             <w:tcBorders>
               <w:left w:val="single" w:sz="4" w:space="0" w:color="FFFFFF"/>
               <w:bottom w:val="single" w:sz="4" w:space="0" w:color="FFFFFF"/>
@@ -6735,7 +6981,7 @@
         </w:tc>
         <w:tc>
           <w:tcPr>
-            <w:tcW w:w="4252" w:type="dxa"/>
+            <w:tcW w:w="4253" w:type="dxa"/>
             <w:tcBorders>
               <w:left w:val="single" w:sz="4" w:space="0" w:color="FFFFFF"/>
               <w:bottom w:val="single" w:sz="4" w:space="0" w:color="FFFFFF"/>
@@ -6803,7 +7049,7 @@
         </w:tc>
         <w:tc>
           <w:tcPr>
-            <w:tcW w:w="2483" w:type="dxa"/>
+            <w:tcW w:w="2482" w:type="dxa"/>
             <w:tcBorders>
               <w:left w:val="single" w:sz="4" w:space="0" w:color="FFFFFF"/>
               <w:bottom w:val="single" w:sz="4" w:space="0" w:color="FFFFFF"/>
@@ -6829,7 +7075,7 @@
         </w:tc>
         <w:tc>
           <w:tcPr>
-            <w:tcW w:w="4252" w:type="dxa"/>
+            <w:tcW w:w="4253" w:type="dxa"/>
             <w:tcBorders>
               <w:left w:val="single" w:sz="4" w:space="0" w:color="FFFFFF"/>
               <w:bottom w:val="single" w:sz="4" w:space="0" w:color="FFFFFF"/>
@@ -6886,7 +7132,7 @@
         </w:tc>
         <w:tc>
           <w:tcPr>
-            <w:tcW w:w="2483" w:type="dxa"/>
+            <w:tcW w:w="2482" w:type="dxa"/>
             <w:tcBorders>
               <w:left w:val="single" w:sz="4" w:space="0" w:color="FFFFFF"/>
               <w:bottom w:val="single" w:sz="4" w:space="0" w:color="FFFFFF"/>
@@ -6912,7 +7158,7 @@
         </w:tc>
         <w:tc>
           <w:tcPr>
-            <w:tcW w:w="4252" w:type="dxa"/>
+            <w:tcW w:w="4253" w:type="dxa"/>
             <w:tcBorders>
               <w:left w:val="single" w:sz="4" w:space="0" w:color="FFFFFF"/>
               <w:bottom w:val="single" w:sz="4" w:space="0" w:color="FFFFFF"/>
@@ -6969,7 +7215,7 @@
         </w:tc>
         <w:tc>
           <w:tcPr>
-            <w:tcW w:w="2483" w:type="dxa"/>
+            <w:tcW w:w="2482" w:type="dxa"/>
             <w:tcBorders>
               <w:left w:val="single" w:sz="4" w:space="0" w:color="FFFFFF"/>
               <w:bottom w:val="single" w:sz="4" w:space="0" w:color="FFFFFF"/>
@@ -6995,7 +7241,7 @@
         </w:tc>
         <w:tc>
           <w:tcPr>
-            <w:tcW w:w="4252" w:type="dxa"/>
+            <w:tcW w:w="4253" w:type="dxa"/>
             <w:tcBorders>
               <w:left w:val="single" w:sz="4" w:space="0" w:color="FFFFFF"/>
               <w:bottom w:val="single" w:sz="4" w:space="0" w:color="FFFFFF"/>
@@ -7052,7 +7298,7 @@
         </w:tc>
         <w:tc>
           <w:tcPr>
-            <w:tcW w:w="2483" w:type="dxa"/>
+            <w:tcW w:w="2482" w:type="dxa"/>
             <w:tcBorders>
               <w:left w:val="single" w:sz="4" w:space="0" w:color="FFFFFF"/>
               <w:bottom w:val="single" w:sz="4" w:space="0" w:color="FFFFFF"/>
@@ -7078,7 +7324,7 @@
         </w:tc>
         <w:tc>
           <w:tcPr>
-            <w:tcW w:w="4252" w:type="dxa"/>
+            <w:tcW w:w="4253" w:type="dxa"/>
             <w:tcBorders>
               <w:left w:val="single" w:sz="4" w:space="0" w:color="FFFFFF"/>
               <w:bottom w:val="single" w:sz="4" w:space="0" w:color="FFFFFF"/>
@@ -7146,6 +7392,10 @@
     <w:p>
       <w:pPr>
         <w:pStyle w:val="Titolo3"/>
+        <w:numPr>
+          <w:ilvl w:val="2"/>
+          <w:numId w:val="2"/>
+        </w:numPr>
         <w:jc w:val="center"/>
         <w:rPr/>
       </w:pPr>
@@ -7153,11 +7403,7 @@
       <w:bookmarkEnd w:id="10"/>
       <w:r>
         <w:rPr/>
-        <w:t xml:space="preserve">3.4.1 </w:t>
-      </w:r>
-      <w:r>
-        <w:rPr/>
-        <w:t>Scenari</w:t>
+        <w:t>3.4.1 Scenari</w:t>
       </w:r>
     </w:p>
     <w:tbl>
@@ -10060,9 +10306,9 @@
         </w:tblCellMar>
       </w:tblPr>
       <w:tblGrid>
-        <w:gridCol w:w="2617"/>
+        <w:gridCol w:w="2615"/>
         <w:gridCol w:w="3356"/>
-        <w:gridCol w:w="3386"/>
+        <w:gridCol w:w="3388"/>
       </w:tblGrid>
       <w:tr>
         <w:trPr>
@@ -10071,7 +10317,7 @@
         </w:trPr>
         <w:tc>
           <w:tcPr>
-            <w:tcW w:w="2617" w:type="dxa"/>
+            <w:tcW w:w="2615" w:type="dxa"/>
             <w:tcBorders>
               <w:top w:val="single" w:sz="4" w:space="0" w:color="FFFFFF"/>
               <w:left w:val="single" w:sz="4" w:space="0" w:color="FFFFFF"/>
@@ -10115,7 +10361,7 @@
         </w:tc>
         <w:tc>
           <w:tcPr>
-            <w:tcW w:w="6742" w:type="dxa"/>
+            <w:tcW w:w="6744" w:type="dxa"/>
             <w:gridSpan w:val="2"/>
             <w:tcBorders>
               <w:top w:val="single" w:sz="4" w:space="0" w:color="FFFFFF"/>
@@ -10180,7 +10426,7 @@
         </w:trPr>
         <w:tc>
           <w:tcPr>
-            <w:tcW w:w="2617" w:type="dxa"/>
+            <w:tcW w:w="2615" w:type="dxa"/>
             <w:tcBorders>
               <w:top w:val="single" w:sz="4" w:space="0" w:color="FFFFFF"/>
               <w:left w:val="single" w:sz="4" w:space="0" w:color="FFFFFF"/>
@@ -10224,7 +10470,7 @@
         </w:tc>
         <w:tc>
           <w:tcPr>
-            <w:tcW w:w="6742" w:type="dxa"/>
+            <w:tcW w:w="6744" w:type="dxa"/>
             <w:gridSpan w:val="2"/>
             <w:tcBorders>
               <w:top w:val="single" w:sz="4" w:space="0" w:color="FFFFFF"/>
@@ -10271,7 +10517,7 @@
         </w:trPr>
         <w:tc>
           <w:tcPr>
-            <w:tcW w:w="2617" w:type="dxa"/>
+            <w:tcW w:w="2615" w:type="dxa"/>
             <w:tcBorders>
               <w:left w:val="single" w:sz="4" w:space="0" w:color="FFFFFF"/>
               <w:bottom w:val="single" w:sz="4" w:space="0" w:color="FFFFFF"/>
@@ -10314,7 +10560,7 @@
         </w:tc>
         <w:tc>
           <w:tcPr>
-            <w:tcW w:w="6742" w:type="dxa"/>
+            <w:tcW w:w="6744" w:type="dxa"/>
             <w:gridSpan w:val="2"/>
             <w:tcBorders>
               <w:left w:val="single" w:sz="4" w:space="0" w:color="FFFFFF"/>
@@ -10356,7 +10602,7 @@
         </w:trPr>
         <w:tc>
           <w:tcPr>
-            <w:tcW w:w="2617" w:type="dxa"/>
+            <w:tcW w:w="2615" w:type="dxa"/>
             <w:tcBorders>
               <w:left w:val="single" w:sz="4" w:space="0" w:color="FFFFFF"/>
               <w:bottom w:val="single" w:sz="4" w:space="0" w:color="FFFFFF"/>
@@ -10438,7 +10684,7 @@
         </w:tc>
         <w:tc>
           <w:tcPr>
-            <w:tcW w:w="3386" w:type="dxa"/>
+            <w:tcW w:w="3388" w:type="dxa"/>
             <w:tcBorders>
               <w:left w:val="single" w:sz="4" w:space="0" w:color="FFFFFF"/>
               <w:bottom w:val="single" w:sz="4" w:space="0" w:color="FFFFFF"/>
@@ -10475,7 +10721,7 @@
         </w:trPr>
         <w:tc>
           <w:tcPr>
-            <w:tcW w:w="2617" w:type="dxa"/>
+            <w:tcW w:w="2615" w:type="dxa"/>
             <w:vMerge w:val="restart"/>
             <w:tcBorders>
               <w:left w:val="single" w:sz="4" w:space="0" w:color="FFFFFF"/>
@@ -10535,7 +10781,7 @@
         </w:tc>
         <w:tc>
           <w:tcPr>
-            <w:tcW w:w="3386" w:type="dxa"/>
+            <w:tcW w:w="3388" w:type="dxa"/>
             <w:tcBorders>
               <w:left w:val="single" w:sz="4" w:space="0" w:color="FFFFFF"/>
               <w:bottom w:val="single" w:sz="4" w:space="0" w:color="FFFFFF"/>
@@ -10571,7 +10817,7 @@
         </w:trPr>
         <w:tc>
           <w:tcPr>
-            <w:tcW w:w="2617" w:type="dxa"/>
+            <w:tcW w:w="2615" w:type="dxa"/>
             <w:vMerge w:val="continue"/>
             <w:tcBorders>
               <w:left w:val="single" w:sz="4" w:space="0" w:color="FFFFFF"/>
@@ -10633,7 +10879,7 @@
         </w:tc>
         <w:tc>
           <w:tcPr>
-            <w:tcW w:w="3386" w:type="dxa"/>
+            <w:tcW w:w="3388" w:type="dxa"/>
             <w:tcBorders>
               <w:left w:val="single" w:sz="4" w:space="0" w:color="FFFFFF"/>
               <w:bottom w:val="single" w:sz="4" w:space="0" w:color="FFFFFF"/>
@@ -10667,7 +10913,7 @@
         </w:trPr>
         <w:tc>
           <w:tcPr>
-            <w:tcW w:w="2617" w:type="dxa"/>
+            <w:tcW w:w="2615" w:type="dxa"/>
             <w:vMerge w:val="continue"/>
             <w:tcBorders>
               <w:left w:val="single" w:sz="4" w:space="0" w:color="FFFFFF"/>
@@ -10727,7 +10973,7 @@
         </w:tc>
         <w:tc>
           <w:tcPr>
-            <w:tcW w:w="3386" w:type="dxa"/>
+            <w:tcW w:w="3388" w:type="dxa"/>
             <w:tcBorders>
               <w:left w:val="single" w:sz="4" w:space="0" w:color="FFFFFF"/>
               <w:bottom w:val="single" w:sz="4" w:space="0" w:color="FFFFFF"/>
@@ -10763,7 +11009,7 @@
         </w:trPr>
         <w:tc>
           <w:tcPr>
-            <w:tcW w:w="2617" w:type="dxa"/>
+            <w:tcW w:w="2615" w:type="dxa"/>
             <w:vMerge w:val="continue"/>
             <w:tcBorders>
               <w:left w:val="single" w:sz="4" w:space="0" w:color="FFFFFF"/>
@@ -10825,7 +11071,7 @@
         </w:tc>
         <w:tc>
           <w:tcPr>
-            <w:tcW w:w="3386" w:type="dxa"/>
+            <w:tcW w:w="3388" w:type="dxa"/>
             <w:tcBorders>
               <w:left w:val="single" w:sz="4" w:space="0" w:color="FFFFFF"/>
               <w:bottom w:val="single" w:sz="4" w:space="0" w:color="FFFFFF"/>
@@ -12349,9 +12595,9 @@
         </w:tblCellMar>
       </w:tblPr>
       <w:tblGrid>
-        <w:gridCol w:w="2617"/>
+        <w:gridCol w:w="2615"/>
         <w:gridCol w:w="3356"/>
-        <w:gridCol w:w="3386"/>
+        <w:gridCol w:w="3388"/>
       </w:tblGrid>
       <w:tr>
         <w:trPr>
@@ -12360,7 +12606,7 @@
         </w:trPr>
         <w:tc>
           <w:tcPr>
-            <w:tcW w:w="2617" w:type="dxa"/>
+            <w:tcW w:w="2615" w:type="dxa"/>
             <w:tcBorders>
               <w:top w:val="single" w:sz="4" w:space="0" w:color="FFFFFF"/>
               <w:left w:val="single" w:sz="4" w:space="0" w:color="FFFFFF"/>
@@ -12404,7 +12650,7 @@
         </w:tc>
         <w:tc>
           <w:tcPr>
-            <w:tcW w:w="6742" w:type="dxa"/>
+            <w:tcW w:w="6744" w:type="dxa"/>
             <w:gridSpan w:val="2"/>
             <w:tcBorders>
               <w:top w:val="single" w:sz="4" w:space="0" w:color="FFFFFF"/>
@@ -12469,7 +12715,7 @@
         </w:trPr>
         <w:tc>
           <w:tcPr>
-            <w:tcW w:w="2617" w:type="dxa"/>
+            <w:tcW w:w="2615" w:type="dxa"/>
             <w:tcBorders>
               <w:top w:val="single" w:sz="4" w:space="0" w:color="FFFFFF"/>
               <w:left w:val="single" w:sz="4" w:space="0" w:color="FFFFFF"/>
@@ -12513,7 +12759,7 @@
         </w:tc>
         <w:tc>
           <w:tcPr>
-            <w:tcW w:w="6742" w:type="dxa"/>
+            <w:tcW w:w="6744" w:type="dxa"/>
             <w:gridSpan w:val="2"/>
             <w:tcBorders>
               <w:top w:val="single" w:sz="4" w:space="0" w:color="FFFFFF"/>
@@ -12560,7 +12806,7 @@
         </w:trPr>
         <w:tc>
           <w:tcPr>
-            <w:tcW w:w="2617" w:type="dxa"/>
+            <w:tcW w:w="2615" w:type="dxa"/>
             <w:tcBorders>
               <w:left w:val="single" w:sz="4" w:space="0" w:color="FFFFFF"/>
               <w:bottom w:val="single" w:sz="4" w:space="0" w:color="FFFFFF"/>
@@ -12603,7 +12849,7 @@
         </w:tc>
         <w:tc>
           <w:tcPr>
-            <w:tcW w:w="6742" w:type="dxa"/>
+            <w:tcW w:w="6744" w:type="dxa"/>
             <w:gridSpan w:val="2"/>
             <w:tcBorders>
               <w:left w:val="single" w:sz="4" w:space="0" w:color="FFFFFF"/>
@@ -12645,7 +12891,7 @@
         </w:trPr>
         <w:tc>
           <w:tcPr>
-            <w:tcW w:w="2617" w:type="dxa"/>
+            <w:tcW w:w="2615" w:type="dxa"/>
             <w:tcBorders>
               <w:left w:val="single" w:sz="4" w:space="0" w:color="FFFFFF"/>
               <w:bottom w:val="single" w:sz="4" w:space="0" w:color="FFFFFF"/>
@@ -12727,7 +12973,7 @@
         </w:tc>
         <w:tc>
           <w:tcPr>
-            <w:tcW w:w="3386" w:type="dxa"/>
+            <w:tcW w:w="3388" w:type="dxa"/>
             <w:tcBorders>
               <w:left w:val="single" w:sz="4" w:space="0" w:color="FFFFFF"/>
               <w:bottom w:val="single" w:sz="4" w:space="0" w:color="FFFFFF"/>
@@ -12764,7 +13010,7 @@
         </w:trPr>
         <w:tc>
           <w:tcPr>
-            <w:tcW w:w="2617" w:type="dxa"/>
+            <w:tcW w:w="2615" w:type="dxa"/>
             <w:vMerge w:val="restart"/>
             <w:tcBorders>
               <w:left w:val="single" w:sz="4" w:space="0" w:color="FFFFFF"/>
@@ -12835,7 +13081,7 @@
         </w:tc>
         <w:tc>
           <w:tcPr>
-            <w:tcW w:w="3386" w:type="dxa"/>
+            <w:tcW w:w="3388" w:type="dxa"/>
             <w:tcBorders>
               <w:left w:val="single" w:sz="4" w:space="0" w:color="FFFFFF"/>
               <w:bottom w:val="single" w:sz="4" w:space="0" w:color="FFFFFF"/>
@@ -12871,7 +13117,7 @@
         </w:trPr>
         <w:tc>
           <w:tcPr>
-            <w:tcW w:w="2617" w:type="dxa"/>
+            <w:tcW w:w="2615" w:type="dxa"/>
             <w:vMerge w:val="continue"/>
             <w:tcBorders>
               <w:left w:val="single" w:sz="4" w:space="0" w:color="FFFFFF"/>
@@ -12933,7 +13179,7 @@
         </w:tc>
         <w:tc>
           <w:tcPr>
-            <w:tcW w:w="3386" w:type="dxa"/>
+            <w:tcW w:w="3388" w:type="dxa"/>
             <w:tcBorders>
               <w:left w:val="single" w:sz="4" w:space="0" w:color="FFFFFF"/>
               <w:bottom w:val="single" w:sz="4" w:space="0" w:color="FFFFFF"/>
@@ -12967,7 +13213,7 @@
         </w:trPr>
         <w:tc>
           <w:tcPr>
-            <w:tcW w:w="2617" w:type="dxa"/>
+            <w:tcW w:w="2615" w:type="dxa"/>
             <w:vMerge w:val="continue"/>
             <w:tcBorders>
               <w:left w:val="single" w:sz="4" w:space="0" w:color="FFFFFF"/>
@@ -13027,7 +13273,7 @@
         </w:tc>
         <w:tc>
           <w:tcPr>
-            <w:tcW w:w="3386" w:type="dxa"/>
+            <w:tcW w:w="3388" w:type="dxa"/>
             <w:tcBorders>
               <w:left w:val="single" w:sz="4" w:space="0" w:color="FFFFFF"/>
               <w:bottom w:val="single" w:sz="4" w:space="0" w:color="FFFFFF"/>
@@ -13063,7 +13309,7 @@
         </w:trPr>
         <w:tc>
           <w:tcPr>
-            <w:tcW w:w="2617" w:type="dxa"/>
+            <w:tcW w:w="2615" w:type="dxa"/>
             <w:vMerge w:val="continue"/>
             <w:tcBorders>
               <w:left w:val="single" w:sz="4" w:space="0" w:color="FFFFFF"/>
@@ -13125,7 +13371,7 @@
         </w:tc>
         <w:tc>
           <w:tcPr>
-            <w:tcW w:w="3386" w:type="dxa"/>
+            <w:tcW w:w="3388" w:type="dxa"/>
             <w:tcBorders>
               <w:left w:val="single" w:sz="4" w:space="0" w:color="FFFFFF"/>
               <w:bottom w:val="single" w:sz="4" w:space="0" w:color="FFFFFF"/>
@@ -14600,7 +14846,9 @@
         </w:rPr>
       </w:pPr>
       <w:r>
-        <w:rPr/>
+        <w:rPr>
+          <w:lang w:val="it-IT" w:eastAsia="en-US" w:bidi="ar-SA"/>
+        </w:rPr>
       </w:r>
     </w:p>
     <w:p>
@@ -14611,7 +14859,9 @@
         </w:rPr>
       </w:pPr>
       <w:r>
-        <w:rPr/>
+        <w:rPr>
+          <w:lang w:val="it-IT" w:eastAsia="en-US" w:bidi="ar-SA"/>
+        </w:rPr>
       </w:r>
     </w:p>
     <w:p>
@@ -14622,7 +14872,9 @@
         </w:rPr>
       </w:pPr>
       <w:r>
-        <w:rPr/>
+        <w:rPr>
+          <w:lang w:val="it-IT" w:eastAsia="en-US" w:bidi="ar-SA"/>
+        </w:rPr>
       </w:r>
     </w:p>
     <w:p>
@@ -14633,7 +14885,9 @@
         </w:rPr>
       </w:pPr>
       <w:r>
-        <w:rPr/>
+        <w:rPr>
+          <w:lang w:val="it-IT" w:eastAsia="en-US" w:bidi="ar-SA"/>
+        </w:rPr>
       </w:r>
     </w:p>
     <w:p>
@@ -14644,7 +14898,9 @@
         </w:rPr>
       </w:pPr>
       <w:r>
-        <w:rPr/>
+        <w:rPr>
+          <w:lang w:val="it-IT" w:eastAsia="en-US" w:bidi="ar-SA"/>
+        </w:rPr>
       </w:r>
     </w:p>
     <w:p>
@@ -14655,7 +14911,9 @@
         </w:rPr>
       </w:pPr>
       <w:r>
-        <w:rPr/>
+        <w:rPr>
+          <w:lang w:val="it-IT" w:eastAsia="en-US" w:bidi="ar-SA"/>
+        </w:rPr>
       </w:r>
     </w:p>
     <w:p>
@@ -14666,7 +14924,9 @@
         </w:rPr>
       </w:pPr>
       <w:r>
-        <w:rPr/>
+        <w:rPr>
+          <w:lang w:val="it-IT" w:eastAsia="en-US" w:bidi="ar-SA"/>
+        </w:rPr>
       </w:r>
     </w:p>
     <w:p>
@@ -14677,7 +14937,9 @@
         </w:rPr>
       </w:pPr>
       <w:r>
-        <w:rPr/>
+        <w:rPr>
+          <w:lang w:val="it-IT" w:eastAsia="en-US" w:bidi="ar-SA"/>
+        </w:rPr>
       </w:r>
     </w:p>
     <w:p>
@@ -14688,7 +14950,9 @@
         </w:rPr>
       </w:pPr>
       <w:r>
-        <w:rPr/>
+        <w:rPr>
+          <w:lang w:val="it-IT" w:eastAsia="en-US" w:bidi="ar-SA"/>
+        </w:rPr>
       </w:r>
     </w:p>
     <w:p>
@@ -14699,7 +14963,9 @@
         </w:rPr>
       </w:pPr>
       <w:r>
-        <w:rPr/>
+        <w:rPr>
+          <w:lang w:val="it-IT" w:eastAsia="en-US" w:bidi="ar-SA"/>
+        </w:rPr>
       </w:r>
     </w:p>
     <w:p>
@@ -14710,7 +14976,9 @@
         </w:rPr>
       </w:pPr>
       <w:r>
-        <w:rPr/>
+        <w:rPr>
+          <w:lang w:val="it-IT" w:eastAsia="en-US" w:bidi="ar-SA"/>
+        </w:rPr>
       </w:r>
     </w:p>
     <w:p>
@@ -14721,7 +14989,9 @@
         </w:rPr>
       </w:pPr>
       <w:r>
-        <w:rPr/>
+        <w:rPr>
+          <w:lang w:val="it-IT" w:eastAsia="en-US" w:bidi="ar-SA"/>
+        </w:rPr>
       </w:r>
     </w:p>
     <w:p>
@@ -14732,7 +15002,9 @@
         </w:rPr>
       </w:pPr>
       <w:r>
-        <w:rPr/>
+        <w:rPr>
+          <w:lang w:val="it-IT" w:eastAsia="en-US" w:bidi="ar-SA"/>
+        </w:rPr>
       </w:r>
     </w:p>
     <w:p>
@@ -14743,7 +15015,9 @@
         </w:rPr>
       </w:pPr>
       <w:r>
-        <w:rPr/>
+        <w:rPr>
+          <w:lang w:val="it-IT" w:eastAsia="en-US" w:bidi="ar-SA"/>
+        </w:rPr>
       </w:r>
     </w:p>
     <w:p>
@@ -14776,6 +15050,10 @@
     <w:p>
       <w:pPr>
         <w:pStyle w:val="Titolo3"/>
+        <w:numPr>
+          <w:ilvl w:val="2"/>
+          <w:numId w:val="2"/>
+        </w:numPr>
         <w:rPr>
           <w:b/>
           <w:b/>
@@ -14801,9 +15079,13 @@
         </w:rPr>
       </w:pPr>
       <w:r>
-        <w:rPr/>
+        <w:rPr>
+          <w:b/>
+          <w:sz w:val="28"/>
+          <w:szCs w:val="28"/>
+        </w:rPr>
         <w:drawing>
-          <wp:anchor behindDoc="0" distT="0" distB="0" distL="0" distR="0" simplePos="0" locked="0" layoutInCell="0" allowOverlap="1" relativeHeight="55">
+          <wp:anchor behindDoc="0" distT="0" distB="0" distL="0" distR="0" simplePos="0" locked="0" layoutInCell="0" allowOverlap="1" relativeHeight="52">
             <wp:simplePos x="0" y="0"/>
             <wp:positionH relativeFrom="column">
               <wp:align>center</wp:align>
@@ -14860,7 +15142,11 @@
         </w:rPr>
       </w:pPr>
       <w:r>
-        <w:rPr/>
+        <w:rPr>
+          <w:b/>
+          <w:sz w:val="28"/>
+          <w:szCs w:val="28"/>
+        </w:rPr>
       </w:r>
     </w:p>
     <w:p>
@@ -14874,7 +15160,11 @@
         </w:rPr>
       </w:pPr>
       <w:r>
-        <w:rPr/>
+        <w:rPr>
+          <w:b/>
+          <w:sz w:val="28"/>
+          <w:szCs w:val="28"/>
+        </w:rPr>
       </w:r>
     </w:p>
     <w:p>
@@ -14888,7 +15178,11 @@
         </w:rPr>
       </w:pPr>
       <w:r>
-        <w:rPr/>
+        <w:rPr>
+          <w:b/>
+          <w:sz w:val="28"/>
+          <w:szCs w:val="28"/>
+        </w:rPr>
       </w:r>
     </w:p>
     <w:p>
@@ -14902,7 +15196,11 @@
         </w:rPr>
       </w:pPr>
       <w:r>
-        <w:rPr/>
+        <w:rPr>
+          <w:b/>
+          <w:sz w:val="28"/>
+          <w:szCs w:val="28"/>
+        </w:rPr>
       </w:r>
     </w:p>
     <w:p>
@@ -14916,7 +15214,11 @@
         </w:rPr>
       </w:pPr>
       <w:r>
-        <w:rPr/>
+        <w:rPr>
+          <w:b/>
+          <w:sz w:val="28"/>
+          <w:szCs w:val="28"/>
+        </w:rPr>
       </w:r>
     </w:p>
     <w:p>
@@ -14930,7 +15232,11 @@
         </w:rPr>
       </w:pPr>
       <w:r>
-        <w:rPr/>
+        <w:rPr>
+          <w:b/>
+          <w:sz w:val="28"/>
+          <w:szCs w:val="28"/>
+        </w:rPr>
       </w:r>
     </w:p>
     <w:p>
@@ -14944,7 +15250,11 @@
         </w:rPr>
       </w:pPr>
       <w:r>
-        <w:rPr/>
+        <w:rPr>
+          <w:b/>
+          <w:sz w:val="28"/>
+          <w:szCs w:val="28"/>
+        </w:rPr>
       </w:r>
     </w:p>
     <w:p>
@@ -14958,9 +15268,13 @@
         </w:rPr>
       </w:pPr>
       <w:r>
-        <w:rPr/>
+        <w:rPr>
+          <w:b/>
+          <w:sz w:val="28"/>
+          <w:szCs w:val="28"/>
+        </w:rPr>
         <w:drawing>
-          <wp:anchor behindDoc="0" distT="0" distB="0" distL="0" distR="0" simplePos="0" locked="0" layoutInCell="0" allowOverlap="1" relativeHeight="56">
+          <wp:anchor behindDoc="0" distT="0" distB="0" distL="0" distR="0" simplePos="0" locked="0" layoutInCell="0" allowOverlap="1" relativeHeight="53">
             <wp:simplePos x="0" y="0"/>
             <wp:positionH relativeFrom="column">
               <wp:posOffset>693420</wp:posOffset>
@@ -15025,7 +15339,7 @@
       <w:r>
         <w:rPr/>
         <w:drawing>
-          <wp:anchor behindDoc="0" distT="0" distB="0" distL="0" distR="0" simplePos="0" locked="0" layoutInCell="0" allowOverlap="1" relativeHeight="57">
+          <wp:anchor behindDoc="0" distT="0" distB="0" distL="0" distR="0" simplePos="0" locked="0" layoutInCell="0" allowOverlap="1" relativeHeight="54">
             <wp:simplePos x="0" y="0"/>
             <wp:positionH relativeFrom="column">
               <wp:posOffset>652145</wp:posOffset>
@@ -15299,8 +15613,8 @@
       </w:tblPr>
       <w:tblGrid>
         <w:gridCol w:w="534"/>
-        <w:gridCol w:w="825"/>
-        <w:gridCol w:w="450"/>
+        <w:gridCol w:w="823"/>
+        <w:gridCol w:w="452"/>
         <w:gridCol w:w="929"/>
         <w:gridCol w:w="3606"/>
         <w:gridCol w:w="1757"/>
@@ -17802,7 +18116,7 @@
         <w:trPr/>
         <w:tc>
           <w:tcPr>
-            <w:tcW w:w="1359" w:type="dxa"/>
+            <w:tcW w:w="1357" w:type="dxa"/>
             <w:gridSpan w:val="2"/>
             <w:tcBorders>
               <w:top w:val="single" w:sz="4" w:space="0" w:color="000000"/>
@@ -17845,7 +18159,7 @@
         </w:tc>
         <w:tc>
           <w:tcPr>
-            <w:tcW w:w="1379" w:type="dxa"/>
+            <w:tcW w:w="1381" w:type="dxa"/>
             <w:gridSpan w:val="2"/>
             <w:tcBorders>
               <w:top w:val="single" w:sz="4" w:space="0" w:color="000000"/>
@@ -17929,7 +18243,7 @@
         <w:trPr/>
         <w:tc>
           <w:tcPr>
-            <w:tcW w:w="1359" w:type="dxa"/>
+            <w:tcW w:w="1357" w:type="dxa"/>
             <w:gridSpan w:val="2"/>
             <w:tcBorders>
               <w:left w:val="single" w:sz="4" w:space="0" w:color="000000"/>
@@ -17971,7 +18285,7 @@
         </w:tc>
         <w:tc>
           <w:tcPr>
-            <w:tcW w:w="1379" w:type="dxa"/>
+            <w:tcW w:w="1381" w:type="dxa"/>
             <w:gridSpan w:val="2"/>
             <w:tcBorders>
               <w:left w:val="single" w:sz="4" w:space="0" w:color="000000"/>
@@ -18138,7 +18452,7 @@
         <w:trPr/>
         <w:tc>
           <w:tcPr>
-            <w:tcW w:w="1359" w:type="dxa"/>
+            <w:tcW w:w="1357" w:type="dxa"/>
             <w:gridSpan w:val="2"/>
             <w:tcBorders>
               <w:left w:val="single" w:sz="4" w:space="0" w:color="000000"/>
@@ -18179,7 +18493,7 @@
         </w:tc>
         <w:tc>
           <w:tcPr>
-            <w:tcW w:w="1379" w:type="dxa"/>
+            <w:tcW w:w="1381" w:type="dxa"/>
             <w:gridSpan w:val="2"/>
             <w:tcBorders>
               <w:left w:val="single" w:sz="4" w:space="0" w:color="000000"/>
@@ -18430,7 +18744,7 @@
         <w:trPr/>
         <w:tc>
           <w:tcPr>
-            <w:tcW w:w="1359" w:type="dxa"/>
+            <w:tcW w:w="1357" w:type="dxa"/>
             <w:gridSpan w:val="2"/>
             <w:tcBorders>
               <w:left w:val="single" w:sz="4" w:space="0" w:color="000000"/>
@@ -18471,7 +18785,7 @@
         </w:tc>
         <w:tc>
           <w:tcPr>
-            <w:tcW w:w="1379" w:type="dxa"/>
+            <w:tcW w:w="1381" w:type="dxa"/>
             <w:gridSpan w:val="2"/>
             <w:tcBorders>
               <w:left w:val="single" w:sz="4" w:space="0" w:color="000000"/>
@@ -18553,7 +18867,7 @@
         <w:trPr/>
         <w:tc>
           <w:tcPr>
-            <w:tcW w:w="1359" w:type="dxa"/>
+            <w:tcW w:w="1357" w:type="dxa"/>
             <w:gridSpan w:val="2"/>
             <w:tcBorders>
               <w:left w:val="single" w:sz="4" w:space="0" w:color="000000"/>
@@ -18594,7 +18908,7 @@
         </w:tc>
         <w:tc>
           <w:tcPr>
-            <w:tcW w:w="1379" w:type="dxa"/>
+            <w:tcW w:w="1381" w:type="dxa"/>
             <w:gridSpan w:val="2"/>
             <w:tcBorders>
               <w:left w:val="single" w:sz="4" w:space="0" w:color="000000"/>
@@ -18755,7 +19069,7 @@
         <w:trPr/>
         <w:tc>
           <w:tcPr>
-            <w:tcW w:w="1359" w:type="dxa"/>
+            <w:tcW w:w="1357" w:type="dxa"/>
             <w:gridSpan w:val="2"/>
             <w:tcBorders>
               <w:left w:val="single" w:sz="4" w:space="0" w:color="000000"/>
@@ -18796,7 +19110,7 @@
         </w:tc>
         <w:tc>
           <w:tcPr>
-            <w:tcW w:w="1379" w:type="dxa"/>
+            <w:tcW w:w="1381" w:type="dxa"/>
             <w:gridSpan w:val="2"/>
             <w:tcBorders>
               <w:left w:val="single" w:sz="4" w:space="0" w:color="000000"/>
@@ -18878,7 +19192,7 @@
         <w:trPr/>
         <w:tc>
           <w:tcPr>
-            <w:tcW w:w="1359" w:type="dxa"/>
+            <w:tcW w:w="1357" w:type="dxa"/>
             <w:gridSpan w:val="2"/>
             <w:tcBorders>
               <w:left w:val="single" w:sz="4" w:space="0" w:color="000000"/>
@@ -18919,7 +19233,7 @@
         </w:tc>
         <w:tc>
           <w:tcPr>
-            <w:tcW w:w="1379" w:type="dxa"/>
+            <w:tcW w:w="1381" w:type="dxa"/>
             <w:gridSpan w:val="2"/>
             <w:tcBorders>
               <w:left w:val="single" w:sz="4" w:space="0" w:color="000000"/>
@@ -19358,8 +19672,8 @@
       </w:tblPr>
       <w:tblGrid>
         <w:gridCol w:w="534"/>
-        <w:gridCol w:w="825"/>
-        <w:gridCol w:w="450"/>
+        <w:gridCol w:w="823"/>
+        <w:gridCol w:w="452"/>
         <w:gridCol w:w="929"/>
         <w:gridCol w:w="3606"/>
         <w:gridCol w:w="1758"/>
@@ -20928,7 +21242,7 @@
               <w:widowControl w:val="false"/>
               <w:numPr>
                 <w:ilvl w:val="0"/>
-                <w:numId w:val="3"/>
+                <w:numId w:val="4"/>
               </w:numPr>
               <w:bidi w:val="0"/>
               <w:spacing w:lineRule="auto" w:line="240" w:before="0" w:after="0"/>
@@ -20960,7 +21274,7 @@
               <w:widowControl w:val="false"/>
               <w:numPr>
                 <w:ilvl w:val="0"/>
-                <w:numId w:val="3"/>
+                <w:numId w:val="4"/>
               </w:numPr>
               <w:bidi w:val="0"/>
               <w:spacing w:lineRule="auto" w:line="240" w:before="0" w:after="0"/>
@@ -21489,7 +21803,7 @@
         <w:trPr/>
         <w:tc>
           <w:tcPr>
-            <w:tcW w:w="1359" w:type="dxa"/>
+            <w:tcW w:w="1357" w:type="dxa"/>
             <w:gridSpan w:val="2"/>
             <w:tcBorders>
               <w:top w:val="single" w:sz="4" w:space="0" w:color="000000"/>
@@ -21522,7 +21836,7 @@
         </w:tc>
         <w:tc>
           <w:tcPr>
-            <w:tcW w:w="1379" w:type="dxa"/>
+            <w:tcW w:w="1381" w:type="dxa"/>
             <w:gridSpan w:val="2"/>
             <w:tcBorders>
               <w:top w:val="single" w:sz="4" w:space="0" w:color="000000"/>
@@ -21705,7 +22019,7 @@
         </w:trPr>
         <w:tc>
           <w:tcPr>
-            <w:tcW w:w="1359" w:type="dxa"/>
+            <w:tcW w:w="1357" w:type="dxa"/>
             <w:gridSpan w:val="2"/>
             <w:tcBorders>
               <w:top w:val="single" w:sz="4" w:space="0" w:color="000000"/>
@@ -21738,7 +22052,7 @@
         </w:tc>
         <w:tc>
           <w:tcPr>
-            <w:tcW w:w="1379" w:type="dxa"/>
+            <w:tcW w:w="1381" w:type="dxa"/>
             <w:gridSpan w:val="2"/>
             <w:tcBorders>
               <w:top w:val="single" w:sz="4" w:space="0" w:color="000000"/>
@@ -21964,8 +22278,8 @@
       </w:tblPr>
       <w:tblGrid>
         <w:gridCol w:w="535"/>
-        <w:gridCol w:w="826"/>
-        <w:gridCol w:w="449"/>
+        <w:gridCol w:w="824"/>
+        <w:gridCol w:w="451"/>
         <w:gridCol w:w="929"/>
         <w:gridCol w:w="3605"/>
         <w:gridCol w:w="1758"/>
@@ -23654,7 +23968,7 @@
         <w:trPr/>
         <w:tc>
           <w:tcPr>
-            <w:tcW w:w="1361" w:type="dxa"/>
+            <w:tcW w:w="1359" w:type="dxa"/>
             <w:gridSpan w:val="2"/>
             <w:tcBorders>
               <w:top w:val="single" w:sz="4" w:space="0" w:color="000000"/>
@@ -23685,7 +23999,7 @@
         </w:tc>
         <w:tc>
           <w:tcPr>
-            <w:tcW w:w="1378" w:type="dxa"/>
+            <w:tcW w:w="1380" w:type="dxa"/>
             <w:gridSpan w:val="2"/>
             <w:tcBorders>
               <w:top w:val="single" w:sz="4" w:space="0" w:color="000000"/>
@@ -24105,12 +24419,12 @@
       </w:tblPr>
       <w:tblGrid>
         <w:gridCol w:w="533"/>
-        <w:gridCol w:w="826"/>
-        <w:gridCol w:w="449"/>
+        <w:gridCol w:w="824"/>
+        <w:gridCol w:w="451"/>
         <w:gridCol w:w="929"/>
         <w:gridCol w:w="3605"/>
-        <w:gridCol w:w="1765"/>
-        <w:gridCol w:w="1745"/>
+        <w:gridCol w:w="1767"/>
+        <w:gridCol w:w="1743"/>
       </w:tblGrid>
       <w:tr>
         <w:trPr>
@@ -24234,7 +24548,7 @@
         </w:tc>
         <w:tc>
           <w:tcPr>
-            <w:tcW w:w="1765" w:type="dxa"/>
+            <w:tcW w:w="1767" w:type="dxa"/>
             <w:tcBorders>
               <w:top w:val="single" w:sz="2" w:space="0" w:color="000000"/>
               <w:left w:val="single" w:sz="2" w:space="0" w:color="000000"/>
@@ -24267,7 +24581,7 @@
         </w:tc>
         <w:tc>
           <w:tcPr>
-            <w:tcW w:w="1745" w:type="dxa"/>
+            <w:tcW w:w="1743" w:type="dxa"/>
             <w:tcBorders>
               <w:top w:val="single" w:sz="2" w:space="0" w:color="000000"/>
               <w:left w:val="single" w:sz="2" w:space="0" w:color="000000"/>
@@ -24358,7 +24672,7 @@
         </w:tc>
         <w:tc>
           <w:tcPr>
-            <w:tcW w:w="1765" w:type="dxa"/>
+            <w:tcW w:w="1767" w:type="dxa"/>
             <w:tcBorders>
               <w:left w:val="single" w:sz="2" w:space="0" w:color="000000"/>
               <w:bottom w:val="single" w:sz="2" w:space="0" w:color="000000"/>
@@ -24390,7 +24704,7 @@
         </w:tc>
         <w:tc>
           <w:tcPr>
-            <w:tcW w:w="1745" w:type="dxa"/>
+            <w:tcW w:w="1743" w:type="dxa"/>
             <w:tcBorders>
               <w:left w:val="single" w:sz="2" w:space="0" w:color="000000"/>
               <w:bottom w:val="single" w:sz="2" w:space="0" w:color="000000"/>
@@ -24480,7 +24794,7 @@
         </w:tc>
         <w:tc>
           <w:tcPr>
-            <w:tcW w:w="1765" w:type="dxa"/>
+            <w:tcW w:w="1767" w:type="dxa"/>
             <w:tcBorders>
               <w:left w:val="single" w:sz="2" w:space="0" w:color="000000"/>
               <w:bottom w:val="single" w:sz="2" w:space="0" w:color="000000"/>
@@ -24512,7 +24826,7 @@
         </w:tc>
         <w:tc>
           <w:tcPr>
-            <w:tcW w:w="1745" w:type="dxa"/>
+            <w:tcW w:w="1743" w:type="dxa"/>
             <w:tcBorders>
               <w:left w:val="single" w:sz="2" w:space="0" w:color="000000"/>
               <w:bottom w:val="single" w:sz="2" w:space="0" w:color="000000"/>
@@ -25677,7 +25991,7 @@
               <w:widowControl w:val="false"/>
               <w:numPr>
                 <w:ilvl w:val="0"/>
-                <w:numId w:val="3"/>
+                <w:numId w:val="4"/>
               </w:numPr>
               <w:spacing w:lineRule="auto" w:line="240" w:before="0" w:after="0"/>
               <w:rPr>
@@ -25711,7 +26025,7 @@
               <w:widowControl w:val="false"/>
               <w:numPr>
                 <w:ilvl w:val="0"/>
-                <w:numId w:val="3"/>
+                <w:numId w:val="4"/>
               </w:numPr>
               <w:spacing w:lineRule="auto" w:line="240" w:before="0" w:after="0"/>
               <w:rPr>
@@ -25745,7 +26059,7 @@
               <w:widowControl w:val="false"/>
               <w:numPr>
                 <w:ilvl w:val="0"/>
-                <w:numId w:val="3"/>
+                <w:numId w:val="4"/>
               </w:numPr>
               <w:spacing w:lineRule="auto" w:line="240" w:before="0" w:after="0"/>
               <w:rPr>
@@ -26014,7 +26328,7 @@
               <w:widowControl w:val="false"/>
               <w:numPr>
                 <w:ilvl w:val="0"/>
-                <w:numId w:val="3"/>
+                <w:numId w:val="4"/>
               </w:numPr>
               <w:spacing w:lineRule="auto" w:line="240" w:before="0" w:after="0"/>
               <w:rPr>
@@ -26048,7 +26362,7 @@
               <w:widowControl w:val="false"/>
               <w:numPr>
                 <w:ilvl w:val="0"/>
-                <w:numId w:val="3"/>
+                <w:numId w:val="4"/>
               </w:numPr>
               <w:spacing w:lineRule="auto" w:line="240" w:before="0" w:after="0"/>
               <w:rPr>
@@ -26082,7 +26396,7 @@
               <w:widowControl w:val="false"/>
               <w:numPr>
                 <w:ilvl w:val="0"/>
-                <w:numId w:val="3"/>
+                <w:numId w:val="4"/>
               </w:numPr>
               <w:spacing w:lineRule="auto" w:line="240" w:before="0" w:after="0"/>
               <w:rPr>
@@ -26377,7 +26691,7 @@
         <w:trPr/>
         <w:tc>
           <w:tcPr>
-            <w:tcW w:w="1359" w:type="dxa"/>
+            <w:tcW w:w="1357" w:type="dxa"/>
             <w:gridSpan w:val="2"/>
             <w:tcBorders>
               <w:left w:val="single" w:sz="2" w:space="0" w:color="000000"/>
@@ -26410,7 +26724,7 @@
         </w:tc>
         <w:tc>
           <w:tcPr>
-            <w:tcW w:w="1378" w:type="dxa"/>
+            <w:tcW w:w="1380" w:type="dxa"/>
             <w:gridSpan w:val="2"/>
             <w:tcBorders>
               <w:left w:val="single" w:sz="2" w:space="0" w:color="000000"/>
@@ -26487,7 +26801,7 @@
         <w:trPr/>
         <w:tc>
           <w:tcPr>
-            <w:tcW w:w="1359" w:type="dxa"/>
+            <w:tcW w:w="1357" w:type="dxa"/>
             <w:gridSpan w:val="2"/>
             <w:tcBorders>
               <w:left w:val="single" w:sz="2" w:space="0" w:color="000000"/>
@@ -26520,7 +26834,7 @@
         </w:tc>
         <w:tc>
           <w:tcPr>
-            <w:tcW w:w="1378" w:type="dxa"/>
+            <w:tcW w:w="1380" w:type="dxa"/>
             <w:gridSpan w:val="2"/>
             <w:tcBorders>
               <w:left w:val="single" w:sz="2" w:space="0" w:color="000000"/>
@@ -26673,7 +26987,7 @@
         <w:trPr/>
         <w:tc>
           <w:tcPr>
-            <w:tcW w:w="1359" w:type="dxa"/>
+            <w:tcW w:w="1357" w:type="dxa"/>
             <w:gridSpan w:val="2"/>
             <w:tcBorders>
               <w:left w:val="single" w:sz="2" w:space="0" w:color="000000"/>
@@ -26706,7 +27020,7 @@
         </w:tc>
         <w:tc>
           <w:tcPr>
-            <w:tcW w:w="1378" w:type="dxa"/>
+            <w:tcW w:w="1380" w:type="dxa"/>
             <w:gridSpan w:val="2"/>
             <w:tcBorders>
               <w:left w:val="single" w:sz="2" w:space="0" w:color="000000"/>
@@ -26785,7 +27099,7 @@
         </w:trPr>
         <w:tc>
           <w:tcPr>
-            <w:tcW w:w="1359" w:type="dxa"/>
+            <w:tcW w:w="1357" w:type="dxa"/>
             <w:gridSpan w:val="2"/>
             <w:tcBorders>
               <w:left w:val="single" w:sz="2" w:space="0" w:color="000000"/>
@@ -26818,7 +27132,7 @@
         </w:tc>
         <w:tc>
           <w:tcPr>
-            <w:tcW w:w="1378" w:type="dxa"/>
+            <w:tcW w:w="1380" w:type="dxa"/>
             <w:gridSpan w:val="2"/>
             <w:tcBorders>
               <w:left w:val="single" w:sz="2" w:space="0" w:color="000000"/>
@@ -26939,7 +27253,7 @@
         <w:trPr/>
         <w:tc>
           <w:tcPr>
-            <w:tcW w:w="1359" w:type="dxa"/>
+            <w:tcW w:w="1357" w:type="dxa"/>
             <w:gridSpan w:val="2"/>
             <w:tcBorders>
               <w:left w:val="single" w:sz="2" w:space="0" w:color="000000"/>
@@ -26972,7 +27286,7 @@
         </w:tc>
         <w:tc>
           <w:tcPr>
-            <w:tcW w:w="1378" w:type="dxa"/>
+            <w:tcW w:w="1380" w:type="dxa"/>
             <w:gridSpan w:val="2"/>
             <w:tcBorders>
               <w:left w:val="single" w:sz="2" w:space="0" w:color="000000"/>
@@ -27049,7 +27363,7 @@
         <w:trPr/>
         <w:tc>
           <w:tcPr>
-            <w:tcW w:w="1359" w:type="dxa"/>
+            <w:tcW w:w="1357" w:type="dxa"/>
             <w:gridSpan w:val="2"/>
             <w:tcBorders>
               <w:left w:val="single" w:sz="2" w:space="0" w:color="000000"/>
@@ -27082,7 +27396,7 @@
         </w:tc>
         <w:tc>
           <w:tcPr>
-            <w:tcW w:w="1378" w:type="dxa"/>
+            <w:tcW w:w="1380" w:type="dxa"/>
             <w:gridSpan w:val="2"/>
             <w:tcBorders>
               <w:left w:val="single" w:sz="2" w:space="0" w:color="000000"/>
@@ -27891,8 +28205,8 @@
       </w:tblPr>
       <w:tblGrid>
         <w:gridCol w:w="534"/>
-        <w:gridCol w:w="825"/>
-        <w:gridCol w:w="450"/>
+        <w:gridCol w:w="823"/>
+        <w:gridCol w:w="452"/>
         <w:gridCol w:w="929"/>
         <w:gridCol w:w="3606"/>
         <w:gridCol w:w="1758"/>
@@ -29663,7 +29977,7 @@
         <w:trPr/>
         <w:tc>
           <w:tcPr>
-            <w:tcW w:w="1359" w:type="dxa"/>
+            <w:tcW w:w="1357" w:type="dxa"/>
             <w:gridSpan w:val="2"/>
             <w:tcBorders>
               <w:top w:val="single" w:sz="4" w:space="0" w:color="000000"/>
@@ -29694,7 +30008,7 @@
         </w:tc>
         <w:tc>
           <w:tcPr>
-            <w:tcW w:w="1379" w:type="dxa"/>
+            <w:tcW w:w="1381" w:type="dxa"/>
             <w:gridSpan w:val="2"/>
             <w:tcBorders>
               <w:top w:val="single" w:sz="4" w:space="0" w:color="000000"/>
@@ -29832,7 +30146,7 @@
         <w:trPr/>
         <w:tc>
           <w:tcPr>
-            <w:tcW w:w="1359" w:type="dxa"/>
+            <w:tcW w:w="1357" w:type="dxa"/>
             <w:gridSpan w:val="2"/>
             <w:tcBorders>
               <w:left w:val="single" w:sz="4" w:space="0" w:color="000000"/>
@@ -29862,7 +30176,7 @@
         </w:tc>
         <w:tc>
           <w:tcPr>
-            <w:tcW w:w="1379" w:type="dxa"/>
+            <w:tcW w:w="1381" w:type="dxa"/>
             <w:gridSpan w:val="2"/>
             <w:tcBorders>
               <w:left w:val="single" w:sz="4" w:space="0" w:color="000000"/>
@@ -30031,7 +30345,7 @@
         <w:trPr/>
         <w:tc>
           <w:tcPr>
-            <w:tcW w:w="1359" w:type="dxa"/>
+            <w:tcW w:w="1357" w:type="dxa"/>
             <w:gridSpan w:val="2"/>
             <w:tcBorders>
               <w:top w:val="single" w:sz="4" w:space="0" w:color="000000"/>
@@ -30062,7 +30376,7 @@
         </w:tc>
         <w:tc>
           <w:tcPr>
-            <w:tcW w:w="1379" w:type="dxa"/>
+            <w:tcW w:w="1381" w:type="dxa"/>
             <w:gridSpan w:val="2"/>
             <w:tcBorders>
               <w:top w:val="single" w:sz="4" w:space="0" w:color="000000"/>
@@ -30362,7 +30676,7 @@
           <w:footerReference w:type="default" r:id="rId11"/>
           <w:type w:val="nextPage"/>
           <w:pgSz w:w="11906" w:h="16838"/>
-          <w:pgMar w:left="1134" w:right="1134" w:header="708" w:top="1417" w:footer="708" w:bottom="1134" w:gutter="0"/>
+          <w:pgMar w:left="1134" w:right="1134" w:gutter="0" w:header="708" w:top="1417" w:footer="708" w:bottom="1134"/>
           <w:pgNumType w:fmt="decimal"/>
           <w:formProt w:val="false"/>
           <w:textDirection w:val="lrTb"/>
@@ -30429,8 +30743,8 @@
       </w:tblPr>
       <w:tblGrid>
         <w:gridCol w:w="535"/>
-        <w:gridCol w:w="827"/>
-        <w:gridCol w:w="448"/>
+        <w:gridCol w:w="825"/>
+        <w:gridCol w:w="450"/>
         <w:gridCol w:w="929"/>
         <w:gridCol w:w="3605"/>
         <w:gridCol w:w="1758"/>
@@ -31959,7 +32273,7 @@
         <w:trPr/>
         <w:tc>
           <w:tcPr>
-            <w:tcW w:w="1362" w:type="dxa"/>
+            <w:tcW w:w="1360" w:type="dxa"/>
             <w:gridSpan w:val="2"/>
             <w:tcBorders>
               <w:top w:val="single" w:sz="4" w:space="0" w:color="000000"/>
@@ -31990,7 +32304,7 @@
         </w:tc>
         <w:tc>
           <w:tcPr>
-            <w:tcW w:w="1377" w:type="dxa"/>
+            <w:tcW w:w="1379" w:type="dxa"/>
             <w:gridSpan w:val="2"/>
             <w:tcBorders>
               <w:top w:val="single" w:sz="4" w:space="0" w:color="000000"/>
@@ -32404,10 +32718,10 @@
         <w:gridCol w:w="535"/>
         <w:gridCol w:w="825"/>
         <w:gridCol w:w="450"/>
-        <w:gridCol w:w="922"/>
-        <w:gridCol w:w="3612"/>
-        <w:gridCol w:w="1763"/>
-        <w:gridCol w:w="1751"/>
+        <w:gridCol w:w="920"/>
+        <w:gridCol w:w="3614"/>
+        <w:gridCol w:w="1765"/>
+        <w:gridCol w:w="1749"/>
       </w:tblGrid>
       <w:tr>
         <w:trPr>
@@ -32415,7 +32729,7 @@
         </w:trPr>
         <w:tc>
           <w:tcPr>
-            <w:tcW w:w="2732" w:type="dxa"/>
+            <w:tcW w:w="2730" w:type="dxa"/>
             <w:gridSpan w:val="4"/>
             <w:vMerge w:val="restart"/>
             <w:tcBorders>
@@ -32474,7 +32788,7 @@
         </w:tc>
         <w:tc>
           <w:tcPr>
-            <w:tcW w:w="3612" w:type="dxa"/>
+            <w:tcW w:w="3614" w:type="dxa"/>
             <w:vMerge w:val="restart"/>
             <w:tcBorders>
               <w:top w:val="single" w:sz="4" w:space="0" w:color="000000"/>
@@ -32534,7 +32848,7 @@
         </w:tc>
         <w:tc>
           <w:tcPr>
-            <w:tcW w:w="1763" w:type="dxa"/>
+            <w:tcW w:w="1765" w:type="dxa"/>
             <w:tcBorders>
               <w:top w:val="single" w:sz="4" w:space="0" w:color="000000"/>
               <w:left w:val="single" w:sz="4" w:space="0" w:color="000000"/>
@@ -32568,7 +32882,7 @@
         </w:tc>
         <w:tc>
           <w:tcPr>
-            <w:tcW w:w="1751" w:type="dxa"/>
+            <w:tcW w:w="1749" w:type="dxa"/>
             <w:tcBorders>
               <w:top w:val="single" w:sz="4" w:space="0" w:color="000000"/>
               <w:left w:val="single" w:sz="4" w:space="0" w:color="000000"/>
@@ -32607,7 +32921,7 @@
         </w:trPr>
         <w:tc>
           <w:tcPr>
-            <w:tcW w:w="2732" w:type="dxa"/>
+            <w:tcW w:w="2730" w:type="dxa"/>
             <w:gridSpan w:val="4"/>
             <w:vMerge w:val="continue"/>
             <w:tcBorders>
@@ -32635,7 +32949,7 @@
         </w:tc>
         <w:tc>
           <w:tcPr>
-            <w:tcW w:w="3612" w:type="dxa"/>
+            <w:tcW w:w="3614" w:type="dxa"/>
             <w:vMerge w:val="continue"/>
             <w:tcBorders>
               <w:top w:val="single" w:sz="4" w:space="0" w:color="000000"/>
@@ -32662,7 +32976,7 @@
         </w:tc>
         <w:tc>
           <w:tcPr>
-            <w:tcW w:w="1763" w:type="dxa"/>
+            <w:tcW w:w="1765" w:type="dxa"/>
             <w:tcBorders>
               <w:top w:val="single" w:sz="4" w:space="0" w:color="000000"/>
               <w:left w:val="single" w:sz="4" w:space="0" w:color="000000"/>
@@ -32696,7 +33010,7 @@
         </w:tc>
         <w:tc>
           <w:tcPr>
-            <w:tcW w:w="1751" w:type="dxa"/>
+            <w:tcW w:w="1749" w:type="dxa"/>
             <w:tcBorders>
               <w:top w:val="single" w:sz="4" w:space="0" w:color="000000"/>
               <w:left w:val="single" w:sz="4" w:space="0" w:color="000000"/>
@@ -32735,7 +33049,7 @@
         </w:trPr>
         <w:tc>
           <w:tcPr>
-            <w:tcW w:w="2732" w:type="dxa"/>
+            <w:tcW w:w="2730" w:type="dxa"/>
             <w:gridSpan w:val="4"/>
             <w:vMerge w:val="continue"/>
             <w:tcBorders>
@@ -32763,7 +33077,7 @@
         </w:tc>
         <w:tc>
           <w:tcPr>
-            <w:tcW w:w="3612" w:type="dxa"/>
+            <w:tcW w:w="3614" w:type="dxa"/>
             <w:vMerge w:val="continue"/>
             <w:tcBorders>
               <w:top w:val="single" w:sz="4" w:space="0" w:color="000000"/>
@@ -32790,7 +33104,7 @@
         </w:tc>
         <w:tc>
           <w:tcPr>
-            <w:tcW w:w="1763" w:type="dxa"/>
+            <w:tcW w:w="1765" w:type="dxa"/>
             <w:tcBorders>
               <w:top w:val="single" w:sz="4" w:space="0" w:color="000000"/>
               <w:left w:val="single" w:sz="4" w:space="0" w:color="000000"/>
@@ -32824,7 +33138,7 @@
         </w:tc>
         <w:tc>
           <w:tcPr>
-            <w:tcW w:w="1751" w:type="dxa"/>
+            <w:tcW w:w="1749" w:type="dxa"/>
             <w:tcBorders>
               <w:top w:val="single" w:sz="4" w:space="0" w:color="000000"/>
               <w:left w:val="single" w:sz="4" w:space="0" w:color="000000"/>
@@ -32868,7 +33182,7 @@
         </w:trPr>
         <w:tc>
           <w:tcPr>
-            <w:tcW w:w="2732" w:type="dxa"/>
+            <w:tcW w:w="2730" w:type="dxa"/>
             <w:gridSpan w:val="4"/>
             <w:tcBorders>
               <w:top w:val="single" w:sz="4" w:space="0" w:color="000000"/>
@@ -32901,7 +33215,7 @@
         </w:tc>
         <w:tc>
           <w:tcPr>
-            <w:tcW w:w="7126" w:type="dxa"/>
+            <w:tcW w:w="7128" w:type="dxa"/>
             <w:gridSpan w:val="3"/>
             <w:tcBorders>
               <w:top w:val="single" w:sz="4" w:space="0" w:color="000000"/>
@@ -32941,7 +33255,7 @@
         </w:trPr>
         <w:tc>
           <w:tcPr>
-            <w:tcW w:w="2732" w:type="dxa"/>
+            <w:tcW w:w="2730" w:type="dxa"/>
             <w:gridSpan w:val="4"/>
             <w:tcBorders>
               <w:top w:val="single" w:sz="4" w:space="0" w:color="000000"/>
@@ -32974,7 +33288,7 @@
         </w:tc>
         <w:tc>
           <w:tcPr>
-            <w:tcW w:w="7126" w:type="dxa"/>
+            <w:tcW w:w="7128" w:type="dxa"/>
             <w:gridSpan w:val="3"/>
             <w:tcBorders>
               <w:top w:val="single" w:sz="4" w:space="0" w:color="000000"/>
@@ -33030,7 +33344,7 @@
         </w:trPr>
         <w:tc>
           <w:tcPr>
-            <w:tcW w:w="2732" w:type="dxa"/>
+            <w:tcW w:w="2730" w:type="dxa"/>
             <w:gridSpan w:val="4"/>
             <w:tcBorders>
               <w:top w:val="single" w:sz="4" w:space="0" w:color="000000"/>
@@ -33063,7 +33377,7 @@
         </w:tc>
         <w:tc>
           <w:tcPr>
-            <w:tcW w:w="7126" w:type="dxa"/>
+            <w:tcW w:w="7128" w:type="dxa"/>
             <w:gridSpan w:val="3"/>
             <w:tcBorders>
               <w:top w:val="single" w:sz="4" w:space="0" w:color="000000"/>
@@ -33122,7 +33436,7 @@
         </w:trPr>
         <w:tc>
           <w:tcPr>
-            <w:tcW w:w="2732" w:type="dxa"/>
+            <w:tcW w:w="2730" w:type="dxa"/>
             <w:gridSpan w:val="4"/>
             <w:tcBorders>
               <w:top w:val="single" w:sz="4" w:space="0" w:color="000000"/>
@@ -33155,7 +33469,7 @@
         </w:tc>
         <w:tc>
           <w:tcPr>
-            <w:tcW w:w="7126" w:type="dxa"/>
+            <w:tcW w:w="7128" w:type="dxa"/>
             <w:gridSpan w:val="3"/>
             <w:tcBorders>
               <w:top w:val="single" w:sz="4" w:space="0" w:color="000000"/>
@@ -33186,7 +33500,7 @@
         </w:trPr>
         <w:tc>
           <w:tcPr>
-            <w:tcW w:w="2732" w:type="dxa"/>
+            <w:tcW w:w="2730" w:type="dxa"/>
             <w:gridSpan w:val="4"/>
             <w:tcBorders>
               <w:top w:val="single" w:sz="4" w:space="0" w:color="000000"/>
@@ -33237,7 +33551,7 @@
         </w:tc>
         <w:tc>
           <w:tcPr>
-            <w:tcW w:w="7126" w:type="dxa"/>
+            <w:tcW w:w="7128" w:type="dxa"/>
             <w:gridSpan w:val="3"/>
             <w:tcBorders>
               <w:top w:val="single" w:sz="4" w:space="0" w:color="000000"/>
@@ -33272,7 +33586,7 @@
         </w:trPr>
         <w:tc>
           <w:tcPr>
-            <w:tcW w:w="2732" w:type="dxa"/>
+            <w:tcW w:w="2730" w:type="dxa"/>
             <w:gridSpan w:val="4"/>
             <w:tcBorders>
               <w:top w:val="single" w:sz="4" w:space="0" w:color="000000"/>
@@ -33323,7 +33637,7 @@
         </w:tc>
         <w:tc>
           <w:tcPr>
-            <w:tcW w:w="7126" w:type="dxa"/>
+            <w:tcW w:w="7128" w:type="dxa"/>
             <w:gridSpan w:val="3"/>
             <w:tcBorders>
               <w:top w:val="single" w:sz="4" w:space="0" w:color="000000"/>
@@ -33354,7 +33668,7 @@
         </w:trPr>
         <w:tc>
           <w:tcPr>
-            <w:tcW w:w="2732" w:type="dxa"/>
+            <w:tcW w:w="2730" w:type="dxa"/>
             <w:gridSpan w:val="4"/>
             <w:tcBorders>
               <w:top w:val="single" w:sz="4" w:space="0" w:color="000000"/>
@@ -33387,7 +33701,7 @@
         </w:tc>
         <w:tc>
           <w:tcPr>
-            <w:tcW w:w="7126" w:type="dxa"/>
+            <w:tcW w:w="7128" w:type="dxa"/>
             <w:gridSpan w:val="3"/>
             <w:tcBorders>
               <w:top w:val="single" w:sz="4" w:space="0" w:color="000000"/>
@@ -33418,7 +33732,7 @@
         </w:trPr>
         <w:tc>
           <w:tcPr>
-            <w:tcW w:w="2732" w:type="dxa"/>
+            <w:tcW w:w="2730" w:type="dxa"/>
             <w:gridSpan w:val="4"/>
             <w:tcBorders>
               <w:top w:val="single" w:sz="4" w:space="0" w:color="000000"/>
@@ -33451,7 +33765,7 @@
         </w:tc>
         <w:tc>
           <w:tcPr>
-            <w:tcW w:w="7126" w:type="dxa"/>
+            <w:tcW w:w="7128" w:type="dxa"/>
             <w:gridSpan w:val="3"/>
             <w:tcBorders>
               <w:top w:val="single" w:sz="4" w:space="0" w:color="000000"/>
@@ -33482,7 +33796,7 @@
         </w:trPr>
         <w:tc>
           <w:tcPr>
-            <w:tcW w:w="2732" w:type="dxa"/>
+            <w:tcW w:w="2730" w:type="dxa"/>
             <w:gridSpan w:val="4"/>
             <w:tcBorders>
               <w:top w:val="single" w:sz="4" w:space="0" w:color="000000"/>
@@ -33518,7 +33832,7 @@
         </w:tc>
         <w:tc>
           <w:tcPr>
-            <w:tcW w:w="7126" w:type="dxa"/>
+            <w:tcW w:w="7128" w:type="dxa"/>
             <w:gridSpan w:val="3"/>
             <w:tcBorders>
               <w:top w:val="single" w:sz="4" w:space="0" w:color="000000"/>
@@ -33555,7 +33869,7 @@
         </w:trPr>
         <w:tc>
           <w:tcPr>
-            <w:tcW w:w="2732" w:type="dxa"/>
+            <w:tcW w:w="2730" w:type="dxa"/>
             <w:gridSpan w:val="4"/>
             <w:tcBorders>
               <w:top w:val="single" w:sz="4" w:space="0" w:color="000000"/>
@@ -33591,7 +33905,7 @@
         </w:tc>
         <w:tc>
           <w:tcPr>
-            <w:tcW w:w="7126" w:type="dxa"/>
+            <w:tcW w:w="7128" w:type="dxa"/>
             <w:gridSpan w:val="3"/>
             <w:tcBorders>
               <w:top w:val="single" w:sz="4" w:space="0" w:color="000000"/>
@@ -34274,7 +34588,7 @@
         </w:tc>
         <w:tc>
           <w:tcPr>
-            <w:tcW w:w="1372" w:type="dxa"/>
+            <w:tcW w:w="1370" w:type="dxa"/>
             <w:gridSpan w:val="2"/>
             <w:tcBorders>
               <w:left w:val="single" w:sz="4" w:space="0" w:color="000000"/>
@@ -34310,7 +34624,7 @@
         </w:tc>
         <w:tc>
           <w:tcPr>
-            <w:tcW w:w="7126" w:type="dxa"/>
+            <w:tcW w:w="7128" w:type="dxa"/>
             <w:gridSpan w:val="3"/>
             <w:tcBorders>
               <w:left w:val="single" w:sz="4" w:space="0" w:color="000000"/>
@@ -34446,7 +34760,7 @@
         </w:tc>
         <w:tc>
           <w:tcPr>
-            <w:tcW w:w="1372" w:type="dxa"/>
+            <w:tcW w:w="1370" w:type="dxa"/>
             <w:gridSpan w:val="2"/>
             <w:tcBorders>
               <w:top w:val="single" w:sz="4" w:space="0" w:color="000000"/>
@@ -34479,7 +34793,7 @@
         </w:tc>
         <w:tc>
           <w:tcPr>
-            <w:tcW w:w="7126" w:type="dxa"/>
+            <w:tcW w:w="7128" w:type="dxa"/>
             <w:gridSpan w:val="3"/>
             <w:tcBorders>
               <w:top w:val="single" w:sz="4" w:space="0" w:color="000000"/>
@@ -34508,7 +34822,7 @@
         <w:trPr/>
         <w:tc>
           <w:tcPr>
-            <w:tcW w:w="2732" w:type="dxa"/>
+            <w:tcW w:w="2730" w:type="dxa"/>
             <w:gridSpan w:val="4"/>
             <w:tcBorders>
               <w:top w:val="single" w:sz="4" w:space="0" w:color="000000"/>
@@ -34540,7 +34854,7 @@
         </w:tc>
         <w:tc>
           <w:tcPr>
-            <w:tcW w:w="7126" w:type="dxa"/>
+            <w:tcW w:w="7128" w:type="dxa"/>
             <w:gridSpan w:val="3"/>
             <w:tcBorders>
               <w:top w:val="single" w:sz="4" w:space="0" w:color="000000"/>
@@ -34583,7 +34897,7 @@
         <w:trPr/>
         <w:tc>
           <w:tcPr>
-            <w:tcW w:w="2732" w:type="dxa"/>
+            <w:tcW w:w="2730" w:type="dxa"/>
             <w:gridSpan w:val="4"/>
             <w:tcBorders>
               <w:top w:val="single" w:sz="4" w:space="0" w:color="000000"/>
@@ -34616,7 +34930,7 @@
         </w:tc>
         <w:tc>
           <w:tcPr>
-            <w:tcW w:w="7126" w:type="dxa"/>
+            <w:tcW w:w="7128" w:type="dxa"/>
             <w:gridSpan w:val="3"/>
             <w:tcBorders>
               <w:top w:val="single" w:sz="4" w:space="0" w:color="000000"/>
@@ -34655,7 +34969,7 @@
         <w:trPr/>
         <w:tc>
           <w:tcPr>
-            <w:tcW w:w="2732" w:type="dxa"/>
+            <w:tcW w:w="2730" w:type="dxa"/>
             <w:gridSpan w:val="4"/>
             <w:tcBorders>
               <w:top w:val="single" w:sz="4" w:space="0" w:color="000000"/>
@@ -34687,7 +35001,7 @@
         </w:tc>
         <w:tc>
           <w:tcPr>
-            <w:tcW w:w="7126" w:type="dxa"/>
+            <w:tcW w:w="7128" w:type="dxa"/>
             <w:gridSpan w:val="3"/>
             <w:tcBorders>
               <w:top w:val="single" w:sz="4" w:space="0" w:color="000000"/>
@@ -34777,8 +35091,8 @@
       </w:tblPr>
       <w:tblGrid>
         <w:gridCol w:w="535"/>
-        <w:gridCol w:w="822"/>
-        <w:gridCol w:w="453"/>
+        <w:gridCol w:w="820"/>
+        <w:gridCol w:w="455"/>
         <w:gridCol w:w="929"/>
         <w:gridCol w:w="3605"/>
         <w:gridCol w:w="1757"/>
@@ -36334,7 +36648,7 @@
         </w:trPr>
         <w:tc>
           <w:tcPr>
-            <w:tcW w:w="1357" w:type="dxa"/>
+            <w:tcW w:w="1355" w:type="dxa"/>
             <w:gridSpan w:val="2"/>
             <w:tcBorders>
               <w:top w:val="single" w:sz="4" w:space="0" w:color="000000"/>
@@ -36367,7 +36681,7 @@
         </w:tc>
         <w:tc>
           <w:tcPr>
-            <w:tcW w:w="1382" w:type="dxa"/>
+            <w:tcW w:w="1384" w:type="dxa"/>
             <w:gridSpan w:val="2"/>
             <w:tcBorders>
               <w:top w:val="single" w:sz="4" w:space="0" w:color="000000"/>
@@ -36648,6 +36962,44 @@
         </w:tc>
       </w:tr>
     </w:tbl>
+    <w:p>
+      <w:pPr>
+        <w:pStyle w:val="Normal"/>
+        <w:bidi w:val="0"/>
+        <w:spacing w:before="120" w:after="120"/>
+        <w:ind w:left="720" w:right="0" w:hanging="0"/>
+        <w:jc w:val="left"/>
+        <w:rPr>
+          <w:rFonts w:eastAsia="Droid Sans"/>
+          <w:u w:val="single"/>
+        </w:rPr>
+      </w:pPr>
+      <w:r>
+        <w:rPr>
+          <w:rFonts w:eastAsia="Droid Sans"/>
+          <w:u w:val="single"/>
+        </w:rPr>
+      </w:r>
+    </w:p>
+    <w:p>
+      <w:pPr>
+        <w:pStyle w:val="Normal"/>
+        <w:bidi w:val="0"/>
+        <w:spacing w:before="120" w:after="120"/>
+        <w:ind w:left="720" w:right="0" w:hanging="0"/>
+        <w:jc w:val="left"/>
+        <w:rPr>
+          <w:rFonts w:eastAsia="Droid Sans"/>
+          <w:u w:val="single"/>
+        </w:rPr>
+      </w:pPr>
+      <w:r>
+        <w:rPr>
+          <w:rFonts w:eastAsia="Droid Sans"/>
+          <w:u w:val="single"/>
+        </w:rPr>
+      </w:r>
+    </w:p>
     <w:p>
       <w:pPr>
         <w:pStyle w:val="Normal"/>
@@ -36777,8 +37129,8 @@
       </w:tblPr>
       <w:tblGrid>
         <w:gridCol w:w="535"/>
-        <w:gridCol w:w="822"/>
-        <w:gridCol w:w="453"/>
+        <w:gridCol w:w="820"/>
+        <w:gridCol w:w="455"/>
         <w:gridCol w:w="929"/>
         <w:gridCol w:w="3605"/>
         <w:gridCol w:w="1757"/>
@@ -36843,14 +37195,7 @@
                 <w:rFonts w:eastAsia="Droid Sans" w:cs="Droid Sans" w:ascii="Century Gothic" w:hAnsi="Century Gothic"/>
                 <w:color w:val="000000"/>
               </w:rPr>
-              <w:t>RF_GB.</w:t>
-            </w:r>
-            <w:r>
-              <w:rPr>
-                <w:rFonts w:eastAsia="Droid Sans" w:cs="Droid Sans" w:ascii="Century Gothic" w:hAnsi="Century Gothic"/>
-                <w:color w:val="000000"/>
-              </w:rPr>
-              <w:t>5</w:t>
+              <w:t>RF_GB.5</w:t>
             </w:r>
           </w:p>
         </w:tc>
@@ -37739,7 +38084,31 @@
                 <w:szCs w:val="22"/>
                 <w:lang w:val="it-IT" w:eastAsia="en-US" w:bidi="ar-SA"/>
               </w:rPr>
-              <w:t>Viene visualizzata la lista di storie ordinate per data di pubblicazione dalla più recente.</w:t>
+              <w:t xml:space="preserve">Viene visualizzata la lista di storie ordinate per data di pubblicazione dalla più recente </w:t>
+            </w:r>
+            <w:r>
+              <w:rPr>
+                <w:rFonts w:eastAsia="Calibri" w:cs="DejaVu Sans"/>
+                <w:bCs/>
+                <w:color w:val="auto"/>
+                <w:kern w:val="0"/>
+                <w:sz w:val="22"/>
+                <w:szCs w:val="22"/>
+                <w:lang w:val="it-IT" w:eastAsia="en-US" w:bidi="ar-SA"/>
+              </w:rPr>
+              <w:t>con conteggio del relativo numero di reazioni e nome dell’utente che lo ha pubblicato</w:t>
+            </w:r>
+            <w:r>
+              <w:rPr>
+                <w:rFonts w:eastAsia="Calibri" w:cs="DejaVu Sans"/>
+                <w:bCs/>
+                <w:color w:val="auto"/>
+                <w:kern w:val="0"/>
+                <w:sz w:val="22"/>
+                <w:szCs w:val="22"/>
+                <w:lang w:val="it-IT" w:eastAsia="en-US" w:bidi="ar-SA"/>
+              </w:rPr>
+              <w:t>.</w:t>
             </w:r>
           </w:p>
         </w:tc>
@@ -38212,11 +38581,25 @@
               <w:spacing w:lineRule="auto" w:line="240" w:before="0" w:after="0"/>
               <w:ind w:left="34" w:right="0" w:hanging="0"/>
               <w:jc w:val="left"/>
-              <w:rPr/>
-            </w:pPr>
-            <w:r>
-              <w:rPr/>
-              <w:t>Esegue il comando per visualizzare il post completo relativo ad una determinata storia.</w:t>
+              <w:rPr>
+                <w:rFonts w:ascii="Calibri" w:hAnsi="Calibri" w:eastAsia="Calibri" w:cs="DejaVu Sans"/>
+                <w:color w:val="auto"/>
+                <w:kern w:val="0"/>
+                <w:sz w:val="22"/>
+                <w:szCs w:val="22"/>
+                <w:lang w:val="it-IT" w:eastAsia="en-US" w:bidi="ar-SA"/>
+              </w:rPr>
+            </w:pPr>
+            <w:r>
+              <w:rPr>
+                <w:rFonts w:eastAsia="Calibri" w:cs="DejaVu Sans"/>
+                <w:color w:val="auto"/>
+                <w:kern w:val="0"/>
+                <w:sz w:val="22"/>
+                <w:szCs w:val="22"/>
+                <w:lang w:val="it-IT" w:eastAsia="en-US" w:bidi="ar-SA"/>
+              </w:rPr>
+              <w:t>Preme il tasto di ritorno sulla pagina principale del servizio</w:t>
             </w:r>
           </w:p>
         </w:tc>
@@ -38312,7 +38695,42 @@
                 <w:szCs w:val="24"/>
                 <w:lang w:val="it-IT" w:eastAsia="zh-CN" w:bidi="hi-IN"/>
               </w:rPr>
-              <w:t>Visualizza la bacheca con le storie ordinate per periodo di pubblicazione dalla più recente alla meno recente.</w:t>
+              <w:t>Visualizza l’elenco delle storie inserite in una bacheca con le storie ordinate per periodo di pubblicazione dalla più recente alla meno recente</w:t>
+            </w:r>
+            <w:r>
+              <w:rPr>
+                <w:rFonts w:eastAsia="Calibri" w:cs="DejaVu Sans"/>
+                <w:bCs/>
+                <w:color w:val="auto"/>
+                <w:kern w:val="0"/>
+                <w:sz w:val="22"/>
+                <w:szCs w:val="22"/>
+                <w:lang w:val="it-IT" w:eastAsia="en-US" w:bidi="ar-SA"/>
+              </w:rPr>
+              <w:t xml:space="preserve"> </w:t>
+            </w:r>
+            <w:r>
+              <w:rPr>
+                <w:rFonts w:eastAsia="Calibri" w:cs="DejaVu Sans"/>
+                <w:bCs/>
+                <w:color w:val="auto"/>
+                <w:kern w:val="0"/>
+                <w:sz w:val="22"/>
+                <w:szCs w:val="22"/>
+                <w:lang w:val="it-IT" w:eastAsia="en-US" w:bidi="ar-SA"/>
+              </w:rPr>
+              <w:t>con conteggio del relativo numero di reazioni e nome dell’utente che lo ha pubblicato</w:t>
+            </w:r>
+            <w:r>
+              <w:rPr>
+                <w:rFonts w:eastAsia="NSimSun" w:cs="Arial"/>
+                <w:color w:val="auto"/>
+                <w:kern w:val="2"/>
+                <w:sz w:val="24"/>
+                <w:szCs w:val="24"/>
+                <w:lang w:val="it-IT" w:eastAsia="zh-CN" w:bidi="hi-IN"/>
+              </w:rPr>
+              <w:t>.</w:t>
             </w:r>
           </w:p>
         </w:tc>
@@ -38393,7 +38811,7 @@
         </w:trPr>
         <w:tc>
           <w:tcPr>
-            <w:tcW w:w="1357" w:type="dxa"/>
+            <w:tcW w:w="1355" w:type="dxa"/>
             <w:gridSpan w:val="2"/>
             <w:tcBorders>
               <w:top w:val="single" w:sz="4" w:space="0" w:color="000000"/>
@@ -38426,7 +38844,7 @@
         </w:tc>
         <w:tc>
           <w:tcPr>
-            <w:tcW w:w="1382" w:type="dxa"/>
+            <w:tcW w:w="1384" w:type="dxa"/>
             <w:gridSpan w:val="2"/>
             <w:tcBorders>
               <w:top w:val="single" w:sz="4" w:space="0" w:color="000000"/>
@@ -39076,7 +39494,7 @@
         <w:pStyle w:val="Titolo3"/>
         <w:numPr>
           <w:ilvl w:val="2"/>
-          <w:numId w:val="2"/>
+          <w:numId w:val="3"/>
         </w:numPr>
         <w:rPr/>
       </w:pPr>
@@ -39132,8 +39550,8 @@
       </w:tblPr>
       <w:tblGrid>
         <w:gridCol w:w="3177"/>
-        <w:gridCol w:w="1976"/>
-        <w:gridCol w:w="4252"/>
+        <w:gridCol w:w="1975"/>
+        <w:gridCol w:w="4253"/>
       </w:tblGrid>
       <w:tr>
         <w:trPr>
@@ -39185,7 +39603,7 @@
         </w:tc>
         <w:tc>
           <w:tcPr>
-            <w:tcW w:w="1976" w:type="dxa"/>
+            <w:tcW w:w="1975" w:type="dxa"/>
             <w:tcBorders>
               <w:top w:val="single" w:sz="4" w:space="0" w:color="FFFFFF"/>
               <w:left w:val="single" w:sz="4" w:space="0" w:color="FFFFFF"/>
@@ -39229,7 +39647,7 @@
         </w:tc>
         <w:tc>
           <w:tcPr>
-            <w:tcW w:w="4252" w:type="dxa"/>
+            <w:tcW w:w="4253" w:type="dxa"/>
             <w:tcBorders>
               <w:top w:val="single" w:sz="4" w:space="0" w:color="FFFFFF"/>
               <w:left w:val="single" w:sz="4" w:space="0" w:color="FFFFFF"/>
@@ -39327,7 +39745,7 @@
         </w:tc>
         <w:tc>
           <w:tcPr>
-            <w:tcW w:w="1976" w:type="dxa"/>
+            <w:tcW w:w="1975" w:type="dxa"/>
             <w:tcBorders>
               <w:top w:val="single" w:sz="4" w:space="0" w:color="FFFFFF"/>
               <w:left w:val="single" w:sz="4" w:space="0" w:color="FFFFFF"/>
@@ -39366,7 +39784,7 @@
         </w:tc>
         <w:tc>
           <w:tcPr>
-            <w:tcW w:w="4252" w:type="dxa"/>
+            <w:tcW w:w="4253" w:type="dxa"/>
             <w:tcBorders>
               <w:top w:val="single" w:sz="4" w:space="0" w:color="FFFFFF"/>
               <w:left w:val="single" w:sz="4" w:space="0" w:color="FFFFFF"/>
@@ -39438,7 +39856,7 @@
         </w:tc>
         <w:tc>
           <w:tcPr>
-            <w:tcW w:w="1976" w:type="dxa"/>
+            <w:tcW w:w="1975" w:type="dxa"/>
             <w:tcBorders>
               <w:left w:val="single" w:sz="4" w:space="0" w:color="FFFFFF"/>
               <w:bottom w:val="single" w:sz="4" w:space="0" w:color="FFFFFF"/>
@@ -39464,7 +39882,7 @@
         </w:tc>
         <w:tc>
           <w:tcPr>
-            <w:tcW w:w="4252" w:type="dxa"/>
+            <w:tcW w:w="4253" w:type="dxa"/>
             <w:tcBorders>
               <w:left w:val="single" w:sz="4" w:space="0" w:color="FFFFFF"/>
               <w:bottom w:val="single" w:sz="4" w:space="0" w:color="FFFFFF"/>
@@ -39535,7 +39953,7 @@
         </w:tc>
         <w:tc>
           <w:tcPr>
-            <w:tcW w:w="1976" w:type="dxa"/>
+            <w:tcW w:w="1975" w:type="dxa"/>
             <w:tcBorders>
               <w:left w:val="single" w:sz="4" w:space="0" w:color="FFFFFF"/>
               <w:bottom w:val="single" w:sz="4" w:space="0" w:color="FFFFFF"/>
@@ -39561,7 +39979,7 @@
         </w:tc>
         <w:tc>
           <w:tcPr>
-            <w:tcW w:w="4252" w:type="dxa"/>
+            <w:tcW w:w="4253" w:type="dxa"/>
             <w:tcBorders>
               <w:left w:val="single" w:sz="4" w:space="0" w:color="FFFFFF"/>
               <w:bottom w:val="single" w:sz="4" w:space="0" w:color="FFFFFF"/>
@@ -39618,7 +40036,7 @@
         </w:tc>
         <w:tc>
           <w:tcPr>
-            <w:tcW w:w="1976" w:type="dxa"/>
+            <w:tcW w:w="1975" w:type="dxa"/>
             <w:tcBorders>
               <w:left w:val="single" w:sz="4" w:space="0" w:color="FFFFFF"/>
               <w:bottom w:val="single" w:sz="4" w:space="0" w:color="FFFFFF"/>
@@ -39644,7 +40062,7 @@
         </w:tc>
         <w:tc>
           <w:tcPr>
-            <w:tcW w:w="4252" w:type="dxa"/>
+            <w:tcW w:w="4253" w:type="dxa"/>
             <w:tcBorders>
               <w:left w:val="single" w:sz="4" w:space="0" w:color="FFFFFF"/>
               <w:bottom w:val="single" w:sz="4" w:space="0" w:color="FFFFFF"/>
@@ -39712,7 +40130,7 @@
         </w:tc>
         <w:tc>
           <w:tcPr>
-            <w:tcW w:w="1976" w:type="dxa"/>
+            <w:tcW w:w="1975" w:type="dxa"/>
             <w:tcBorders>
               <w:left w:val="single" w:sz="4" w:space="0" w:color="FFFFFF"/>
               <w:bottom w:val="single" w:sz="4" w:space="0" w:color="FFFFFF"/>
@@ -39738,7 +40156,7 @@
         </w:tc>
         <w:tc>
           <w:tcPr>
-            <w:tcW w:w="4252" w:type="dxa"/>
+            <w:tcW w:w="4253" w:type="dxa"/>
             <w:tcBorders>
               <w:left w:val="single" w:sz="4" w:space="0" w:color="FFFFFF"/>
               <w:bottom w:val="single" w:sz="4" w:space="0" w:color="FFFFFF"/>
@@ -39806,7 +40224,7 @@
         </w:tc>
         <w:tc>
           <w:tcPr>
-            <w:tcW w:w="1976" w:type="dxa"/>
+            <w:tcW w:w="1975" w:type="dxa"/>
             <w:tcBorders>
               <w:left w:val="single" w:sz="4" w:space="0" w:color="FFFFFF"/>
               <w:bottom w:val="single" w:sz="4" w:space="0" w:color="FFFFFF"/>
@@ -39832,7 +40250,7 @@
         </w:tc>
         <w:tc>
           <w:tcPr>
-            <w:tcW w:w="4252" w:type="dxa"/>
+            <w:tcW w:w="4253" w:type="dxa"/>
             <w:tcBorders>
               <w:left w:val="single" w:sz="4" w:space="0" w:color="FFFFFF"/>
               <w:bottom w:val="single" w:sz="4" w:space="0" w:color="FFFFFF"/>
@@ -39914,7 +40332,7 @@
         </w:tc>
         <w:tc>
           <w:tcPr>
-            <w:tcW w:w="1976" w:type="dxa"/>
+            <w:tcW w:w="1975" w:type="dxa"/>
             <w:tcBorders>
               <w:left w:val="single" w:sz="4" w:space="0" w:color="FFFFFF"/>
               <w:bottom w:val="single" w:sz="4" w:space="0" w:color="FFFFFF"/>
@@ -39940,7 +40358,7 @@
         </w:tc>
         <w:tc>
           <w:tcPr>
-            <w:tcW w:w="4252" w:type="dxa"/>
+            <w:tcW w:w="4253" w:type="dxa"/>
             <w:tcBorders>
               <w:left w:val="single" w:sz="4" w:space="0" w:color="FFFFFF"/>
               <w:bottom w:val="single" w:sz="4" w:space="0" w:color="FFFFFF"/>
@@ -40008,7 +40426,7 @@
         </w:tc>
         <w:tc>
           <w:tcPr>
-            <w:tcW w:w="1976" w:type="dxa"/>
+            <w:tcW w:w="1975" w:type="dxa"/>
             <w:tcBorders>
               <w:left w:val="single" w:sz="4" w:space="0" w:color="FFFFFF"/>
               <w:bottom w:val="single" w:sz="4" w:space="0" w:color="FFFFFF"/>
@@ -40034,7 +40452,7 @@
         </w:tc>
         <w:tc>
           <w:tcPr>
-            <w:tcW w:w="4252" w:type="dxa"/>
+            <w:tcW w:w="4253" w:type="dxa"/>
             <w:tcBorders>
               <w:left w:val="single" w:sz="4" w:space="0" w:color="FFFFFF"/>
               <w:bottom w:val="single" w:sz="4" w:space="0" w:color="FFFFFF"/>
@@ -40091,7 +40509,7 @@
         </w:tc>
         <w:tc>
           <w:tcPr>
-            <w:tcW w:w="1976" w:type="dxa"/>
+            <w:tcW w:w="1975" w:type="dxa"/>
             <w:tcBorders>
               <w:left w:val="single" w:sz="4" w:space="0" w:color="FFFFFF"/>
               <w:bottom w:val="single" w:sz="4" w:space="0" w:color="FFFFFF"/>
@@ -40117,7 +40535,7 @@
         </w:tc>
         <w:tc>
           <w:tcPr>
-            <w:tcW w:w="4252" w:type="dxa"/>
+            <w:tcW w:w="4253" w:type="dxa"/>
             <w:tcBorders>
               <w:left w:val="single" w:sz="4" w:space="0" w:color="FFFFFF"/>
               <w:bottom w:val="single" w:sz="4" w:space="0" w:color="FFFFFF"/>
@@ -40174,7 +40592,7 @@
         </w:tc>
         <w:tc>
           <w:tcPr>
-            <w:tcW w:w="1976" w:type="dxa"/>
+            <w:tcW w:w="1975" w:type="dxa"/>
             <w:tcBorders>
               <w:left w:val="single" w:sz="4" w:space="0" w:color="FFFFFF"/>
               <w:bottom w:val="single" w:sz="4" w:space="0" w:color="FFFFFF"/>
@@ -40200,7 +40618,7 @@
         </w:tc>
         <w:tc>
           <w:tcPr>
-            <w:tcW w:w="4252" w:type="dxa"/>
+            <w:tcW w:w="4253" w:type="dxa"/>
             <w:tcBorders>
               <w:left w:val="single" w:sz="4" w:space="0" w:color="FFFFFF"/>
               <w:bottom w:val="single" w:sz="4" w:space="0" w:color="FFFFFF"/>
@@ -40257,7 +40675,7 @@
         </w:tc>
         <w:tc>
           <w:tcPr>
-            <w:tcW w:w="1976" w:type="dxa"/>
+            <w:tcW w:w="1975" w:type="dxa"/>
             <w:tcBorders>
               <w:left w:val="single" w:sz="4" w:space="0" w:color="FFFFFF"/>
               <w:bottom w:val="single" w:sz="4" w:space="0" w:color="FFFFFF"/>
@@ -40283,7 +40701,7 @@
         </w:tc>
         <w:tc>
           <w:tcPr>
-            <w:tcW w:w="4252" w:type="dxa"/>
+            <w:tcW w:w="4253" w:type="dxa"/>
             <w:tcBorders>
               <w:left w:val="single" w:sz="4" w:space="0" w:color="FFFFFF"/>
               <w:bottom w:val="single" w:sz="4" w:space="0" w:color="FFFFFF"/>
@@ -40345,7 +40763,7 @@
         </w:tc>
         <w:tc>
           <w:tcPr>
-            <w:tcW w:w="1976" w:type="dxa"/>
+            <w:tcW w:w="1975" w:type="dxa"/>
             <w:tcBorders>
               <w:left w:val="single" w:sz="4" w:space="0" w:color="FFFFFF"/>
               <w:bottom w:val="single" w:sz="4" w:space="0" w:color="FFFFFF"/>
@@ -40376,7 +40794,7 @@
         </w:tc>
         <w:tc>
           <w:tcPr>
-            <w:tcW w:w="4252" w:type="dxa"/>
+            <w:tcW w:w="4253" w:type="dxa"/>
             <w:tcBorders>
               <w:left w:val="single" w:sz="4" w:space="0" w:color="FFFFFF"/>
               <w:bottom w:val="single" w:sz="4" w:space="0" w:color="FFFFFF"/>
@@ -40438,7 +40856,7 @@
         </w:tc>
         <w:tc>
           <w:tcPr>
-            <w:tcW w:w="1976" w:type="dxa"/>
+            <w:tcW w:w="1975" w:type="dxa"/>
             <w:tcBorders>
               <w:left w:val="single" w:sz="4" w:space="0" w:color="FFFFFF"/>
               <w:bottom w:val="single" w:sz="4" w:space="0" w:color="FFFFFF"/>
@@ -40464,7 +40882,7 @@
         </w:tc>
         <w:tc>
           <w:tcPr>
-            <w:tcW w:w="4252" w:type="dxa"/>
+            <w:tcW w:w="4253" w:type="dxa"/>
             <w:tcBorders>
               <w:left w:val="single" w:sz="4" w:space="0" w:color="FFFFFF"/>
               <w:bottom w:val="single" w:sz="4" w:space="0" w:color="FFFFFF"/>
@@ -40521,7 +40939,7 @@
         </w:tc>
         <w:tc>
           <w:tcPr>
-            <w:tcW w:w="1976" w:type="dxa"/>
+            <w:tcW w:w="1975" w:type="dxa"/>
             <w:tcBorders>
               <w:left w:val="single" w:sz="4" w:space="0" w:color="FFFFFF"/>
               <w:bottom w:val="single" w:sz="4" w:space="0" w:color="FFFFFF"/>
@@ -40547,7 +40965,7 @@
         </w:tc>
         <w:tc>
           <w:tcPr>
-            <w:tcW w:w="4252" w:type="dxa"/>
+            <w:tcW w:w="4253" w:type="dxa"/>
             <w:tcBorders>
               <w:left w:val="single" w:sz="4" w:space="0" w:color="FFFFFF"/>
               <w:bottom w:val="single" w:sz="4" w:space="0" w:color="FFFFFF"/>
@@ -40619,7 +41037,7 @@
         </w:tc>
         <w:tc>
           <w:tcPr>
-            <w:tcW w:w="1976" w:type="dxa"/>
+            <w:tcW w:w="1975" w:type="dxa"/>
             <w:tcBorders>
               <w:left w:val="single" w:sz="4" w:space="0" w:color="FFFFFF"/>
               <w:bottom w:val="single" w:sz="4" w:space="0" w:color="FFFFFF"/>
@@ -40645,7 +41063,7 @@
         </w:tc>
         <w:tc>
           <w:tcPr>
-            <w:tcW w:w="4252" w:type="dxa"/>
+            <w:tcW w:w="4253" w:type="dxa"/>
             <w:tcBorders>
               <w:left w:val="single" w:sz="4" w:space="0" w:color="FFFFFF"/>
               <w:bottom w:val="single" w:sz="4" w:space="0" w:color="FFFFFF"/>
@@ -40717,7 +41135,7 @@
         </w:tc>
         <w:tc>
           <w:tcPr>
-            <w:tcW w:w="1976" w:type="dxa"/>
+            <w:tcW w:w="1975" w:type="dxa"/>
             <w:tcBorders>
               <w:left w:val="single" w:sz="4" w:space="0" w:color="FFFFFF"/>
               <w:bottom w:val="single" w:sz="4" w:space="0" w:color="FFFFFF"/>
@@ -40743,7 +41161,7 @@
         </w:tc>
         <w:tc>
           <w:tcPr>
-            <w:tcW w:w="4252" w:type="dxa"/>
+            <w:tcW w:w="4253" w:type="dxa"/>
             <w:tcBorders>
               <w:left w:val="single" w:sz="4" w:space="0" w:color="FFFFFF"/>
               <w:bottom w:val="single" w:sz="4" w:space="0" w:color="FFFFFF"/>
@@ -40800,7 +41218,7 @@
         </w:tc>
         <w:tc>
           <w:tcPr>
-            <w:tcW w:w="1976" w:type="dxa"/>
+            <w:tcW w:w="1975" w:type="dxa"/>
             <w:tcBorders>
               <w:left w:val="single" w:sz="4" w:space="0" w:color="FFFFFF"/>
               <w:bottom w:val="single" w:sz="4" w:space="0" w:color="FFFFFF"/>
@@ -40826,7 +41244,7 @@
         </w:tc>
         <w:tc>
           <w:tcPr>
-            <w:tcW w:w="4252" w:type="dxa"/>
+            <w:tcW w:w="4253" w:type="dxa"/>
             <w:tcBorders>
               <w:left w:val="single" w:sz="4" w:space="0" w:color="FFFFFF"/>
               <w:bottom w:val="single" w:sz="4" w:space="0" w:color="FFFFFF"/>
@@ -40888,7 +41306,7 @@
         </w:tc>
         <w:tc>
           <w:tcPr>
-            <w:tcW w:w="1976" w:type="dxa"/>
+            <w:tcW w:w="1975" w:type="dxa"/>
             <w:tcBorders>
               <w:left w:val="single" w:sz="4" w:space="0" w:color="FFFFFF"/>
               <w:bottom w:val="single" w:sz="4" w:space="0" w:color="FFFFFF"/>
@@ -40919,7 +41337,7 @@
         </w:tc>
         <w:tc>
           <w:tcPr>
-            <w:tcW w:w="4252" w:type="dxa"/>
+            <w:tcW w:w="4253" w:type="dxa"/>
             <w:tcBorders>
               <w:left w:val="single" w:sz="4" w:space="0" w:color="FFFFFF"/>
               <w:bottom w:val="single" w:sz="4" w:space="0" w:color="FFFFFF"/>
@@ -40981,7 +41399,7 @@
         </w:tc>
         <w:tc>
           <w:tcPr>
-            <w:tcW w:w="1976" w:type="dxa"/>
+            <w:tcW w:w="1975" w:type="dxa"/>
             <w:tcBorders>
               <w:left w:val="single" w:sz="4" w:space="0" w:color="FFFFFF"/>
               <w:bottom w:val="single" w:sz="4" w:space="0" w:color="FFFFFF"/>
@@ -41007,7 +41425,7 @@
         </w:tc>
         <w:tc>
           <w:tcPr>
-            <w:tcW w:w="4252" w:type="dxa"/>
+            <w:tcW w:w="4253" w:type="dxa"/>
             <w:tcBorders>
               <w:left w:val="single" w:sz="4" w:space="0" w:color="FFFFFF"/>
               <w:bottom w:val="single" w:sz="4" w:space="0" w:color="FFFFFF"/>
@@ -41075,7 +41493,7 @@
         </w:tc>
         <w:tc>
           <w:tcPr>
-            <w:tcW w:w="1976" w:type="dxa"/>
+            <w:tcW w:w="1975" w:type="dxa"/>
             <w:tcBorders>
               <w:left w:val="single" w:sz="4" w:space="0" w:color="FFFFFF"/>
               <w:bottom w:val="single" w:sz="4" w:space="0" w:color="FFFFFF"/>
@@ -41101,7 +41519,7 @@
         </w:tc>
         <w:tc>
           <w:tcPr>
-            <w:tcW w:w="4252" w:type="dxa"/>
+            <w:tcW w:w="4253" w:type="dxa"/>
             <w:tcBorders>
               <w:left w:val="single" w:sz="4" w:space="0" w:color="FFFFFF"/>
               <w:bottom w:val="single" w:sz="4" w:space="0" w:color="FFFFFF"/>
@@ -41188,7 +41606,7 @@
         </w:tc>
         <w:tc>
           <w:tcPr>
-            <w:tcW w:w="1976" w:type="dxa"/>
+            <w:tcW w:w="1975" w:type="dxa"/>
             <w:tcBorders>
               <w:left w:val="single" w:sz="4" w:space="0" w:color="FFFFFF"/>
               <w:bottom w:val="single" w:sz="4" w:space="0" w:color="FFFFFF"/>
@@ -41214,7 +41632,7 @@
         </w:tc>
         <w:tc>
           <w:tcPr>
-            <w:tcW w:w="4252" w:type="dxa"/>
+            <w:tcW w:w="4253" w:type="dxa"/>
             <w:tcBorders>
               <w:left w:val="single" w:sz="4" w:space="0" w:color="FFFFFF"/>
               <w:bottom w:val="single" w:sz="4" w:space="0" w:color="FFFFFF"/>
@@ -41271,7 +41689,7 @@
         </w:tc>
         <w:tc>
           <w:tcPr>
-            <w:tcW w:w="1976" w:type="dxa"/>
+            <w:tcW w:w="1975" w:type="dxa"/>
             <w:tcBorders>
               <w:left w:val="single" w:sz="4" w:space="0" w:color="FFFFFF"/>
               <w:bottom w:val="single" w:sz="4" w:space="0" w:color="FFFFFF"/>
@@ -41297,7 +41715,7 @@
         </w:tc>
         <w:tc>
           <w:tcPr>
-            <w:tcW w:w="4252" w:type="dxa"/>
+            <w:tcW w:w="4253" w:type="dxa"/>
             <w:tcBorders>
               <w:left w:val="single" w:sz="4" w:space="0" w:color="FFFFFF"/>
               <w:bottom w:val="single" w:sz="4" w:space="0" w:color="FFFFFF"/>
@@ -41369,7 +41787,7 @@
         </w:tc>
         <w:tc>
           <w:tcPr>
-            <w:tcW w:w="1976" w:type="dxa"/>
+            <w:tcW w:w="1975" w:type="dxa"/>
             <w:tcBorders>
               <w:left w:val="single" w:sz="4" w:space="0" w:color="FFFFFF"/>
               <w:bottom w:val="single" w:sz="4" w:space="0" w:color="FFFFFF"/>
@@ -41395,7 +41813,7 @@
         </w:tc>
         <w:tc>
           <w:tcPr>
-            <w:tcW w:w="4252" w:type="dxa"/>
+            <w:tcW w:w="4253" w:type="dxa"/>
             <w:tcBorders>
               <w:left w:val="single" w:sz="4" w:space="0" w:color="FFFFFF"/>
               <w:bottom w:val="single" w:sz="4" w:space="0" w:color="FFFFFF"/>
@@ -41452,7 +41870,7 @@
         </w:tc>
         <w:tc>
           <w:tcPr>
-            <w:tcW w:w="1976" w:type="dxa"/>
+            <w:tcW w:w="1975" w:type="dxa"/>
             <w:tcBorders>
               <w:left w:val="single" w:sz="4" w:space="0" w:color="FFFFFF"/>
               <w:bottom w:val="single" w:sz="4" w:space="0" w:color="FFFFFF"/>
@@ -41478,7 +41896,7 @@
         </w:tc>
         <w:tc>
           <w:tcPr>
-            <w:tcW w:w="4252" w:type="dxa"/>
+            <w:tcW w:w="4253" w:type="dxa"/>
             <w:tcBorders>
               <w:left w:val="single" w:sz="4" w:space="0" w:color="FFFFFF"/>
               <w:bottom w:val="single" w:sz="4" w:space="0" w:color="FFFFFF"/>
@@ -41550,7 +41968,7 @@
         </w:tc>
         <w:tc>
           <w:tcPr>
-            <w:tcW w:w="1976" w:type="dxa"/>
+            <w:tcW w:w="1975" w:type="dxa"/>
             <w:tcBorders>
               <w:left w:val="single" w:sz="4" w:space="0" w:color="FFFFFF"/>
               <w:bottom w:val="single" w:sz="4" w:space="0" w:color="FFFFFF"/>
@@ -41576,7 +41994,7 @@
         </w:tc>
         <w:tc>
           <w:tcPr>
-            <w:tcW w:w="4252" w:type="dxa"/>
+            <w:tcW w:w="4253" w:type="dxa"/>
             <w:tcBorders>
               <w:left w:val="single" w:sz="4" w:space="0" w:color="FFFFFF"/>
               <w:bottom w:val="single" w:sz="4" w:space="0" w:color="FFFFFF"/>
@@ -41633,7 +42051,7 @@
         </w:tc>
         <w:tc>
           <w:tcPr>
-            <w:tcW w:w="1976" w:type="dxa"/>
+            <w:tcW w:w="1975" w:type="dxa"/>
             <w:tcBorders>
               <w:left w:val="single" w:sz="4" w:space="0" w:color="FFFFFF"/>
               <w:bottom w:val="single" w:sz="4" w:space="0" w:color="FFFFFF"/>
@@ -41665,7 +42083,7 @@
         </w:tc>
         <w:tc>
           <w:tcPr>
-            <w:tcW w:w="4252" w:type="dxa"/>
+            <w:tcW w:w="4253" w:type="dxa"/>
             <w:tcBorders>
               <w:left w:val="single" w:sz="4" w:space="0" w:color="FFFFFF"/>
               <w:bottom w:val="single" w:sz="4" w:space="0" w:color="FFFFFF"/>
@@ -41741,7 +42159,7 @@
         </w:tc>
         <w:tc>
           <w:tcPr>
-            <w:tcW w:w="1976" w:type="dxa"/>
+            <w:tcW w:w="1975" w:type="dxa"/>
             <w:tcBorders>
               <w:left w:val="single" w:sz="4" w:space="0" w:color="FFFFFF"/>
               <w:bottom w:val="single" w:sz="4" w:space="0" w:color="FFFFFF"/>
@@ -41767,7 +42185,7 @@
         </w:tc>
         <w:tc>
           <w:tcPr>
-            <w:tcW w:w="4252" w:type="dxa"/>
+            <w:tcW w:w="4253" w:type="dxa"/>
             <w:tcBorders>
               <w:left w:val="single" w:sz="4" w:space="0" w:color="FFFFFF"/>
               <w:bottom w:val="single" w:sz="4" w:space="0" w:color="FFFFFF"/>
@@ -41845,7 +42263,7 @@
         </w:tc>
         <w:tc>
           <w:tcPr>
-            <w:tcW w:w="1976" w:type="dxa"/>
+            <w:tcW w:w="1975" w:type="dxa"/>
             <w:tcBorders>
               <w:left w:val="single" w:sz="4" w:space="0" w:color="FFFFFF"/>
               <w:bottom w:val="single" w:sz="4" w:space="0" w:color="FFFFFF"/>
@@ -41877,7 +42295,7 @@
         </w:tc>
         <w:tc>
           <w:tcPr>
-            <w:tcW w:w="4252" w:type="dxa"/>
+            <w:tcW w:w="4253" w:type="dxa"/>
             <w:tcBorders>
               <w:left w:val="single" w:sz="4" w:space="0" w:color="FFFFFF"/>
               <w:bottom w:val="single" w:sz="4" w:space="0" w:color="FFFFFF"/>
@@ -41945,7 +42363,7 @@
         </w:tc>
         <w:tc>
           <w:tcPr>
-            <w:tcW w:w="1976" w:type="dxa"/>
+            <w:tcW w:w="1975" w:type="dxa"/>
             <w:tcBorders>
               <w:left w:val="single" w:sz="4" w:space="0" w:color="FFFFFF"/>
               <w:bottom w:val="single" w:sz="4" w:space="0" w:color="FFFFFF"/>
@@ -41976,7 +42394,7 @@
         </w:tc>
         <w:tc>
           <w:tcPr>
-            <w:tcW w:w="4252" w:type="dxa"/>
+            <w:tcW w:w="4253" w:type="dxa"/>
             <w:tcBorders>
               <w:left w:val="single" w:sz="4" w:space="0" w:color="FFFFFF"/>
               <w:bottom w:val="single" w:sz="4" w:space="0" w:color="FFFFFF"/>
@@ -42043,7 +42461,7 @@
         </w:tc>
         <w:tc>
           <w:tcPr>
-            <w:tcW w:w="1976" w:type="dxa"/>
+            <w:tcW w:w="1975" w:type="dxa"/>
             <w:tcBorders>
               <w:left w:val="single" w:sz="4" w:space="0" w:color="FFFFFF"/>
               <w:bottom w:val="single" w:sz="4" w:space="0" w:color="FFFFFF"/>
@@ -42074,7 +42492,7 @@
         </w:tc>
         <w:tc>
           <w:tcPr>
-            <w:tcW w:w="4252" w:type="dxa"/>
+            <w:tcW w:w="4253" w:type="dxa"/>
             <w:tcBorders>
               <w:left w:val="single" w:sz="4" w:space="0" w:color="FFFFFF"/>
               <w:bottom w:val="single" w:sz="4" w:space="0" w:color="FFFFFF"/>
@@ -42150,7 +42568,7 @@
         </w:tc>
         <w:tc>
           <w:tcPr>
-            <w:tcW w:w="1976" w:type="dxa"/>
+            <w:tcW w:w="1975" w:type="dxa"/>
             <w:tcBorders>
               <w:left w:val="single" w:sz="4" w:space="0" w:color="FFFFFF"/>
               <w:bottom w:val="single" w:sz="4" w:space="0" w:color="FFFFFF"/>
@@ -42180,7 +42598,7 @@
         </w:tc>
         <w:tc>
           <w:tcPr>
-            <w:tcW w:w="4252" w:type="dxa"/>
+            <w:tcW w:w="4253" w:type="dxa"/>
             <w:tcBorders>
               <w:left w:val="single" w:sz="4" w:space="0" w:color="FFFFFF"/>
               <w:bottom w:val="single" w:sz="4" w:space="0" w:color="FFFFFF"/>
@@ -42322,7 +42740,7 @@
           <w:u w:val="single"/>
         </w:rPr>
         <w:drawing>
-          <wp:anchor behindDoc="0" distT="0" distB="0" distL="0" distR="0" simplePos="0" locked="0" layoutInCell="0" allowOverlap="1" relativeHeight="47">
+          <wp:anchor behindDoc="0" distT="0" distB="0" distL="0" distR="0" simplePos="0" locked="0" layoutInCell="0" allowOverlap="1" relativeHeight="44">
             <wp:simplePos x="0" y="0"/>
             <wp:positionH relativeFrom="column">
               <wp:posOffset>151130</wp:posOffset>
@@ -42531,7 +42949,7 @@
       <w:r>
         <w:rPr/>
         <w:drawing>
-          <wp:anchor behindDoc="0" distT="0" distB="0" distL="0" distR="0" simplePos="0" locked="0" layoutInCell="0" allowOverlap="1" relativeHeight="48">
+          <wp:anchor behindDoc="0" distT="0" distB="0" distL="0" distR="0" simplePos="0" locked="0" layoutInCell="0" allowOverlap="1" relativeHeight="45">
             <wp:simplePos x="0" y="0"/>
             <wp:positionH relativeFrom="column">
               <wp:align>center</wp:align>
@@ -42676,7 +43094,7 @@
       <w:r>
         <w:rPr/>
         <w:drawing>
-          <wp:anchor behindDoc="0" distT="0" distB="0" distL="0" distR="0" simplePos="0" locked="0" layoutInCell="0" allowOverlap="1" relativeHeight="49">
+          <wp:anchor behindDoc="0" distT="0" distB="0" distL="0" distR="0" simplePos="0" locked="0" layoutInCell="0" allowOverlap="1" relativeHeight="46">
             <wp:simplePos x="0" y="0"/>
             <wp:positionH relativeFrom="column">
               <wp:align>center</wp:align>
@@ -42731,7 +43149,7 @@
       <w:r>
         <w:rPr/>
         <w:drawing>
-          <wp:anchor behindDoc="0" distT="0" distB="0" distL="0" distR="0" simplePos="0" locked="0" layoutInCell="0" allowOverlap="1" relativeHeight="51">
+          <wp:anchor behindDoc="0" distT="0" distB="0" distL="0" distR="0" simplePos="0" locked="0" layoutInCell="0" allowOverlap="1" relativeHeight="48">
             <wp:simplePos x="0" y="0"/>
             <wp:positionH relativeFrom="column">
               <wp:align>center</wp:align>
@@ -42806,7 +43224,7 @@
       <w:r>
         <w:rPr/>
         <w:drawing>
-          <wp:anchor behindDoc="0" distT="0" distB="0" distL="0" distR="0" simplePos="0" locked="0" layoutInCell="0" allowOverlap="1" relativeHeight="50">
+          <wp:anchor behindDoc="0" distT="0" distB="0" distL="0" distR="0" simplePos="0" locked="0" layoutInCell="0" allowOverlap="1" relativeHeight="47">
             <wp:simplePos x="0" y="0"/>
             <wp:positionH relativeFrom="column">
               <wp:align>center</wp:align>
@@ -42855,6 +43273,10 @@
     <w:p>
       <w:pPr>
         <w:pStyle w:val="Titolo4"/>
+        <w:numPr>
+          <w:ilvl w:val="3"/>
+          <w:numId w:val="2"/>
+        </w:numPr>
         <w:rPr/>
       </w:pPr>
       <w:bookmarkStart w:id="20" w:name="__RefHeading___Toc3311_2763684958"/>
@@ -42893,7 +43315,7 @@
       <w:r>
         <w:rPr/>
         <w:drawing>
-          <wp:anchor behindDoc="0" distT="0" distB="0" distL="0" distR="0" simplePos="0" locked="0" layoutInCell="0" allowOverlap="1" relativeHeight="58">
+          <wp:anchor behindDoc="0" distT="0" distB="0" distL="0" distR="0" simplePos="0" locked="0" layoutInCell="0" allowOverlap="1" relativeHeight="55">
             <wp:simplePos x="0" y="0"/>
             <wp:positionH relativeFrom="column">
               <wp:align>center</wp:align>
@@ -43258,7 +43680,7 @@
       <w:r>
         <w:rPr/>
         <w:drawing>
-          <wp:anchor behindDoc="0" distT="0" distB="0" distL="0" distR="0" simplePos="0" locked="0" layoutInCell="0" allowOverlap="1" relativeHeight="46">
+          <wp:anchor behindDoc="0" distT="0" distB="0" distL="0" distR="0" simplePos="0" locked="0" layoutInCell="0" allowOverlap="1" relativeHeight="43">
             <wp:simplePos x="0" y="0"/>
             <wp:positionH relativeFrom="column">
               <wp:posOffset>323215</wp:posOffset>
@@ -43523,7 +43945,7 @@
       <w:r>
         <w:rPr/>
         <w:drawing>
-          <wp:anchor behindDoc="0" distT="0" distB="0" distL="0" distR="0" simplePos="0" locked="0" layoutInCell="0" allowOverlap="1" relativeHeight="52">
+          <wp:anchor behindDoc="0" distT="0" distB="0" distL="0" distR="0" simplePos="0" locked="0" layoutInCell="0" allowOverlap="1" relativeHeight="49">
             <wp:simplePos x="0" y="0"/>
             <wp:positionH relativeFrom="column">
               <wp:posOffset>12700</wp:posOffset>
@@ -43588,7 +44010,7 @@
       <w:r>
         <w:rPr/>
         <w:drawing>
-          <wp:anchor behindDoc="0" distT="0" distB="0" distL="0" distR="0" simplePos="0" locked="0" layoutInCell="0" allowOverlap="1" relativeHeight="53">
+          <wp:anchor behindDoc="0" distT="0" distB="0" distL="0" distR="0" simplePos="0" locked="0" layoutInCell="0" allowOverlap="1" relativeHeight="50">
             <wp:simplePos x="0" y="0"/>
             <wp:positionH relativeFrom="column">
               <wp:align>center</wp:align>
@@ -43663,7 +44085,7 @@
       <w:r>
         <w:rPr/>
         <w:drawing>
-          <wp:anchor behindDoc="0" distT="0" distB="0" distL="0" distR="0" simplePos="0" locked="0" layoutInCell="0" allowOverlap="1" relativeHeight="54">
+          <wp:anchor behindDoc="0" distT="0" distB="0" distL="0" distR="0" simplePos="0" locked="0" layoutInCell="0" allowOverlap="1" relativeHeight="51">
             <wp:simplePos x="0" y="0"/>
             <wp:positionH relativeFrom="column">
               <wp:align>center</wp:align>
@@ -43894,7 +44316,7 @@
       <w:footerReference w:type="default" r:id="rId23"/>
       <w:type w:val="nextPage"/>
       <w:pgSz w:w="11906" w:h="16838"/>
-      <w:pgMar w:left="1134" w:right="1134" w:header="708" w:top="1417" w:footer="0" w:bottom="1134" w:gutter="0"/>
+      <w:pgMar w:left="1134" w:right="1134" w:gutter="0" w:header="708" w:top="1417" w:footer="0" w:bottom="1134"/>
       <w:pgNumType w:fmt="decimal"/>
       <w:formProt w:val="false"/>
       <w:textDirection w:val="lrTb"/>
@@ -43910,7 +44332,7 @@
     <w:pPr>
       <w:pStyle w:val="Normal"/>
       <w:tabs>
-        <w:tab w:val="clear" w:pos="708"/>
+        <w:tab w:val="clear" w:pos="643"/>
         <w:tab w:val="center" w:pos="4550" w:leader="none"/>
         <w:tab w:val="left" w:pos="5818" w:leader="none"/>
       </w:tabs>
@@ -43937,7 +44359,178 @@
     <w:pPr>
       <w:pStyle w:val="Normal"/>
       <w:tabs>
-        <w:tab w:val="clear" w:pos="708"/>
+        <w:tab w:val="clear" w:pos="643"/>
+        <w:tab w:val="center" w:pos="4550" w:leader="none"/>
+        <w:tab w:val="left" w:pos="5818" w:leader="none"/>
+      </w:tabs>
+      <w:ind w:left="0" w:right="260" w:hanging="0"/>
+      <w:rPr/>
+    </w:pPr>
+    <w:r>
+      <w:rPr>
+        <w:rFonts w:ascii="Century Gothic" w:hAnsi="Century Gothic"/>
+        <w:color w:val="1F4E79"/>
+        <w:spacing w:val="60"/>
+        <w:sz w:val="16"/>
+        <w:szCs w:val="16"/>
+      </w:rPr>
+      <w:t>SOW_Storytelling V0.2                                                Pag.</w:t>
+    </w:r>
+    <w:r>
+      <w:rPr>
+        <w:rFonts w:ascii="Century Gothic" w:hAnsi="Century Gothic"/>
+        <w:color w:val="1F4E79"/>
+        <w:sz w:val="16"/>
+        <w:szCs w:val="16"/>
+      </w:rPr>
+      <w:t xml:space="preserve"> </w:t>
+    </w:r>
+    <w:r>
+      <w:rPr>
+        <w:rFonts w:ascii="Century Gothic" w:hAnsi="Century Gothic"/>
+        <w:color w:val="1F4E79"/>
+        <w:sz w:val="16"/>
+        <w:szCs w:val="16"/>
+      </w:rPr>
+      <w:fldChar w:fldCharType="begin"/>
+    </w:r>
+    <w:r>
+      <w:rPr>
+        <w:sz w:val="16"/>
+        <w:szCs w:val="16"/>
+        <w:rFonts w:ascii="Century Gothic" w:hAnsi="Century Gothic"/>
+        <w:color w:val="1F4E79"/>
+      </w:rPr>
+      <w:instrText> PAGE </w:instrText>
+    </w:r>
+    <w:r>
+      <w:rPr>
+        <w:sz w:val="16"/>
+        <w:szCs w:val="16"/>
+        <w:rFonts w:ascii="Century Gothic" w:hAnsi="Century Gothic"/>
+        <w:color w:val="1F4E79"/>
+      </w:rPr>
+      <w:fldChar w:fldCharType="separate"/>
+    </w:r>
+    <w:r>
+      <w:rPr>
+        <w:sz w:val="16"/>
+        <w:szCs w:val="16"/>
+        <w:rFonts w:ascii="Century Gothic" w:hAnsi="Century Gothic"/>
+        <w:color w:val="1F4E79"/>
+      </w:rPr>
+      <w:t>4</w:t>
+    </w:r>
+    <w:r>
+      <w:rPr>
+        <w:sz w:val="16"/>
+        <w:szCs w:val="16"/>
+        <w:rFonts w:ascii="Century Gothic" w:hAnsi="Century Gothic"/>
+        <w:color w:val="1F4E79"/>
+      </w:rPr>
+      <w:fldChar w:fldCharType="end"/>
+    </w:r>
+    <w:r>
+      <w:rPr>
+        <w:rFonts w:ascii="Century Gothic" w:hAnsi="Century Gothic"/>
+        <w:color w:val="1F4E79"/>
+        <w:sz w:val="16"/>
+        <w:szCs w:val="16"/>
+      </w:rPr>
+      <w:t xml:space="preserve"> | </w:t>
+    </w:r>
+    <w:r>
+      <w:rPr>
+        <w:rFonts w:ascii="Century Gothic" w:hAnsi="Century Gothic"/>
+        <w:color w:val="1F4E79"/>
+        <w:sz w:val="16"/>
+        <w:szCs w:val="16"/>
+      </w:rPr>
+      <w:fldChar w:fldCharType="begin"/>
+    </w:r>
+    <w:r>
+      <w:rPr>
+        <w:sz w:val="16"/>
+        <w:szCs w:val="16"/>
+        <w:rFonts w:ascii="Century Gothic" w:hAnsi="Century Gothic"/>
+        <w:color w:val="1F4E79"/>
+      </w:rPr>
+      <w:instrText> NUMPAGES </w:instrText>
+    </w:r>
+    <w:r>
+      <w:rPr>
+        <w:sz w:val="16"/>
+        <w:szCs w:val="16"/>
+        <w:rFonts w:ascii="Century Gothic" w:hAnsi="Century Gothic"/>
+        <w:color w:val="1F4E79"/>
+      </w:rPr>
+      <w:fldChar w:fldCharType="separate"/>
+    </w:r>
+    <w:r>
+      <w:rPr>
+        <w:sz w:val="16"/>
+        <w:szCs w:val="16"/>
+        <w:rFonts w:ascii="Century Gothic" w:hAnsi="Century Gothic"/>
+        <w:color w:val="1F4E79"/>
+      </w:rPr>
+      <w:t>39</w:t>
+    </w:r>
+    <w:r>
+      <w:rPr>
+        <w:sz w:val="16"/>
+        <w:szCs w:val="16"/>
+        <w:rFonts w:ascii="Century Gothic" w:hAnsi="Century Gothic"/>
+        <w:color w:val="1F4E79"/>
+      </w:rPr>
+      <w:fldChar w:fldCharType="end"/>
+    </w:r>
+  </w:p>
+  <w:p>
+    <w:pPr>
+      <w:pStyle w:val="Pidipagina"/>
+      <w:rPr/>
+    </w:pPr>
+    <w:r>
+      <w:rPr/>
+    </w:r>
+  </w:p>
+</w:ftr>
+</file>
+
+<file path=word/footer2.xml><?xml version="1.0" encoding="utf-8"?>
+<w:ftr xmlns:o="urn:schemas-microsoft-com:office:office" xmlns:r="http://schemas.openxmlformats.org/officeDocument/2006/relationships" xmlns:v="urn:schemas-microsoft-com:vml" xmlns:w="http://schemas.openxmlformats.org/wordprocessingml/2006/main" xmlns:w10="urn:schemas-microsoft-com:office:word" xmlns:wp="http://schemas.openxmlformats.org/drawingml/2006/wordprocessingDrawing" xmlns:wps="http://schemas.microsoft.com/office/word/2010/wordprocessingShape" xmlns:wpg="http://schemas.microsoft.com/office/word/2010/wordprocessingGroup" xmlns:mc="http://schemas.openxmlformats.org/markup-compatibility/2006" xmlns:wp14="http://schemas.microsoft.com/office/word/2010/wordprocessingDrawing" xmlns:w14="http://schemas.microsoft.com/office/word/2010/wordml" mc:Ignorable="w14 wp14">
+  <w:p>
+    <w:pPr>
+      <w:pStyle w:val="Normal"/>
+      <w:tabs>
+        <w:tab w:val="clear" w:pos="643"/>
+        <w:tab w:val="center" w:pos="4550" w:leader="none"/>
+        <w:tab w:val="left" w:pos="5818" w:leader="none"/>
+      </w:tabs>
+      <w:ind w:left="0" w:right="260" w:hanging="0"/>
+      <w:rPr>
+        <w:rFonts w:ascii="Century Gothic" w:hAnsi="Century Gothic"/>
+        <w:color w:val="1F4E79"/>
+        <w:spacing w:val="60"/>
+        <w:sz w:val="16"/>
+        <w:szCs w:val="16"/>
+      </w:rPr>
+    </w:pPr>
+    <w:r>
+      <w:rPr>
+        <w:rFonts w:ascii="Century Gothic" w:hAnsi="Century Gothic"/>
+        <w:color w:val="1F4E79"/>
+        <w:spacing w:val="60"/>
+        <w:sz w:val="16"/>
+        <w:szCs w:val="16"/>
+      </w:rPr>
+    </w:r>
+  </w:p>
+  <w:p>
+    <w:pPr>
+      <w:pStyle w:val="Normal"/>
+      <w:tabs>
+        <w:tab w:val="clear" w:pos="643"/>
         <w:tab w:val="center" w:pos="4550" w:leader="none"/>
         <w:tab w:val="left" w:pos="5818" w:leader="none"/>
       </w:tabs>
@@ -44051,178 +44644,7 @@
         <w:rFonts w:ascii="Century Gothic" w:hAnsi="Century Gothic"/>
         <w:color w:val="1F4E79"/>
       </w:rPr>
-      <w:t>42</w:t>
-    </w:r>
-    <w:r>
-      <w:rPr>
-        <w:sz w:val="16"/>
-        <w:szCs w:val="16"/>
-        <w:rFonts w:ascii="Century Gothic" w:hAnsi="Century Gothic"/>
-        <w:color w:val="1F4E79"/>
-      </w:rPr>
-      <w:fldChar w:fldCharType="end"/>
-    </w:r>
-  </w:p>
-  <w:p>
-    <w:pPr>
-      <w:pStyle w:val="Pidipagina"/>
-      <w:rPr/>
-    </w:pPr>
-    <w:r>
-      <w:rPr/>
-    </w:r>
-  </w:p>
-</w:ftr>
-</file>
-
-<file path=word/footer2.xml><?xml version="1.0" encoding="utf-8"?>
-<w:ftr xmlns:o="urn:schemas-microsoft-com:office:office" xmlns:r="http://schemas.openxmlformats.org/officeDocument/2006/relationships" xmlns:v="urn:schemas-microsoft-com:vml" xmlns:w="http://schemas.openxmlformats.org/wordprocessingml/2006/main" xmlns:w10="urn:schemas-microsoft-com:office:word" xmlns:wp="http://schemas.openxmlformats.org/drawingml/2006/wordprocessingDrawing" xmlns:wps="http://schemas.microsoft.com/office/word/2010/wordprocessingShape" xmlns:wpg="http://schemas.microsoft.com/office/word/2010/wordprocessingGroup" xmlns:mc="http://schemas.openxmlformats.org/markup-compatibility/2006" xmlns:wp14="http://schemas.microsoft.com/office/word/2010/wordprocessingDrawing" xmlns:w14="http://schemas.microsoft.com/office/word/2010/wordml" mc:Ignorable="w14 wp14">
-  <w:p>
-    <w:pPr>
-      <w:pStyle w:val="Normal"/>
-      <w:tabs>
-        <w:tab w:val="clear" w:pos="708"/>
-        <w:tab w:val="center" w:pos="4550" w:leader="none"/>
-        <w:tab w:val="left" w:pos="5818" w:leader="none"/>
-      </w:tabs>
-      <w:ind w:left="0" w:right="260" w:hanging="0"/>
-      <w:rPr>
-        <w:rFonts w:ascii="Century Gothic" w:hAnsi="Century Gothic"/>
-        <w:color w:val="1F4E79"/>
-        <w:spacing w:val="60"/>
-        <w:sz w:val="16"/>
-        <w:szCs w:val="16"/>
-      </w:rPr>
-    </w:pPr>
-    <w:r>
-      <w:rPr>
-        <w:rFonts w:ascii="Century Gothic" w:hAnsi="Century Gothic"/>
-        <w:color w:val="1F4E79"/>
-        <w:spacing w:val="60"/>
-        <w:sz w:val="16"/>
-        <w:szCs w:val="16"/>
-      </w:rPr>
-    </w:r>
-  </w:p>
-  <w:p>
-    <w:pPr>
-      <w:pStyle w:val="Normal"/>
-      <w:tabs>
-        <w:tab w:val="clear" w:pos="708"/>
-        <w:tab w:val="center" w:pos="4550" w:leader="none"/>
-        <w:tab w:val="left" w:pos="5818" w:leader="none"/>
-      </w:tabs>
-      <w:ind w:left="0" w:right="260" w:hanging="0"/>
-      <w:rPr/>
-    </w:pPr>
-    <w:r>
-      <w:rPr>
-        <w:rFonts w:ascii="Century Gothic" w:hAnsi="Century Gothic"/>
-        <w:color w:val="1F4E79"/>
-        <w:spacing w:val="60"/>
-        <w:sz w:val="16"/>
-        <w:szCs w:val="16"/>
-      </w:rPr>
-      <w:t>SOW_Storytelling V0.2                                                Pag.</w:t>
-    </w:r>
-    <w:r>
-      <w:rPr>
-        <w:rFonts w:ascii="Century Gothic" w:hAnsi="Century Gothic"/>
-        <w:color w:val="1F4E79"/>
-        <w:sz w:val="16"/>
-        <w:szCs w:val="16"/>
-      </w:rPr>
-      <w:t xml:space="preserve"> </w:t>
-    </w:r>
-    <w:r>
-      <w:rPr>
-        <w:rFonts w:ascii="Century Gothic" w:hAnsi="Century Gothic"/>
-        <w:color w:val="1F4E79"/>
-        <w:sz w:val="16"/>
-        <w:szCs w:val="16"/>
-      </w:rPr>
-      <w:fldChar w:fldCharType="begin"/>
-    </w:r>
-    <w:r>
-      <w:rPr>
-        <w:sz w:val="16"/>
-        <w:szCs w:val="16"/>
-        <w:rFonts w:ascii="Century Gothic" w:hAnsi="Century Gothic"/>
-        <w:color w:val="1F4E79"/>
-      </w:rPr>
-      <w:instrText> PAGE </w:instrText>
-    </w:r>
-    <w:r>
-      <w:rPr>
-        <w:sz w:val="16"/>
-        <w:szCs w:val="16"/>
-        <w:rFonts w:ascii="Century Gothic" w:hAnsi="Century Gothic"/>
-        <w:color w:val="1F4E79"/>
-      </w:rPr>
-      <w:fldChar w:fldCharType="separate"/>
-    </w:r>
-    <w:r>
-      <w:rPr>
-        <w:sz w:val="16"/>
-        <w:szCs w:val="16"/>
-        <w:rFonts w:ascii="Century Gothic" w:hAnsi="Century Gothic"/>
-        <w:color w:val="1F4E79"/>
-      </w:rPr>
-      <w:t>27</w:t>
-    </w:r>
-    <w:r>
-      <w:rPr>
-        <w:sz w:val="16"/>
-        <w:szCs w:val="16"/>
-        <w:rFonts w:ascii="Century Gothic" w:hAnsi="Century Gothic"/>
-        <w:color w:val="1F4E79"/>
-      </w:rPr>
-      <w:fldChar w:fldCharType="end"/>
-    </w:r>
-    <w:r>
-      <w:rPr>
-        <w:rFonts w:ascii="Century Gothic" w:hAnsi="Century Gothic"/>
-        <w:color w:val="1F4E79"/>
-        <w:sz w:val="16"/>
-        <w:szCs w:val="16"/>
-      </w:rPr>
-      <w:t xml:space="preserve"> | </w:t>
-    </w:r>
-    <w:r>
-      <w:rPr>
-        <w:rFonts w:ascii="Century Gothic" w:hAnsi="Century Gothic"/>
-        <w:color w:val="1F4E79"/>
-        <w:sz w:val="16"/>
-        <w:szCs w:val="16"/>
-      </w:rPr>
-      <w:fldChar w:fldCharType="begin"/>
-    </w:r>
-    <w:r>
-      <w:rPr>
-        <w:sz w:val="16"/>
-        <w:szCs w:val="16"/>
-        <w:rFonts w:ascii="Century Gothic" w:hAnsi="Century Gothic"/>
-        <w:color w:val="1F4E79"/>
-      </w:rPr>
-      <w:instrText> NUMPAGES </w:instrText>
-    </w:r>
-    <w:r>
-      <w:rPr>
-        <w:sz w:val="16"/>
-        <w:szCs w:val="16"/>
-        <w:rFonts w:ascii="Century Gothic" w:hAnsi="Century Gothic"/>
-        <w:color w:val="1F4E79"/>
-      </w:rPr>
-      <w:fldChar w:fldCharType="separate"/>
-    </w:r>
-    <w:r>
-      <w:rPr>
-        <w:sz w:val="16"/>
-        <w:szCs w:val="16"/>
-        <w:rFonts w:ascii="Century Gothic" w:hAnsi="Century Gothic"/>
-        <w:color w:val="1F4E79"/>
-      </w:rPr>
-      <w:t>42</w:t>
+      <w:t>39</w:t>
     </w:r>
     <w:r>
       <w:rPr>
@@ -44282,7 +44704,7 @@
         <w:szCs w:val="24"/>
       </w:rPr>
       <w:drawing>
-        <wp:anchor behindDoc="0" distT="0" distB="0" distL="114300" distR="114300" simplePos="0" locked="0" layoutInCell="0" allowOverlap="1" relativeHeight="41">
+        <wp:anchor behindDoc="0" distT="0" distB="0" distL="114300" distR="114300" simplePos="0" locked="0" layoutInCell="0" allowOverlap="1" relativeHeight="38">
           <wp:simplePos x="0" y="0"/>
           <wp:positionH relativeFrom="column">
             <wp:posOffset>-3810</wp:posOffset>
@@ -44295,9 +44717,9 @@
           <wp:wrapTight wrapText="bothSides">
             <wp:wrapPolygon edited="0">
               <wp:start x="-508" y="0"/>
-              <wp:lineTo x="-508" y="20756"/>
-              <wp:lineTo x="21229" y="20756"/>
-              <wp:lineTo x="21229" y="0"/>
+              <wp:lineTo x="-508" y="20744"/>
+              <wp:lineTo x="21217" y="20744"/>
+              <wp:lineTo x="21217" y="0"/>
               <wp:lineTo x="-508" y="0"/>
             </wp:wrapPolygon>
           </wp:wrapTight>
@@ -44485,7 +44907,7 @@
         <w:szCs w:val="24"/>
       </w:rPr>
       <w:drawing>
-        <wp:anchor behindDoc="0" distT="0" distB="0" distL="114300" distR="114300" simplePos="0" locked="0" layoutInCell="0" allowOverlap="1" relativeHeight="43">
+        <wp:anchor behindDoc="0" distT="0" distB="0" distL="114300" distR="114300" simplePos="0" locked="0" layoutInCell="0" allowOverlap="1" relativeHeight="40">
           <wp:simplePos x="0" y="0"/>
           <wp:positionH relativeFrom="column">
             <wp:posOffset>-3810</wp:posOffset>
@@ -44498,9 +44920,9 @@
           <wp:wrapTight wrapText="bothSides">
             <wp:wrapPolygon edited="0">
               <wp:start x="-508" y="0"/>
-              <wp:lineTo x="-508" y="20756"/>
-              <wp:lineTo x="21229" y="20756"/>
-              <wp:lineTo x="21229" y="0"/>
+              <wp:lineTo x="-508" y="20744"/>
+              <wp:lineTo x="21217" y="20744"/>
+              <wp:lineTo x="21217" y="0"/>
               <wp:lineTo x="-508" y="0"/>
             </wp:wrapPolygon>
           </wp:wrapTight>
@@ -44667,7 +45089,7 @@
     <w:r>
       <w:rPr/>
       <w:drawing>
-        <wp:anchor behindDoc="1" distT="0" distB="0" distL="179705" distR="179705" simplePos="0" locked="0" layoutInCell="0" allowOverlap="1" relativeHeight="40">
+        <wp:anchor behindDoc="1" distT="0" distB="0" distL="179705" distR="179705" simplePos="0" locked="0" layoutInCell="0" allowOverlap="1" relativeHeight="37">
           <wp:simplePos x="0" y="0"/>
           <wp:positionH relativeFrom="column">
             <wp:posOffset>-35560</wp:posOffset>
@@ -44829,7 +45251,7 @@
         <w:szCs w:val="24"/>
       </w:rPr>
       <w:drawing>
-        <wp:anchor behindDoc="0" distT="0" distB="0" distL="114300" distR="114300" simplePos="0" locked="0" layoutInCell="0" allowOverlap="1" relativeHeight="42">
+        <wp:anchor behindDoc="0" distT="0" distB="0" distL="114300" distR="114300" simplePos="0" locked="0" layoutInCell="0" allowOverlap="1" relativeHeight="39">
           <wp:simplePos x="0" y="0"/>
           <wp:positionH relativeFrom="column">
             <wp:posOffset>-3810</wp:posOffset>
@@ -44842,9 +45264,9 @@
           <wp:wrapTight wrapText="bothSides">
             <wp:wrapPolygon edited="0">
               <wp:start x="-508" y="0"/>
-              <wp:lineTo x="-508" y="20756"/>
-              <wp:lineTo x="21229" y="20756"/>
-              <wp:lineTo x="21229" y="0"/>
+              <wp:lineTo x="-508" y="20744"/>
+              <wp:lineTo x="21217" y="20744"/>
+              <wp:lineTo x="21217" y="0"/>
               <wp:lineTo x="-508" y="0"/>
             </wp:wrapPolygon>
           </wp:wrapTight>
@@ -45011,7 +45433,7 @@
     <w:r>
       <w:rPr/>
       <w:drawing>
-        <wp:anchor behindDoc="1" distT="0" distB="0" distL="179705" distR="179705" simplePos="0" locked="0" layoutInCell="0" allowOverlap="1" relativeHeight="37">
+        <wp:anchor behindDoc="1" distT="0" distB="0" distL="179705" distR="179705" simplePos="0" locked="0" layoutInCell="0" allowOverlap="1" relativeHeight="21">
           <wp:simplePos x="0" y="0"/>
           <wp:positionH relativeFrom="column">
             <wp:posOffset>-35560</wp:posOffset>
@@ -45173,7 +45595,7 @@
         <w:szCs w:val="24"/>
       </w:rPr>
       <w:drawing>
-        <wp:anchor behindDoc="0" distT="0" distB="0" distL="114300" distR="114300" simplePos="0" locked="0" layoutInCell="0" allowOverlap="1" relativeHeight="34">
+        <wp:anchor behindDoc="0" distT="0" distB="0" distL="114300" distR="114300" simplePos="0" locked="0" layoutInCell="0" allowOverlap="1" relativeHeight="35">
           <wp:simplePos x="0" y="0"/>
           <wp:positionH relativeFrom="column">
             <wp:posOffset>-3810</wp:posOffset>
@@ -45186,9 +45608,9 @@
           <wp:wrapTight wrapText="bothSides">
             <wp:wrapPolygon edited="0">
               <wp:start x="-508" y="0"/>
-              <wp:lineTo x="-508" y="20756"/>
-              <wp:lineTo x="21229" y="20756"/>
-              <wp:lineTo x="21229" y="0"/>
+              <wp:lineTo x="-508" y="20744"/>
+              <wp:lineTo x="21217" y="20744"/>
+              <wp:lineTo x="21217" y="0"/>
               <wp:lineTo x="-508" y="0"/>
             </wp:wrapPolygon>
           </wp:wrapTight>
@@ -45605,6 +46027,125 @@
   <w:abstractNum w:abstractNumId="3">
     <w:lvl w:ilvl="0">
       <w:start w:val="1"/>
+      <w:numFmt w:val="none"/>
+      <w:suff w:val="nothing"/>
+      <w:lvlText w:val=""/>
+      <w:lvlJc w:val="left"/>
+      <w:pPr>
+        <w:tabs>
+          <w:tab w:val="num" w:pos="0"/>
+        </w:tabs>
+        <w:ind w:left="0" w:hanging="0"/>
+      </w:pPr>
+    </w:lvl>
+    <w:lvl w:ilvl="1">
+      <w:start w:val="1"/>
+      <w:numFmt w:val="none"/>
+      <w:suff w:val="nothing"/>
+      <w:lvlText w:val=""/>
+      <w:lvlJc w:val="left"/>
+      <w:pPr>
+        <w:tabs>
+          <w:tab w:val="num" w:pos="0"/>
+        </w:tabs>
+        <w:ind w:left="0" w:hanging="0"/>
+      </w:pPr>
+    </w:lvl>
+    <w:lvl w:ilvl="2">
+      <w:start w:val="1"/>
+      <w:numFmt w:val="none"/>
+      <w:suff w:val="nothing"/>
+      <w:lvlText w:val=""/>
+      <w:lvlJc w:val="left"/>
+      <w:pPr>
+        <w:tabs>
+          <w:tab w:val="num" w:pos="0"/>
+        </w:tabs>
+        <w:ind w:left="0" w:hanging="0"/>
+      </w:pPr>
+    </w:lvl>
+    <w:lvl w:ilvl="3">
+      <w:start w:val="1"/>
+      <w:numFmt w:val="none"/>
+      <w:suff w:val="nothing"/>
+      <w:lvlText w:val=""/>
+      <w:lvlJc w:val="left"/>
+      <w:pPr>
+        <w:tabs>
+          <w:tab w:val="num" w:pos="0"/>
+        </w:tabs>
+        <w:ind w:left="0" w:hanging="0"/>
+      </w:pPr>
+    </w:lvl>
+    <w:lvl w:ilvl="4">
+      <w:start w:val="1"/>
+      <w:numFmt w:val="none"/>
+      <w:suff w:val="nothing"/>
+      <w:lvlText w:val=""/>
+      <w:lvlJc w:val="left"/>
+      <w:pPr>
+        <w:tabs>
+          <w:tab w:val="num" w:pos="0"/>
+        </w:tabs>
+        <w:ind w:left="0" w:hanging="0"/>
+      </w:pPr>
+    </w:lvl>
+    <w:lvl w:ilvl="5">
+      <w:start w:val="1"/>
+      <w:numFmt w:val="none"/>
+      <w:suff w:val="nothing"/>
+      <w:lvlText w:val=""/>
+      <w:lvlJc w:val="left"/>
+      <w:pPr>
+        <w:tabs>
+          <w:tab w:val="num" w:pos="0"/>
+        </w:tabs>
+        <w:ind w:left="0" w:hanging="0"/>
+      </w:pPr>
+    </w:lvl>
+    <w:lvl w:ilvl="6">
+      <w:start w:val="1"/>
+      <w:numFmt w:val="none"/>
+      <w:suff w:val="nothing"/>
+      <w:lvlText w:val=""/>
+      <w:lvlJc w:val="left"/>
+      <w:pPr>
+        <w:tabs>
+          <w:tab w:val="num" w:pos="0"/>
+        </w:tabs>
+        <w:ind w:left="0" w:hanging="0"/>
+      </w:pPr>
+    </w:lvl>
+    <w:lvl w:ilvl="7">
+      <w:start w:val="1"/>
+      <w:numFmt w:val="none"/>
+      <w:suff w:val="nothing"/>
+      <w:lvlText w:val=""/>
+      <w:lvlJc w:val="left"/>
+      <w:pPr>
+        <w:tabs>
+          <w:tab w:val="num" w:pos="0"/>
+        </w:tabs>
+        <w:ind w:left="0" w:hanging="0"/>
+      </w:pPr>
+    </w:lvl>
+    <w:lvl w:ilvl="8">
+      <w:start w:val="1"/>
+      <w:numFmt w:val="none"/>
+      <w:suff w:val="nothing"/>
+      <w:lvlText w:val=""/>
+      <w:lvlJc w:val="left"/>
+      <w:pPr>
+        <w:tabs>
+          <w:tab w:val="num" w:pos="0"/>
+        </w:tabs>
+        <w:ind w:left="0" w:hanging="0"/>
+      </w:pPr>
+    </w:lvl>
+  </w:abstractNum>
+  <w:abstractNum w:abstractNumId="4">
+    <w:lvl w:ilvl="0">
+      <w:start w:val="1"/>
       <w:numFmt w:val="bullet"/>
       <w:lvlText w:val=""/>
       <w:lvlJc w:val="left"/>
@@ -45747,6 +46288,9 @@
   </w:num>
   <w:num w:numId="3">
     <w:abstractNumId w:val="3"/>
+  </w:num>
+  <w:num w:numId="4">
+    <w:abstractNumId w:val="4"/>
   </w:num>
 </w:numbering>
 </file>
@@ -46105,6 +46649,7 @@
         <w:bottom w:val="single" w:sz="2" w:space="1" w:color="DEEAF6"/>
       </w:pBdr>
       <w:spacing w:lineRule="auto" w:line="360" w:before="120" w:after="120"/>
+      <w:outlineLvl w:val="9"/>
     </w:pPr>
     <w:rPr>
       <w:rFonts w:ascii="Century Gothic" w:hAnsi="Century Gothic"/>
@@ -46121,7 +46666,7 @@
     <w:qFormat/>
     <w:pPr>
       <w:tabs>
-        <w:tab w:val="clear" w:pos="708"/>
+        <w:tab w:val="clear" w:pos="643"/>
       </w:tabs>
       <w:spacing w:lineRule="auto" w:line="240" w:before="0" w:after="0"/>
       <w:contextualSpacing/>
@@ -46142,6 +46687,7 @@
     <w:qFormat/>
     <w:pPr>
       <w:spacing w:lineRule="auto" w:line="360" w:before="360" w:after="240"/>
+      <w:outlineLvl w:val="9"/>
     </w:pPr>
     <w:rPr>
       <w:rFonts w:ascii="Garamond" w:hAnsi="Garamond"/>
@@ -46167,7 +46713,9 @@
     <w:basedOn w:val="Titolo1"/>
     <w:next w:val="Normal"/>
     <w:qFormat/>
-    <w:pPr/>
+    <w:pPr>
+      <w:outlineLvl w:val="9"/>
+    </w:pPr>
     <w:rPr>
       <w:lang w:eastAsia="it-IT"/>
     </w:rPr>
@@ -46205,7 +46753,7 @@
     <w:basedOn w:val="Normal"/>
     <w:pPr>
       <w:tabs>
-        <w:tab w:val="clear" w:pos="708"/>
+        <w:tab w:val="clear" w:pos="643"/>
         <w:tab w:val="center" w:pos="4819" w:leader="none"/>
         <w:tab w:val="right" w:pos="9638" w:leader="none"/>
       </w:tabs>
@@ -46218,7 +46766,7 @@
     <w:basedOn w:val="Normal"/>
     <w:pPr>
       <w:tabs>
-        <w:tab w:val="clear" w:pos="708"/>
+        <w:tab w:val="clear" w:pos="643"/>
         <w:tab w:val="center" w:pos="4819" w:leader="none"/>
         <w:tab w:val="right" w:pos="9638" w:leader="none"/>
       </w:tabs>
@@ -46259,6 +46807,7 @@
     <w:qFormat/>
     <w:pPr>
       <w:ind w:left="0" w:right="-285" w:hanging="0"/>
+      <w:outlineLvl w:val="9"/>
     </w:pPr>
     <w:rPr>
       <w:rFonts w:ascii="Garamond" w:hAnsi="Garamond"/>
@@ -46379,13 +46928,10 @@
       <w:ind w:left="0" w:right="0" w:hanging="0"/>
     </w:pPr>
     <w:rPr>
-      <w:rFonts w:ascii="Calibri Light" w:hAnsi="Calibri Light"/>
-      <w:b w:val="false"/>
+      <w:b/>
       <w:bCs/>
-      <w:color w:val="729FCF"/>
-      <w:sz w:val="48"/>
+      <w:sz w:val="32"/>
       <w:szCs w:val="32"/>
-      <w:u w:val="single"/>
     </w:rPr>
   </w:style>
   <w:style w:type="paragraph" w:styleId="Sottotitolo">
@@ -46407,33 +46953,19 @@
     <w:basedOn w:val="Indice"/>
     <w:pPr>
       <w:tabs>
-        <w:tab w:val="clear" w:pos="708"/>
+        <w:tab w:val="clear" w:pos="643"/>
         <w:tab w:val="right" w:pos="9071" w:leader="dot"/>
       </w:tabs>
       <w:ind w:left="567" w:hanging="0"/>
     </w:pPr>
     <w:rPr/>
   </w:style>
-  <w:style w:type="paragraph" w:styleId="Titoloindice">
-    <w:name w:val="TOA Heading"/>
-    <w:basedOn w:val="Titoloindiceanalitico"/>
-    <w:pPr>
-      <w:suppressLineNumbers/>
-      <w:ind w:left="0" w:hanging="0"/>
-    </w:pPr>
-    <w:rPr>
-      <w:b/>
-      <w:bCs/>
-      <w:sz w:val="32"/>
-      <w:szCs w:val="32"/>
-    </w:rPr>
-  </w:style>
   <w:style w:type="paragraph" w:styleId="Indice4">
     <w:name w:val="TOC 4"/>
     <w:basedOn w:val="Indice"/>
     <w:pPr>
       <w:tabs>
-        <w:tab w:val="clear" w:pos="708"/>
+        <w:tab w:val="clear" w:pos="643"/>
         <w:tab w:val="right" w:pos="8789" w:leader="dot"/>
       </w:tabs>
       <w:ind w:left="849" w:hanging="0"/>
